--- a/代码清单+测试用例/G16代码清单.docx
+++ b/代码清单+测试用例/G16代码清单.docx
@@ -2,6 +2,8 @@
 <file path=word/document.xml><?xml version="1.0" encoding="utf-8"?>
 <w:document xmlns:wpc="http://schemas.microsoft.com/office/word/2010/wordprocessingCanvas" xmlns:cx="http://schemas.microsoft.com/office/drawing/2014/chartex" xmlns:cx1="http://schemas.microsoft.com/office/drawing/2015/9/8/chartex" xmlns:cx2="http://schemas.microsoft.com/office/drawing/2015/10/21/chartex" xmlns:cx3="http://schemas.microsoft.com/office/drawing/2016/5/9/chartex" xmlns:cx4="http://schemas.microsoft.com/office/drawing/2016/5/10/chartex" xmlns:cx5="http://schemas.microsoft.com/office/drawing/2016/5/11/chartex" xmlns:cx6="http://schemas.microsoft.com/office/drawing/2016/5/12/chartex" xmlns:cx7="http://schemas.microsoft.com/office/drawing/2016/5/13/chartex" xmlns:cx8="http://schemas.microsoft.com/office/drawing/2016/5/14/chartex" xmlns:mc="http://schemas.openxmlformats.org/markup-compatibility/2006" xmlns:aink="http://schemas.microsoft.com/office/drawing/2016/ink" xmlns:am3d="http://schemas.microsoft.com/office/drawing/2017/model3d" xmlns:o="urn:schemas-microsoft-com:office:office" xmlns:r="http://schemas.openxmlformats.org/officeDocument/2006/relationships" xmlns:m="http://schemas.openxmlformats.org/officeDocument/2006/math" xmlns:v="urn:schemas-microsoft-com:vml" xmlns:wp14="http://schemas.microsoft.com/office/word/2010/wordprocessingDrawing" xmlns:wp="http://schemas.openxmlformats.org/drawingml/2006/wordprocessingDrawing" xmlns:w10="urn:schemas-microsoft-com:office:word" xmlns:w="http://schemas.openxmlformats.org/wordprocessingml/2006/main" xmlns:w14="http://schemas.microsoft.com/office/word/2010/wordml" xmlns:w15="http://schemas.microsoft.com/office/word/2012/wordml" xmlns:w16cid="http://schemas.microsoft.com/office/word/2016/wordml/cid" xmlns:w16se="http://schemas.microsoft.com/office/word/2015/wordml/symex" xmlns:wpg="http://schemas.microsoft.com/office/word/2010/wordprocessingGroup" xmlns:wpi="http://schemas.microsoft.com/office/word/2010/wordprocessingInk" xmlns:wne="http://schemas.microsoft.com/office/word/2006/wordml" xmlns:wps="http://schemas.microsoft.com/office/word/2010/wordprocessingShape" mc:Ignorable="w14 w15 w16se w16cid wp14">
   <w:body>
+    <w:bookmarkStart w:id="0" w:name="_Hlk3926459"/>
+    <w:bookmarkEnd w:id="0"/>
     <w:p>
       <w:pPr>
         <w:spacing w:before="156" w:after="156"/>
@@ -12,8 +14,6 @@
           <w:sz w:val="28"/>
         </w:rPr>
       </w:pPr>
-      <w:bookmarkStart w:id="0" w:name="_Hlk3926459"/>
-      <w:bookmarkEnd w:id="0"/>
       <w:r>
         <w:rPr>
           <w:rFonts w:eastAsia="华文新魏" w:hint="eastAsia"/>
@@ -2140,9 +2140,6 @@
       <w:pPr>
         <w:spacing w:before="156" w:after="156"/>
         <w:ind w:firstLine="480"/>
-        <w:rPr>
-          <w:rFonts w:hint="eastAsia"/>
-        </w:rPr>
       </w:pPr>
       <w:r>
         <w:rPr>
@@ -2347,18 +2344,12 @@
           </w:tcPr>
           <w:p>
             <w:pPr>
-              <w:spacing w:beforeLines="0" w:before="0" w:afterLines="0" w:after="0" w:line="240" w:lineRule="auto"/>
-              <w:ind w:firstLineChars="0" w:firstLine="480"/>
-              <w:jc w:val="center"/>
-              <w:rPr>
-                <w:rFonts w:asciiTheme="minorHAnsi" w:eastAsiaTheme="minorEastAsia" w:hAnsiTheme="minorHAnsi" w:cstheme="minorBidi"/>
-                <w:szCs w:val="22"/>
-              </w:rPr>
-            </w:pPr>
-            <w:r>
-              <w:rPr>
-                <w:rFonts w:asciiTheme="minorHAnsi" w:eastAsiaTheme="minorEastAsia" w:hAnsiTheme="minorHAnsi" w:cstheme="minorBidi" w:hint="eastAsia"/>
-                <w:szCs w:val="22"/>
+              <w:pStyle w:val="a4"/>
+              <w:jc w:val="center"/>
+            </w:pPr>
+            <w:r>
+              <w:rPr>
+                <w:rFonts w:hint="eastAsia"/>
               </w:rPr>
               <w:t>新游戏</w:t>
             </w:r>
@@ -2371,18 +2362,12 @@
           </w:tcPr>
           <w:p>
             <w:pPr>
-              <w:spacing w:beforeLines="0" w:before="0" w:afterLines="0" w:after="0" w:line="240" w:lineRule="auto"/>
-              <w:ind w:firstLineChars="0" w:firstLine="480"/>
-              <w:jc w:val="center"/>
-              <w:rPr>
-                <w:rFonts w:asciiTheme="minorHAnsi" w:eastAsiaTheme="minorEastAsia" w:hAnsiTheme="minorHAnsi" w:cstheme="minorBidi"/>
-                <w:szCs w:val="22"/>
-              </w:rPr>
-            </w:pPr>
-            <w:r>
-              <w:rPr>
-                <w:rFonts w:asciiTheme="minorHAnsi" w:eastAsiaTheme="minorEastAsia" w:hAnsiTheme="minorHAnsi" w:cstheme="minorBidi" w:hint="eastAsia"/>
-                <w:szCs w:val="22"/>
+              <w:pStyle w:val="a4"/>
+              <w:jc w:val="center"/>
+            </w:pPr>
+            <w:r>
+              <w:rPr>
+                <w:rFonts w:hint="eastAsia"/>
               </w:rPr>
               <w:t>存档选择</w:t>
             </w:r>
@@ -2394,18 +2379,12 @@
           </w:tcPr>
           <w:p>
             <w:pPr>
-              <w:spacing w:beforeLines="0" w:before="0" w:afterLines="0" w:after="0" w:line="240" w:lineRule="auto"/>
-              <w:ind w:firstLineChars="0" w:firstLine="480"/>
-              <w:jc w:val="center"/>
-              <w:rPr>
-                <w:rFonts w:asciiTheme="minorHAnsi" w:eastAsiaTheme="minorEastAsia" w:hAnsiTheme="minorHAnsi" w:cstheme="minorBidi"/>
-                <w:szCs w:val="22"/>
-              </w:rPr>
-            </w:pPr>
-            <w:r>
-              <w:rPr>
-                <w:rFonts w:asciiTheme="minorHAnsi" w:eastAsiaTheme="minorEastAsia" w:hAnsiTheme="minorHAnsi" w:cstheme="minorBidi" w:hint="eastAsia"/>
-                <w:szCs w:val="22"/>
+              <w:pStyle w:val="a4"/>
+              <w:jc w:val="center"/>
+            </w:pPr>
+            <w:r>
+              <w:rPr>
+                <w:rFonts w:hint="eastAsia"/>
               </w:rPr>
               <w:t>空白新增</w:t>
             </w:r>
@@ -2417,18 +2396,12 @@
           </w:tcPr>
           <w:p>
             <w:pPr>
-              <w:spacing w:beforeLines="0" w:before="0" w:afterLines="0" w:after="0" w:line="240" w:lineRule="auto"/>
-              <w:ind w:firstLineChars="0" w:firstLine="0"/>
-              <w:jc w:val="center"/>
-              <w:rPr>
-                <w:rFonts w:asciiTheme="minorHAnsi" w:eastAsiaTheme="minorEastAsia" w:hAnsiTheme="minorHAnsi" w:cstheme="minorBidi"/>
-                <w:szCs w:val="22"/>
-              </w:rPr>
-            </w:pPr>
-            <w:r>
-              <w:rPr>
-                <w:rFonts w:asciiTheme="minorHAnsi" w:eastAsiaTheme="minorEastAsia" w:hAnsiTheme="minorHAnsi" w:cstheme="minorBidi" w:hint="eastAsia"/>
-                <w:szCs w:val="22"/>
+              <w:pStyle w:val="a4"/>
+              <w:jc w:val="center"/>
+            </w:pPr>
+            <w:r>
+              <w:rPr>
+                <w:rFonts w:hint="eastAsia"/>
               </w:rPr>
               <w:t>在未有存档的地方新增存档</w:t>
             </w:r>
@@ -2443,13 +2416,8 @@
           </w:tcPr>
           <w:p>
             <w:pPr>
-              <w:spacing w:beforeLines="0" w:before="0" w:afterLines="0" w:after="0" w:line="240" w:lineRule="auto"/>
-              <w:ind w:firstLineChars="0" w:firstLine="480"/>
-              <w:jc w:val="center"/>
-              <w:rPr>
-                <w:rFonts w:asciiTheme="minorHAnsi" w:eastAsiaTheme="minorEastAsia" w:hAnsiTheme="minorHAnsi" w:cstheme="minorBidi"/>
-                <w:szCs w:val="22"/>
-              </w:rPr>
+              <w:pStyle w:val="a4"/>
+              <w:jc w:val="center"/>
             </w:pPr>
           </w:p>
         </w:tc>
@@ -2460,13 +2428,8 @@
           </w:tcPr>
           <w:p>
             <w:pPr>
-              <w:spacing w:beforeLines="0" w:before="0" w:afterLines="0" w:after="0" w:line="240" w:lineRule="auto"/>
-              <w:ind w:firstLineChars="0" w:firstLine="480"/>
-              <w:jc w:val="center"/>
-              <w:rPr>
-                <w:rFonts w:asciiTheme="minorHAnsi" w:eastAsiaTheme="minorEastAsia" w:hAnsiTheme="minorHAnsi" w:cstheme="minorBidi"/>
-                <w:szCs w:val="22"/>
-              </w:rPr>
+              <w:pStyle w:val="a4"/>
+              <w:jc w:val="center"/>
             </w:pPr>
           </w:p>
         </w:tc>
@@ -2476,18 +2439,12 @@
           </w:tcPr>
           <w:p>
             <w:pPr>
-              <w:spacing w:beforeLines="0" w:before="0" w:afterLines="0" w:after="0" w:line="240" w:lineRule="auto"/>
-              <w:ind w:firstLineChars="0" w:firstLine="480"/>
-              <w:jc w:val="center"/>
-              <w:rPr>
-                <w:rFonts w:asciiTheme="minorHAnsi" w:eastAsiaTheme="minorEastAsia" w:hAnsiTheme="minorHAnsi" w:cstheme="minorBidi"/>
-                <w:szCs w:val="22"/>
-              </w:rPr>
-            </w:pPr>
-            <w:r>
-              <w:rPr>
-                <w:rFonts w:asciiTheme="minorHAnsi" w:eastAsiaTheme="minorEastAsia" w:hAnsiTheme="minorHAnsi" w:cstheme="minorBidi" w:hint="eastAsia"/>
-                <w:szCs w:val="22"/>
+              <w:pStyle w:val="a4"/>
+              <w:jc w:val="center"/>
+            </w:pPr>
+            <w:r>
+              <w:rPr>
+                <w:rFonts w:hint="eastAsia"/>
               </w:rPr>
               <w:t>覆盖原有</w:t>
             </w:r>
@@ -2499,18 +2456,12 @@
           </w:tcPr>
           <w:p>
             <w:pPr>
-              <w:spacing w:beforeLines="0" w:before="0" w:afterLines="0" w:after="0" w:line="240" w:lineRule="auto"/>
-              <w:ind w:firstLineChars="0" w:firstLine="0"/>
-              <w:jc w:val="center"/>
-              <w:rPr>
-                <w:rFonts w:asciiTheme="minorHAnsi" w:eastAsiaTheme="minorEastAsia" w:hAnsiTheme="minorHAnsi" w:cstheme="minorBidi"/>
-                <w:szCs w:val="22"/>
-              </w:rPr>
-            </w:pPr>
-            <w:r>
-              <w:rPr>
-                <w:rFonts w:asciiTheme="minorHAnsi" w:eastAsiaTheme="minorEastAsia" w:hAnsiTheme="minorHAnsi" w:cstheme="minorBidi" w:hint="eastAsia"/>
-                <w:szCs w:val="22"/>
+              <w:pStyle w:val="a4"/>
+              <w:jc w:val="center"/>
+            </w:pPr>
+            <w:r>
+              <w:rPr>
+                <w:rFonts w:hint="eastAsia"/>
               </w:rPr>
               <w:t>在已有存档的地方覆盖存档</w:t>
             </w:r>
@@ -2525,13 +2476,8 @@
           </w:tcPr>
           <w:p>
             <w:pPr>
-              <w:spacing w:beforeLines="0" w:before="0" w:afterLines="0" w:after="0" w:line="240" w:lineRule="auto"/>
-              <w:ind w:firstLineChars="0" w:firstLine="480"/>
-              <w:jc w:val="center"/>
-              <w:rPr>
-                <w:rFonts w:asciiTheme="minorHAnsi" w:eastAsiaTheme="minorEastAsia" w:hAnsiTheme="minorHAnsi" w:cstheme="minorBidi"/>
-                <w:szCs w:val="22"/>
-              </w:rPr>
+              <w:pStyle w:val="a4"/>
+              <w:jc w:val="center"/>
             </w:pPr>
           </w:p>
         </w:tc>
@@ -2542,18 +2488,12 @@
           </w:tcPr>
           <w:p>
             <w:pPr>
-              <w:spacing w:beforeLines="0" w:before="0" w:afterLines="0" w:after="0" w:line="240" w:lineRule="auto"/>
-              <w:ind w:firstLineChars="0" w:firstLine="480"/>
-              <w:jc w:val="center"/>
-              <w:rPr>
-                <w:rFonts w:asciiTheme="minorHAnsi" w:eastAsiaTheme="minorEastAsia" w:hAnsiTheme="minorHAnsi" w:cstheme="minorBidi"/>
-                <w:szCs w:val="22"/>
-              </w:rPr>
-            </w:pPr>
-            <w:r>
-              <w:rPr>
-                <w:rFonts w:asciiTheme="minorHAnsi" w:eastAsiaTheme="minorEastAsia" w:hAnsiTheme="minorHAnsi" w:cstheme="minorBidi" w:hint="eastAsia"/>
-                <w:szCs w:val="22"/>
+              <w:pStyle w:val="a4"/>
+              <w:jc w:val="center"/>
+            </w:pPr>
+            <w:r>
+              <w:rPr>
+                <w:rFonts w:hint="eastAsia"/>
               </w:rPr>
               <w:t>剧本选择</w:t>
             </w:r>
@@ -2565,18 +2505,12 @@
           </w:tcPr>
           <w:p>
             <w:pPr>
-              <w:spacing w:beforeLines="0" w:before="0" w:afterLines="0" w:after="0" w:line="240" w:lineRule="auto"/>
-              <w:ind w:firstLineChars="0" w:firstLine="0"/>
-              <w:jc w:val="center"/>
-              <w:rPr>
-                <w:rFonts w:asciiTheme="minorHAnsi" w:eastAsiaTheme="minorEastAsia" w:hAnsiTheme="minorHAnsi" w:cstheme="minorBidi"/>
-                <w:szCs w:val="22"/>
-              </w:rPr>
-            </w:pPr>
-            <w:r>
-              <w:rPr>
-                <w:rFonts w:asciiTheme="minorHAnsi" w:eastAsiaTheme="minorEastAsia" w:hAnsiTheme="minorHAnsi" w:cstheme="minorBidi" w:hint="eastAsia"/>
-                <w:szCs w:val="22"/>
+              <w:pStyle w:val="a4"/>
+              <w:jc w:val="center"/>
+            </w:pPr>
+            <w:r>
+              <w:rPr>
+                <w:rFonts w:hint="eastAsia"/>
               </w:rPr>
               <w:t>选择游玩的剧本</w:t>
             </w:r>
@@ -2591,13 +2525,8 @@
           </w:tcPr>
           <w:p>
             <w:pPr>
-              <w:spacing w:beforeLines="0" w:before="0" w:afterLines="0" w:after="0" w:line="240" w:lineRule="auto"/>
-              <w:ind w:firstLineChars="0" w:firstLine="480"/>
-              <w:jc w:val="center"/>
-              <w:rPr>
-                <w:rFonts w:asciiTheme="minorHAnsi" w:eastAsiaTheme="minorEastAsia" w:hAnsiTheme="minorHAnsi" w:cstheme="minorBidi"/>
-                <w:szCs w:val="22"/>
-              </w:rPr>
+              <w:pStyle w:val="a4"/>
+              <w:jc w:val="center"/>
             </w:pPr>
           </w:p>
         </w:tc>
@@ -2608,18 +2537,12 @@
           </w:tcPr>
           <w:p>
             <w:pPr>
-              <w:spacing w:beforeLines="0" w:before="0" w:afterLines="0" w:after="0" w:line="240" w:lineRule="auto"/>
-              <w:ind w:firstLineChars="0" w:firstLine="480"/>
-              <w:jc w:val="center"/>
-              <w:rPr>
-                <w:rFonts w:asciiTheme="minorHAnsi" w:eastAsiaTheme="minorEastAsia" w:hAnsiTheme="minorHAnsi" w:cstheme="minorBidi"/>
-                <w:szCs w:val="22"/>
-              </w:rPr>
-            </w:pPr>
-            <w:r>
-              <w:rPr>
-                <w:rFonts w:asciiTheme="minorHAnsi" w:eastAsiaTheme="minorEastAsia" w:hAnsiTheme="minorHAnsi" w:cstheme="minorBidi" w:hint="eastAsia"/>
-                <w:szCs w:val="22"/>
+              <w:pStyle w:val="a4"/>
+              <w:jc w:val="center"/>
+            </w:pPr>
+            <w:r>
+              <w:rPr>
+                <w:rFonts w:hint="eastAsia"/>
               </w:rPr>
               <w:t>势力选择</w:t>
             </w:r>
@@ -2631,18 +2554,12 @@
           </w:tcPr>
           <w:p>
             <w:pPr>
-              <w:spacing w:beforeLines="0" w:before="0" w:afterLines="0" w:after="0" w:line="240" w:lineRule="auto"/>
-              <w:ind w:firstLineChars="0" w:firstLine="0"/>
-              <w:jc w:val="center"/>
-              <w:rPr>
-                <w:rFonts w:asciiTheme="minorHAnsi" w:eastAsiaTheme="minorEastAsia" w:hAnsiTheme="minorHAnsi" w:cstheme="minorBidi"/>
-                <w:szCs w:val="22"/>
-              </w:rPr>
-            </w:pPr>
-            <w:r>
-              <w:rPr>
-                <w:rFonts w:asciiTheme="minorHAnsi" w:eastAsiaTheme="minorEastAsia" w:hAnsiTheme="minorHAnsi" w:cstheme="minorBidi" w:hint="eastAsia"/>
-                <w:szCs w:val="22"/>
+              <w:pStyle w:val="a4"/>
+              <w:jc w:val="center"/>
+            </w:pPr>
+            <w:r>
+              <w:rPr>
+                <w:rFonts w:hint="eastAsia"/>
               </w:rPr>
               <w:t>选择游玩的势力</w:t>
             </w:r>
@@ -2657,18 +2574,12 @@
           </w:tcPr>
           <w:p>
             <w:pPr>
-              <w:spacing w:beforeLines="0" w:before="0" w:afterLines="0" w:after="0" w:line="240" w:lineRule="auto"/>
-              <w:ind w:firstLineChars="0" w:firstLine="480"/>
-              <w:jc w:val="center"/>
-              <w:rPr>
-                <w:rFonts w:asciiTheme="minorHAnsi" w:eastAsiaTheme="minorEastAsia" w:hAnsiTheme="minorHAnsi" w:cstheme="minorBidi"/>
-                <w:szCs w:val="22"/>
-              </w:rPr>
-            </w:pPr>
-            <w:r>
-              <w:rPr>
-                <w:rFonts w:asciiTheme="minorHAnsi" w:eastAsiaTheme="minorEastAsia" w:hAnsiTheme="minorHAnsi" w:cstheme="minorBidi" w:hint="eastAsia"/>
-                <w:szCs w:val="22"/>
+              <w:pStyle w:val="a4"/>
+              <w:jc w:val="center"/>
+            </w:pPr>
+            <w:r>
+              <w:rPr>
+                <w:rFonts w:hint="eastAsia"/>
               </w:rPr>
               <w:t>加载游戏</w:t>
             </w:r>
@@ -2681,18 +2592,12 @@
           </w:tcPr>
           <w:p>
             <w:pPr>
-              <w:spacing w:beforeLines="0" w:before="0" w:afterLines="0" w:after="0" w:line="240" w:lineRule="auto"/>
-              <w:ind w:firstLineChars="0" w:firstLine="480"/>
-              <w:jc w:val="center"/>
-              <w:rPr>
-                <w:rFonts w:asciiTheme="minorHAnsi" w:eastAsiaTheme="minorEastAsia" w:hAnsiTheme="minorHAnsi" w:cstheme="minorBidi"/>
-                <w:szCs w:val="22"/>
-              </w:rPr>
-            </w:pPr>
-            <w:r>
-              <w:rPr>
-                <w:rFonts w:asciiTheme="minorHAnsi" w:eastAsiaTheme="minorEastAsia" w:hAnsiTheme="minorHAnsi" w:cstheme="minorBidi" w:hint="eastAsia"/>
-                <w:szCs w:val="22"/>
+              <w:pStyle w:val="a4"/>
+              <w:jc w:val="center"/>
+            </w:pPr>
+            <w:r>
+              <w:rPr>
+                <w:rFonts w:hint="eastAsia"/>
               </w:rPr>
               <w:t>存档选择</w:t>
             </w:r>
@@ -2704,18 +2609,12 @@
           </w:tcPr>
           <w:p>
             <w:pPr>
-              <w:spacing w:beforeLines="0" w:before="0" w:afterLines="0" w:after="0" w:line="240" w:lineRule="auto"/>
-              <w:ind w:firstLineChars="0" w:firstLine="480"/>
-              <w:jc w:val="center"/>
-              <w:rPr>
-                <w:rFonts w:asciiTheme="minorHAnsi" w:eastAsiaTheme="minorEastAsia" w:hAnsiTheme="minorHAnsi" w:cstheme="minorBidi"/>
-                <w:szCs w:val="22"/>
-              </w:rPr>
-            </w:pPr>
-            <w:r>
-              <w:rPr>
-                <w:rFonts w:asciiTheme="minorHAnsi" w:eastAsiaTheme="minorEastAsia" w:hAnsiTheme="minorHAnsi" w:cstheme="minorBidi" w:hint="eastAsia"/>
-                <w:szCs w:val="22"/>
+              <w:pStyle w:val="a4"/>
+              <w:jc w:val="center"/>
+            </w:pPr>
+            <w:r>
+              <w:rPr>
+                <w:rFonts w:hint="eastAsia"/>
               </w:rPr>
               <w:t>存档读取</w:t>
             </w:r>
@@ -2727,18 +2626,12 @@
           </w:tcPr>
           <w:p>
             <w:pPr>
-              <w:spacing w:beforeLines="0" w:before="0" w:afterLines="0" w:after="0" w:line="240" w:lineRule="auto"/>
-              <w:ind w:firstLineChars="0" w:firstLine="0"/>
-              <w:jc w:val="center"/>
-              <w:rPr>
-                <w:rFonts w:asciiTheme="minorHAnsi" w:eastAsiaTheme="minorEastAsia" w:hAnsiTheme="minorHAnsi" w:cstheme="minorBidi"/>
-                <w:szCs w:val="22"/>
-              </w:rPr>
-            </w:pPr>
-            <w:r>
-              <w:rPr>
-                <w:rFonts w:asciiTheme="minorHAnsi" w:eastAsiaTheme="minorEastAsia" w:hAnsiTheme="minorHAnsi" w:cstheme="minorBidi" w:hint="eastAsia"/>
-                <w:szCs w:val="22"/>
+              <w:pStyle w:val="a4"/>
+              <w:jc w:val="center"/>
+            </w:pPr>
+            <w:r>
+              <w:rPr>
+                <w:rFonts w:hint="eastAsia"/>
               </w:rPr>
               <w:t>读取选择的存档</w:t>
             </w:r>
@@ -2753,13 +2646,8 @@
           </w:tcPr>
           <w:p>
             <w:pPr>
-              <w:spacing w:beforeLines="0" w:before="0" w:afterLines="0" w:after="0" w:line="240" w:lineRule="auto"/>
-              <w:ind w:firstLineChars="0" w:firstLine="480"/>
-              <w:jc w:val="center"/>
-              <w:rPr>
-                <w:rFonts w:asciiTheme="minorHAnsi" w:eastAsiaTheme="minorEastAsia" w:hAnsiTheme="minorHAnsi" w:cstheme="minorBidi"/>
-                <w:szCs w:val="22"/>
-              </w:rPr>
+              <w:pStyle w:val="a4"/>
+              <w:jc w:val="center"/>
             </w:pPr>
           </w:p>
         </w:tc>
@@ -2770,13 +2658,8 @@
           </w:tcPr>
           <w:p>
             <w:pPr>
-              <w:spacing w:beforeLines="0" w:before="0" w:afterLines="0" w:after="0" w:line="240" w:lineRule="auto"/>
-              <w:ind w:firstLineChars="0" w:firstLine="480"/>
-              <w:jc w:val="center"/>
-              <w:rPr>
-                <w:rFonts w:asciiTheme="minorHAnsi" w:eastAsiaTheme="minorEastAsia" w:hAnsiTheme="minorHAnsi" w:cstheme="minorBidi"/>
-                <w:szCs w:val="22"/>
-              </w:rPr>
+              <w:pStyle w:val="a4"/>
+              <w:jc w:val="center"/>
             </w:pPr>
           </w:p>
         </w:tc>
@@ -2786,18 +2669,12 @@
           </w:tcPr>
           <w:p>
             <w:pPr>
-              <w:spacing w:beforeLines="0" w:before="0" w:afterLines="0" w:after="0" w:line="240" w:lineRule="auto"/>
-              <w:ind w:firstLineChars="0" w:firstLine="480"/>
-              <w:jc w:val="center"/>
-              <w:rPr>
-                <w:rFonts w:asciiTheme="minorHAnsi" w:eastAsiaTheme="minorEastAsia" w:hAnsiTheme="minorHAnsi" w:cstheme="minorBidi"/>
-                <w:szCs w:val="22"/>
-              </w:rPr>
-            </w:pPr>
-            <w:r>
-              <w:rPr>
-                <w:rFonts w:asciiTheme="minorHAnsi" w:eastAsiaTheme="minorEastAsia" w:hAnsiTheme="minorHAnsi" w:cstheme="minorBidi" w:hint="eastAsia"/>
-                <w:szCs w:val="22"/>
+              <w:pStyle w:val="a4"/>
+              <w:jc w:val="center"/>
+            </w:pPr>
+            <w:r>
+              <w:rPr>
+                <w:rFonts w:hint="eastAsia"/>
               </w:rPr>
               <w:t>存档删除</w:t>
             </w:r>
@@ -2809,18 +2686,12 @@
           </w:tcPr>
           <w:p>
             <w:pPr>
-              <w:spacing w:beforeLines="0" w:before="0" w:afterLines="0" w:after="0" w:line="240" w:lineRule="auto"/>
-              <w:ind w:firstLineChars="0" w:firstLine="0"/>
-              <w:jc w:val="center"/>
-              <w:rPr>
-                <w:rFonts w:asciiTheme="minorHAnsi" w:eastAsiaTheme="minorEastAsia" w:hAnsiTheme="minorHAnsi" w:cstheme="minorBidi"/>
-                <w:szCs w:val="22"/>
-              </w:rPr>
-            </w:pPr>
-            <w:r>
-              <w:rPr>
-                <w:rFonts w:asciiTheme="minorHAnsi" w:eastAsiaTheme="minorEastAsia" w:hAnsiTheme="minorHAnsi" w:cstheme="minorBidi" w:hint="eastAsia"/>
-                <w:szCs w:val="22"/>
+              <w:pStyle w:val="a4"/>
+              <w:jc w:val="center"/>
+            </w:pPr>
+            <w:r>
+              <w:rPr>
+                <w:rFonts w:hint="eastAsia"/>
               </w:rPr>
               <w:t>删除选择的存档</w:t>
             </w:r>
@@ -2835,18 +2706,12 @@
           </w:tcPr>
           <w:p>
             <w:pPr>
-              <w:spacing w:beforeLines="0" w:before="0" w:afterLines="0" w:after="0" w:line="240" w:lineRule="auto"/>
-              <w:ind w:firstLineChars="0" w:firstLine="480"/>
-              <w:jc w:val="center"/>
-              <w:rPr>
-                <w:rFonts w:asciiTheme="minorHAnsi" w:eastAsiaTheme="minorEastAsia" w:hAnsiTheme="minorHAnsi" w:cstheme="minorBidi"/>
-                <w:szCs w:val="22"/>
-              </w:rPr>
-            </w:pPr>
-            <w:r>
-              <w:rPr>
-                <w:rFonts w:asciiTheme="minorHAnsi" w:eastAsiaTheme="minorEastAsia" w:hAnsiTheme="minorHAnsi" w:cstheme="minorBidi" w:hint="eastAsia"/>
-                <w:szCs w:val="22"/>
+              <w:pStyle w:val="a4"/>
+              <w:jc w:val="center"/>
+            </w:pPr>
+            <w:r>
+              <w:rPr>
+                <w:rFonts w:hint="eastAsia"/>
               </w:rPr>
               <w:t>游戏界面</w:t>
             </w:r>
@@ -2859,18 +2724,12 @@
           </w:tcPr>
           <w:p>
             <w:pPr>
-              <w:spacing w:beforeLines="0" w:before="0" w:afterLines="0" w:after="0" w:line="240" w:lineRule="auto"/>
-              <w:ind w:firstLineChars="0" w:firstLine="480"/>
-              <w:jc w:val="center"/>
-              <w:rPr>
-                <w:rFonts w:asciiTheme="minorHAnsi" w:eastAsiaTheme="minorEastAsia" w:hAnsiTheme="minorHAnsi" w:cstheme="minorBidi"/>
-                <w:szCs w:val="22"/>
-              </w:rPr>
-            </w:pPr>
-            <w:r>
-              <w:rPr>
-                <w:rFonts w:asciiTheme="minorHAnsi" w:eastAsiaTheme="minorEastAsia" w:hAnsiTheme="minorHAnsi" w:cstheme="minorBidi" w:hint="eastAsia"/>
-                <w:szCs w:val="22"/>
+              <w:pStyle w:val="a4"/>
+              <w:jc w:val="center"/>
+            </w:pPr>
+            <w:r>
+              <w:rPr>
+                <w:rFonts w:hint="eastAsia"/>
               </w:rPr>
               <w:t>军事</w:t>
             </w:r>
@@ -2882,18 +2741,12 @@
           </w:tcPr>
           <w:p>
             <w:pPr>
-              <w:spacing w:beforeLines="0" w:before="0" w:afterLines="0" w:after="0" w:line="240" w:lineRule="auto"/>
-              <w:ind w:firstLineChars="0" w:firstLine="0"/>
-              <w:jc w:val="center"/>
-              <w:rPr>
-                <w:rFonts w:asciiTheme="minorHAnsi" w:eastAsiaTheme="minorEastAsia" w:hAnsiTheme="minorHAnsi" w:cstheme="minorBidi"/>
-                <w:szCs w:val="22"/>
-              </w:rPr>
-            </w:pPr>
-            <w:r>
-              <w:rPr>
-                <w:rFonts w:asciiTheme="minorHAnsi" w:eastAsiaTheme="minorEastAsia" w:hAnsiTheme="minorHAnsi" w:cstheme="minorBidi" w:hint="eastAsia"/>
-                <w:szCs w:val="22"/>
+              <w:pStyle w:val="a4"/>
+              <w:jc w:val="center"/>
+            </w:pPr>
+            <w:r>
+              <w:rPr>
+                <w:rFonts w:hint="eastAsia"/>
               </w:rPr>
               <w:t>出征，输送，征兵</w:t>
             </w:r>
@@ -2908,13 +2761,8 @@
           </w:tcPr>
           <w:p>
             <w:pPr>
-              <w:spacing w:beforeLines="0" w:before="0" w:afterLines="0" w:after="0" w:line="240" w:lineRule="auto"/>
-              <w:ind w:firstLineChars="0" w:firstLine="480"/>
-              <w:jc w:val="center"/>
-              <w:rPr>
-                <w:rFonts w:asciiTheme="minorHAnsi" w:eastAsiaTheme="minorEastAsia" w:hAnsiTheme="minorHAnsi" w:cstheme="minorBidi"/>
-                <w:szCs w:val="22"/>
-              </w:rPr>
+              <w:pStyle w:val="a4"/>
+              <w:jc w:val="center"/>
             </w:pPr>
           </w:p>
         </w:tc>
@@ -2925,18 +2773,12 @@
           </w:tcPr>
           <w:p>
             <w:pPr>
-              <w:spacing w:beforeLines="0" w:before="0" w:afterLines="0" w:after="0" w:line="240" w:lineRule="auto"/>
-              <w:ind w:firstLineChars="0" w:firstLine="480"/>
-              <w:jc w:val="center"/>
-              <w:rPr>
-                <w:rFonts w:asciiTheme="minorHAnsi" w:eastAsiaTheme="minorEastAsia" w:hAnsiTheme="minorHAnsi" w:cstheme="minorBidi"/>
-                <w:szCs w:val="22"/>
-              </w:rPr>
-            </w:pPr>
-            <w:r>
-              <w:rPr>
-                <w:rFonts w:asciiTheme="minorHAnsi" w:eastAsiaTheme="minorEastAsia" w:hAnsiTheme="minorHAnsi" w:cstheme="minorBidi" w:hint="eastAsia"/>
-                <w:szCs w:val="22"/>
+              <w:pStyle w:val="a4"/>
+              <w:jc w:val="center"/>
+            </w:pPr>
+            <w:r>
+              <w:rPr>
+                <w:rFonts w:hint="eastAsia"/>
               </w:rPr>
               <w:t>经济</w:t>
             </w:r>
@@ -2948,18 +2790,12 @@
           </w:tcPr>
           <w:p>
             <w:pPr>
-              <w:spacing w:beforeLines="0" w:before="0" w:afterLines="0" w:after="0" w:line="240" w:lineRule="auto"/>
-              <w:ind w:firstLineChars="0" w:firstLine="0"/>
-              <w:jc w:val="center"/>
-              <w:rPr>
-                <w:rFonts w:asciiTheme="minorHAnsi" w:eastAsiaTheme="minorEastAsia" w:hAnsiTheme="minorHAnsi" w:cstheme="minorBidi"/>
-                <w:szCs w:val="22"/>
-              </w:rPr>
-            </w:pPr>
-            <w:r>
-              <w:rPr>
-                <w:rFonts w:asciiTheme="minorHAnsi" w:eastAsiaTheme="minorEastAsia" w:hAnsiTheme="minorHAnsi" w:cstheme="minorBidi" w:hint="eastAsia"/>
-                <w:szCs w:val="22"/>
+              <w:pStyle w:val="a4"/>
+              <w:jc w:val="center"/>
+            </w:pPr>
+            <w:r>
+              <w:rPr>
+                <w:rFonts w:hint="eastAsia"/>
               </w:rPr>
               <w:t>开发农田，开发商业，粮草买卖，提高民忠</w:t>
             </w:r>
@@ -2974,13 +2810,8 @@
           </w:tcPr>
           <w:p>
             <w:pPr>
-              <w:spacing w:beforeLines="0" w:before="0" w:afterLines="0" w:after="0" w:line="240" w:lineRule="auto"/>
-              <w:ind w:firstLineChars="0" w:firstLine="480"/>
-              <w:jc w:val="center"/>
-              <w:rPr>
-                <w:rFonts w:asciiTheme="minorHAnsi" w:eastAsiaTheme="minorEastAsia" w:hAnsiTheme="minorHAnsi" w:cstheme="minorBidi"/>
-                <w:szCs w:val="22"/>
-              </w:rPr>
+              <w:pStyle w:val="a4"/>
+              <w:jc w:val="center"/>
             </w:pPr>
           </w:p>
         </w:tc>
@@ -2991,18 +2822,12 @@
           </w:tcPr>
           <w:p>
             <w:pPr>
-              <w:spacing w:beforeLines="0" w:before="0" w:afterLines="0" w:after="0" w:line="240" w:lineRule="auto"/>
-              <w:ind w:firstLineChars="0" w:firstLine="480"/>
-              <w:jc w:val="center"/>
-              <w:rPr>
-                <w:rFonts w:asciiTheme="minorHAnsi" w:eastAsiaTheme="minorEastAsia" w:hAnsiTheme="minorHAnsi" w:cstheme="minorBidi"/>
-                <w:szCs w:val="22"/>
-              </w:rPr>
-            </w:pPr>
-            <w:r>
-              <w:rPr>
-                <w:rFonts w:asciiTheme="minorHAnsi" w:eastAsiaTheme="minorEastAsia" w:hAnsiTheme="minorHAnsi" w:cstheme="minorBidi" w:hint="eastAsia"/>
-                <w:szCs w:val="22"/>
+              <w:pStyle w:val="a4"/>
+              <w:jc w:val="center"/>
+            </w:pPr>
+            <w:r>
+              <w:rPr>
+                <w:rFonts w:hint="eastAsia"/>
               </w:rPr>
               <w:t>人事</w:t>
             </w:r>
@@ -3014,18 +2839,12 @@
           </w:tcPr>
           <w:p>
             <w:pPr>
-              <w:spacing w:beforeLines="0" w:before="0" w:afterLines="0" w:after="0" w:line="240" w:lineRule="auto"/>
-              <w:ind w:firstLineChars="0" w:firstLine="0"/>
-              <w:jc w:val="center"/>
-              <w:rPr>
-                <w:rFonts w:asciiTheme="minorHAnsi" w:eastAsiaTheme="minorEastAsia" w:hAnsiTheme="minorHAnsi" w:cstheme="minorBidi"/>
-                <w:szCs w:val="22"/>
-              </w:rPr>
-            </w:pPr>
-            <w:r>
-              <w:rPr>
-                <w:rFonts w:asciiTheme="minorHAnsi" w:eastAsiaTheme="minorEastAsia" w:hAnsiTheme="minorHAnsi" w:cstheme="minorBidi" w:hint="eastAsia"/>
-                <w:szCs w:val="22"/>
+              <w:pStyle w:val="a4"/>
+              <w:jc w:val="center"/>
+            </w:pPr>
+            <w:r>
+              <w:rPr>
+                <w:rFonts w:hint="eastAsia"/>
               </w:rPr>
               <w:t>任命，褒奖，移动，流放，登庸</w:t>
             </w:r>
@@ -3040,13 +2859,8 @@
           </w:tcPr>
           <w:p>
             <w:pPr>
-              <w:spacing w:beforeLines="0" w:before="0" w:afterLines="0" w:after="0" w:line="240" w:lineRule="auto"/>
-              <w:ind w:firstLineChars="0" w:firstLine="480"/>
-              <w:jc w:val="center"/>
-              <w:rPr>
-                <w:rFonts w:asciiTheme="minorHAnsi" w:eastAsiaTheme="minorEastAsia" w:hAnsiTheme="minorHAnsi" w:cstheme="minorBidi"/>
-                <w:szCs w:val="22"/>
-              </w:rPr>
+              <w:pStyle w:val="a4"/>
+              <w:jc w:val="center"/>
             </w:pPr>
           </w:p>
         </w:tc>
@@ -3057,18 +2871,12 @@
           </w:tcPr>
           <w:p>
             <w:pPr>
-              <w:spacing w:beforeLines="0" w:before="0" w:afterLines="0" w:after="0" w:line="240" w:lineRule="auto"/>
-              <w:ind w:firstLineChars="0" w:firstLine="480"/>
-              <w:jc w:val="center"/>
-              <w:rPr>
-                <w:rFonts w:asciiTheme="minorHAnsi" w:eastAsiaTheme="minorEastAsia" w:hAnsiTheme="minorHAnsi" w:cstheme="minorBidi"/>
-                <w:szCs w:val="22"/>
-              </w:rPr>
-            </w:pPr>
-            <w:r>
-              <w:rPr>
-                <w:rFonts w:asciiTheme="minorHAnsi" w:eastAsiaTheme="minorEastAsia" w:hAnsiTheme="minorHAnsi" w:cstheme="minorBidi" w:hint="eastAsia"/>
-                <w:szCs w:val="22"/>
+              <w:pStyle w:val="a4"/>
+              <w:jc w:val="center"/>
+            </w:pPr>
+            <w:r>
+              <w:rPr>
+                <w:rFonts w:hint="eastAsia"/>
               </w:rPr>
               <w:t>谋略</w:t>
             </w:r>
@@ -3080,18 +2888,12 @@
           </w:tcPr>
           <w:p>
             <w:pPr>
-              <w:spacing w:beforeLines="0" w:before="0" w:afterLines="0" w:after="0" w:line="240" w:lineRule="auto"/>
-              <w:ind w:firstLineChars="0" w:firstLine="0"/>
-              <w:jc w:val="center"/>
-              <w:rPr>
-                <w:rFonts w:asciiTheme="minorHAnsi" w:eastAsiaTheme="minorEastAsia" w:hAnsiTheme="minorHAnsi" w:cstheme="minorBidi"/>
-                <w:szCs w:val="22"/>
-              </w:rPr>
-            </w:pPr>
-            <w:r>
-              <w:rPr>
-                <w:rFonts w:asciiTheme="minorHAnsi" w:eastAsiaTheme="minorEastAsia" w:hAnsiTheme="minorHAnsi" w:cstheme="minorBidi" w:hint="eastAsia"/>
-                <w:szCs w:val="22"/>
+              <w:pStyle w:val="a4"/>
+              <w:jc w:val="center"/>
+            </w:pPr>
+            <w:r>
+              <w:rPr>
+                <w:rFonts w:hint="eastAsia"/>
               </w:rPr>
               <w:t>驱虎吞狼，离间武将，策反武将，蛊惑民众</w:t>
             </w:r>
@@ -3100,7 +2902,7 @@
       </w:tr>
       <w:tr>
         <w:trPr>
-          <w:trHeight w:val="1258"/>
+          <w:trHeight w:val="325"/>
         </w:trPr>
         <w:tc>
           <w:tcPr>
@@ -3109,13 +2911,8 @@
           </w:tcPr>
           <w:p>
             <w:pPr>
-              <w:spacing w:beforeLines="0" w:before="0" w:afterLines="0" w:after="0" w:line="240" w:lineRule="auto"/>
-              <w:ind w:firstLineChars="0" w:firstLine="480"/>
-              <w:jc w:val="center"/>
-              <w:rPr>
-                <w:rFonts w:asciiTheme="minorHAnsi" w:eastAsiaTheme="minorEastAsia" w:hAnsiTheme="minorHAnsi" w:cstheme="minorBidi"/>
-                <w:szCs w:val="22"/>
-              </w:rPr>
+              <w:pStyle w:val="a4"/>
+              <w:jc w:val="center"/>
             </w:pPr>
           </w:p>
         </w:tc>
@@ -3126,18 +2923,12 @@
           </w:tcPr>
           <w:p>
             <w:pPr>
-              <w:spacing w:beforeLines="0" w:before="0" w:afterLines="0" w:after="0" w:line="240" w:lineRule="auto"/>
-              <w:ind w:firstLineChars="0" w:firstLine="480"/>
-              <w:jc w:val="center"/>
-              <w:rPr>
-                <w:rFonts w:asciiTheme="minorHAnsi" w:eastAsiaTheme="minorEastAsia" w:hAnsiTheme="minorHAnsi" w:cstheme="minorBidi"/>
-                <w:szCs w:val="22"/>
-              </w:rPr>
-            </w:pPr>
-            <w:r>
-              <w:rPr>
-                <w:rFonts w:asciiTheme="minorHAnsi" w:eastAsiaTheme="minorEastAsia" w:hAnsiTheme="minorHAnsi" w:cstheme="minorBidi" w:hint="eastAsia"/>
-                <w:szCs w:val="22"/>
+              <w:pStyle w:val="a4"/>
+              <w:jc w:val="center"/>
+            </w:pPr>
+            <w:r>
+              <w:rPr>
+                <w:rFonts w:hint="eastAsia"/>
               </w:rPr>
               <w:t>情报</w:t>
             </w:r>
@@ -3149,20 +2940,22 @@
           </w:tcPr>
           <w:p>
             <w:pPr>
-              <w:spacing w:beforeLines="0" w:before="0" w:afterLines="0" w:after="0" w:line="240" w:lineRule="auto"/>
-              <w:ind w:firstLine="480"/>
-              <w:jc w:val="center"/>
-              <w:rPr>
-                <w:rFonts w:asciiTheme="minorHAnsi" w:eastAsiaTheme="minorEastAsia" w:hAnsiTheme="minorHAnsi" w:cstheme="minorBidi"/>
-                <w:szCs w:val="22"/>
-              </w:rPr>
-            </w:pPr>
-            <w:r>
-              <w:rPr>
-                <w:rFonts w:asciiTheme="minorHAnsi" w:eastAsiaTheme="minorEastAsia" w:hAnsiTheme="minorHAnsi" w:cstheme="minorBidi" w:hint="eastAsia"/>
-                <w:szCs w:val="22"/>
-              </w:rPr>
-              <w:t>显示总体的情报，例如武将、城池、势力、外交关系等</w:t>
+              <w:pStyle w:val="a4"/>
+              <w:jc w:val="center"/>
+            </w:pPr>
+            <w:r>
+              <w:rPr>
+                <w:rFonts w:hint="eastAsia"/>
+              </w:rPr>
+              <w:t>显示总体的情报，例如武将、城池、势力、</w:t>
+            </w:r>
+            <w:bookmarkStart w:id="1" w:name="_GoBack"/>
+            <w:bookmarkEnd w:id="1"/>
+            <w:r>
+              <w:rPr>
+                <w:rFonts w:hint="eastAsia"/>
+              </w:rPr>
+              <w:t>等</w:t>
             </w:r>
           </w:p>
         </w:tc>
@@ -3175,13 +2968,8 @@
           </w:tcPr>
           <w:p>
             <w:pPr>
-              <w:spacing w:beforeLines="0" w:before="0" w:afterLines="0" w:after="0" w:line="240" w:lineRule="auto"/>
-              <w:ind w:firstLineChars="0" w:firstLine="480"/>
-              <w:jc w:val="center"/>
-              <w:rPr>
-                <w:rFonts w:asciiTheme="minorHAnsi" w:eastAsiaTheme="minorEastAsia" w:hAnsiTheme="minorHAnsi" w:cstheme="minorBidi"/>
-                <w:szCs w:val="22"/>
-              </w:rPr>
+              <w:pStyle w:val="a4"/>
+              <w:jc w:val="center"/>
             </w:pPr>
           </w:p>
         </w:tc>
@@ -3192,18 +2980,12 @@
           </w:tcPr>
           <w:p>
             <w:pPr>
-              <w:spacing w:beforeLines="0" w:before="0" w:afterLines="0" w:after="0" w:line="240" w:lineRule="auto"/>
-              <w:ind w:firstLineChars="0" w:firstLine="480"/>
-              <w:jc w:val="center"/>
-              <w:rPr>
-                <w:rFonts w:asciiTheme="minorHAnsi" w:eastAsiaTheme="minorEastAsia" w:hAnsiTheme="minorHAnsi" w:cstheme="minorBidi"/>
-                <w:szCs w:val="22"/>
-              </w:rPr>
-            </w:pPr>
-            <w:r>
-              <w:rPr>
-                <w:rFonts w:asciiTheme="minorHAnsi" w:eastAsiaTheme="minorEastAsia" w:hAnsiTheme="minorHAnsi" w:cstheme="minorBidi" w:hint="eastAsia"/>
-                <w:szCs w:val="22"/>
+              <w:pStyle w:val="a4"/>
+              <w:jc w:val="center"/>
+            </w:pPr>
+            <w:r>
+              <w:rPr>
+                <w:rFonts w:hint="eastAsia"/>
               </w:rPr>
               <w:t>设置</w:t>
             </w:r>
@@ -3215,18 +2997,12 @@
           </w:tcPr>
           <w:p>
             <w:pPr>
-              <w:spacing w:beforeLines="0" w:before="0" w:afterLines="0" w:after="0" w:line="240" w:lineRule="auto"/>
-              <w:ind w:firstLineChars="0" w:firstLine="0"/>
-              <w:jc w:val="center"/>
-              <w:rPr>
-                <w:rFonts w:asciiTheme="minorHAnsi" w:eastAsiaTheme="minorEastAsia" w:hAnsiTheme="minorHAnsi" w:cstheme="minorBidi"/>
-                <w:szCs w:val="22"/>
-              </w:rPr>
-            </w:pPr>
-            <w:r>
-              <w:rPr>
-                <w:rFonts w:asciiTheme="minorHAnsi" w:eastAsiaTheme="minorEastAsia" w:hAnsiTheme="minorHAnsi" w:cstheme="minorBidi" w:hint="eastAsia"/>
-                <w:szCs w:val="22"/>
+              <w:pStyle w:val="a4"/>
+              <w:jc w:val="center"/>
+            </w:pPr>
+            <w:r>
+              <w:rPr>
+                <w:rFonts w:hint="eastAsia"/>
               </w:rPr>
               <w:t>同下【设置】模块</w:t>
             </w:r>
@@ -3241,13 +3017,8 @@
           </w:tcPr>
           <w:p>
             <w:pPr>
-              <w:spacing w:beforeLines="0" w:before="0" w:afterLines="0" w:after="0" w:line="240" w:lineRule="auto"/>
-              <w:ind w:firstLineChars="0" w:firstLine="480"/>
-              <w:jc w:val="center"/>
-              <w:rPr>
-                <w:rFonts w:asciiTheme="minorHAnsi" w:eastAsiaTheme="minorEastAsia" w:hAnsiTheme="minorHAnsi" w:cstheme="minorBidi"/>
-                <w:szCs w:val="22"/>
-              </w:rPr>
+              <w:pStyle w:val="a4"/>
+              <w:jc w:val="center"/>
             </w:pPr>
           </w:p>
         </w:tc>
@@ -3258,18 +3029,12 @@
           </w:tcPr>
           <w:p>
             <w:pPr>
-              <w:spacing w:beforeLines="0" w:before="0" w:afterLines="0" w:after="0" w:line="240" w:lineRule="auto"/>
-              <w:ind w:firstLineChars="0" w:firstLine="480"/>
-              <w:jc w:val="center"/>
-              <w:rPr>
-                <w:rFonts w:asciiTheme="minorHAnsi" w:eastAsiaTheme="minorEastAsia" w:hAnsiTheme="minorHAnsi" w:cstheme="minorBidi"/>
-                <w:szCs w:val="22"/>
-              </w:rPr>
-            </w:pPr>
-            <w:r>
-              <w:rPr>
-                <w:rFonts w:asciiTheme="minorHAnsi" w:eastAsiaTheme="minorEastAsia" w:hAnsiTheme="minorHAnsi" w:cstheme="minorBidi" w:hint="eastAsia"/>
-                <w:szCs w:val="22"/>
+              <w:pStyle w:val="a4"/>
+              <w:jc w:val="center"/>
+            </w:pPr>
+            <w:r>
+              <w:rPr>
+                <w:rFonts w:hint="eastAsia"/>
               </w:rPr>
               <w:t>下一回合</w:t>
             </w:r>
@@ -3281,18 +3046,12 @@
           </w:tcPr>
           <w:p>
             <w:pPr>
-              <w:spacing w:beforeLines="0" w:before="0" w:afterLines="0" w:after="0" w:line="240" w:lineRule="auto"/>
-              <w:ind w:firstLineChars="0" w:firstLine="0"/>
-              <w:jc w:val="center"/>
-              <w:rPr>
-                <w:rFonts w:asciiTheme="minorHAnsi" w:eastAsiaTheme="minorEastAsia" w:hAnsiTheme="minorHAnsi" w:cstheme="minorBidi"/>
-                <w:szCs w:val="22"/>
-              </w:rPr>
-            </w:pPr>
-            <w:r>
-              <w:rPr>
-                <w:rFonts w:asciiTheme="minorHAnsi" w:eastAsiaTheme="minorEastAsia" w:hAnsiTheme="minorHAnsi" w:cstheme="minorBidi" w:hint="eastAsia"/>
-                <w:szCs w:val="22"/>
+              <w:pStyle w:val="a4"/>
+              <w:jc w:val="center"/>
+            </w:pPr>
+            <w:r>
+              <w:rPr>
+                <w:rFonts w:hint="eastAsia"/>
               </w:rPr>
               <w:t>进行下一回合的推演</w:t>
             </w:r>
@@ -3307,18 +3066,12 @@
           </w:tcPr>
           <w:p>
             <w:pPr>
-              <w:spacing w:beforeLines="0" w:before="0" w:afterLines="0" w:after="0" w:line="240" w:lineRule="auto"/>
-              <w:ind w:firstLineChars="0" w:firstLine="480"/>
-              <w:jc w:val="center"/>
-              <w:rPr>
-                <w:rFonts w:asciiTheme="minorHAnsi" w:eastAsiaTheme="minorEastAsia" w:hAnsiTheme="minorHAnsi" w:cstheme="minorBidi"/>
-                <w:szCs w:val="22"/>
-              </w:rPr>
-            </w:pPr>
-            <w:r>
-              <w:rPr>
-                <w:rFonts w:asciiTheme="minorHAnsi" w:eastAsiaTheme="minorEastAsia" w:hAnsiTheme="minorHAnsi" w:cstheme="minorBidi" w:hint="eastAsia"/>
-                <w:szCs w:val="22"/>
+              <w:pStyle w:val="a4"/>
+              <w:jc w:val="center"/>
+            </w:pPr>
+            <w:r>
+              <w:rPr>
+                <w:rFonts w:hint="eastAsia"/>
               </w:rPr>
               <w:t>排行榜</w:t>
             </w:r>
@@ -3330,18 +3083,12 @@
           </w:tcPr>
           <w:p>
             <w:pPr>
-              <w:spacing w:beforeLines="0" w:before="0" w:afterLines="0" w:after="0" w:line="240" w:lineRule="auto"/>
-              <w:ind w:firstLineChars="0" w:firstLine="0"/>
-              <w:jc w:val="center"/>
-              <w:rPr>
-                <w:rFonts w:asciiTheme="minorHAnsi" w:eastAsiaTheme="minorEastAsia" w:hAnsiTheme="minorHAnsi" w:cstheme="minorBidi"/>
-                <w:szCs w:val="22"/>
-              </w:rPr>
-            </w:pPr>
-            <w:r>
-              <w:rPr>
-                <w:rFonts w:asciiTheme="minorHAnsi" w:eastAsiaTheme="minorEastAsia" w:hAnsiTheme="minorHAnsi" w:cstheme="minorBidi" w:hint="eastAsia"/>
-                <w:szCs w:val="22"/>
+              <w:pStyle w:val="a4"/>
+              <w:jc w:val="center"/>
+            </w:pPr>
+            <w:r>
+              <w:rPr>
+                <w:rFonts w:hint="eastAsia"/>
               </w:rPr>
               <w:t>查看本人在好友和全局的排名和分数</w:t>
             </w:r>
@@ -3356,18 +3103,12 @@
           </w:tcPr>
           <w:p>
             <w:pPr>
-              <w:spacing w:beforeLines="0" w:before="0" w:afterLines="0" w:after="0" w:line="240" w:lineRule="auto"/>
-              <w:ind w:firstLineChars="0" w:firstLine="480"/>
-              <w:jc w:val="center"/>
-              <w:rPr>
-                <w:rFonts w:asciiTheme="minorHAnsi" w:eastAsiaTheme="minorEastAsia" w:hAnsiTheme="minorHAnsi" w:cstheme="minorBidi"/>
-                <w:szCs w:val="22"/>
-              </w:rPr>
-            </w:pPr>
-            <w:r>
-              <w:rPr>
-                <w:rFonts w:asciiTheme="minorHAnsi" w:eastAsiaTheme="minorEastAsia" w:hAnsiTheme="minorHAnsi" w:cstheme="minorBidi" w:hint="eastAsia"/>
-                <w:szCs w:val="22"/>
+              <w:pStyle w:val="a4"/>
+              <w:jc w:val="center"/>
+            </w:pPr>
+            <w:r>
+              <w:rPr>
+                <w:rFonts w:hint="eastAsia"/>
               </w:rPr>
               <w:t>设置</w:t>
             </w:r>
@@ -3379,18 +3120,12 @@
           </w:tcPr>
           <w:p>
             <w:pPr>
-              <w:spacing w:beforeLines="0" w:before="0" w:afterLines="0" w:after="0" w:line="240" w:lineRule="auto"/>
-              <w:ind w:firstLineChars="0" w:firstLine="0"/>
-              <w:jc w:val="center"/>
-              <w:rPr>
-                <w:rFonts w:asciiTheme="minorHAnsi" w:eastAsiaTheme="minorEastAsia" w:hAnsiTheme="minorHAnsi" w:cstheme="minorBidi"/>
-                <w:szCs w:val="22"/>
-              </w:rPr>
-            </w:pPr>
-            <w:r>
-              <w:rPr>
-                <w:rFonts w:asciiTheme="minorHAnsi" w:eastAsiaTheme="minorEastAsia" w:hAnsiTheme="minorHAnsi" w:cstheme="minorBidi" w:hint="eastAsia"/>
-                <w:szCs w:val="22"/>
+              <w:pStyle w:val="a4"/>
+              <w:jc w:val="center"/>
+            </w:pPr>
+            <w:r>
+              <w:rPr>
+                <w:rFonts w:hint="eastAsia"/>
               </w:rPr>
               <w:t>对音量，字体等进行设置</w:t>
             </w:r>
@@ -3414,6 +3149,44 @@
     </w:p>
     <w:p>
       <w:pPr>
+        <w:widowControl/>
+        <w:spacing w:beforeLines="0" w:before="0" w:afterLines="0" w:after="0" w:line="240" w:lineRule="auto"/>
+        <w:ind w:firstLineChars="0" w:firstLine="0"/>
+        <w:rPr>
+          <w:rFonts w:asciiTheme="majorHAnsi" w:eastAsiaTheme="majorEastAsia" w:hAnsiTheme="majorHAnsi" w:cstheme="majorBidi"/>
+          <w:b/>
+          <w:bCs/>
+          <w:sz w:val="30"/>
+          <w:szCs w:val="32"/>
+        </w:rPr>
+      </w:pPr>
+      <w:r>
+        <w:rPr>
+          <w:rFonts w:asciiTheme="majorHAnsi" w:eastAsiaTheme="majorEastAsia" w:hAnsiTheme="majorHAnsi" w:cstheme="majorBidi"/>
+          <w:b/>
+          <w:bCs/>
+          <w:sz w:val="30"/>
+          <w:szCs w:val="32"/>
+        </w:rPr>
+        <w:br w:type="page"/>
+      </w:r>
+    </w:p>
+    <w:p>
+      <w:pPr>
+        <w:widowControl/>
+        <w:spacing w:beforeLines="0" w:before="0" w:afterLines="0" w:after="0" w:line="240" w:lineRule="auto"/>
+        <w:ind w:firstLineChars="0" w:firstLine="0"/>
+        <w:rPr>
+          <w:rFonts w:asciiTheme="majorHAnsi" w:eastAsiaTheme="majorEastAsia" w:hAnsiTheme="majorHAnsi" w:cstheme="majorBidi"/>
+          <w:b/>
+          <w:bCs/>
+          <w:sz w:val="30"/>
+          <w:szCs w:val="32"/>
+        </w:rPr>
+      </w:pPr>
+    </w:p>
+    <w:p>
+      <w:pPr>
         <w:pStyle w:val="2"/>
         <w:spacing w:before="156" w:after="156"/>
       </w:pPr>
@@ -3421,7 +3194,6 @@
         <w:rPr>
           <w:rFonts w:hint="eastAsia"/>
         </w:rPr>
-        <w:lastRenderedPageBreak/>
         <w:t>代码分工</w:t>
       </w:r>
     </w:p>
@@ -3502,7 +3274,7 @@
               <w:ind w:firstLineChars="0" w:firstLine="0"/>
               <w:jc w:val="center"/>
               <w:rPr>
-                <w:rFonts w:ascii="等线" w:eastAsia="等线" w:hAnsi="等线" w:cs="宋体" w:hint="eastAsia"/>
+                <w:rFonts w:ascii="等线" w:eastAsia="等线" w:hAnsi="等线" w:cs="宋体"/>
                 <w:color w:val="000000"/>
                 <w:kern w:val="0"/>
                 <w:sz w:val="22"/>
@@ -3542,7 +3314,7 @@
               <w:ind w:firstLineChars="0" w:firstLine="0"/>
               <w:jc w:val="center"/>
               <w:rPr>
-                <w:rFonts w:ascii="等线" w:eastAsia="等线" w:hAnsi="等线" w:cs="宋体" w:hint="eastAsia"/>
+                <w:rFonts w:ascii="等线" w:eastAsia="等线" w:hAnsi="等线" w:cs="宋体"/>
                 <w:color w:val="000000"/>
                 <w:kern w:val="0"/>
                 <w:sz w:val="22"/>
@@ -3582,7 +3354,7 @@
               <w:ind w:firstLineChars="0" w:firstLine="0"/>
               <w:jc w:val="center"/>
               <w:rPr>
-                <w:rFonts w:ascii="等线" w:eastAsia="等线" w:hAnsi="等线" w:cs="宋体" w:hint="eastAsia"/>
+                <w:rFonts w:ascii="等线" w:eastAsia="等线" w:hAnsi="等线" w:cs="宋体"/>
                 <w:color w:val="000000"/>
                 <w:kern w:val="0"/>
                 <w:sz w:val="22"/>
@@ -3622,7 +3394,7 @@
               <w:ind w:firstLineChars="0" w:firstLine="0"/>
               <w:jc w:val="center"/>
               <w:rPr>
-                <w:rFonts w:ascii="等线" w:eastAsia="等线" w:hAnsi="等线" w:cs="宋体" w:hint="eastAsia"/>
+                <w:rFonts w:ascii="等线" w:eastAsia="等线" w:hAnsi="等线" w:cs="宋体"/>
                 <w:color w:val="000000"/>
                 <w:kern w:val="0"/>
                 <w:sz w:val="22"/>
@@ -3668,7 +3440,7 @@
               <w:ind w:firstLineChars="0" w:firstLine="0"/>
               <w:jc w:val="center"/>
               <w:rPr>
-                <w:rFonts w:ascii="等线" w:eastAsia="等线" w:hAnsi="等线" w:cs="宋体" w:hint="eastAsia"/>
+                <w:rFonts w:ascii="等线" w:eastAsia="等线" w:hAnsi="等线" w:cs="宋体"/>
                 <w:color w:val="000000"/>
                 <w:kern w:val="0"/>
                 <w:sz w:val="22"/>
@@ -3709,7 +3481,7 @@
               <w:ind w:firstLineChars="0" w:firstLine="0"/>
               <w:jc w:val="center"/>
               <w:rPr>
-                <w:rFonts w:ascii="等线" w:eastAsia="等线" w:hAnsi="等线" w:cs="宋体" w:hint="eastAsia"/>
+                <w:rFonts w:ascii="等线" w:eastAsia="等线" w:hAnsi="等线" w:cs="宋体"/>
                 <w:color w:val="000000"/>
                 <w:kern w:val="0"/>
                 <w:sz w:val="22"/>
@@ -3750,7 +3522,7 @@
               <w:ind w:firstLineChars="0" w:firstLine="0"/>
               <w:jc w:val="center"/>
               <w:rPr>
-                <w:rFonts w:ascii="等线" w:eastAsia="等线" w:hAnsi="等线" w:cs="宋体" w:hint="eastAsia"/>
+                <w:rFonts w:ascii="等线" w:eastAsia="等线" w:hAnsi="等线" w:cs="宋体"/>
                 <w:color w:val="000000"/>
                 <w:kern w:val="0"/>
                 <w:sz w:val="22"/>
@@ -3790,7 +3562,7 @@
               <w:ind w:firstLineChars="0" w:firstLine="0"/>
               <w:jc w:val="center"/>
               <w:rPr>
-                <w:rFonts w:ascii="等线" w:eastAsia="等线" w:hAnsi="等线" w:cs="宋体" w:hint="eastAsia"/>
+                <w:rFonts w:ascii="等线" w:eastAsia="等线" w:hAnsi="等线" w:cs="宋体"/>
                 <w:color w:val="000000"/>
                 <w:kern w:val="0"/>
                 <w:sz w:val="22"/>
@@ -3830,7 +3602,7 @@
               <w:ind w:firstLineChars="0" w:firstLine="0"/>
               <w:jc w:val="center"/>
               <w:rPr>
-                <w:rFonts w:ascii="等线" w:eastAsia="等线" w:hAnsi="等线" w:cs="宋体" w:hint="eastAsia"/>
+                <w:rFonts w:ascii="等线" w:eastAsia="等线" w:hAnsi="等线" w:cs="宋体"/>
                 <w:color w:val="000000"/>
                 <w:kern w:val="0"/>
                 <w:sz w:val="22"/>
@@ -3959,7 +3731,7 @@
               <w:ind w:firstLineChars="0" w:firstLine="0"/>
               <w:jc w:val="center"/>
               <w:rPr>
-                <w:rFonts w:ascii="等线" w:eastAsia="等线" w:hAnsi="等线" w:cs="宋体" w:hint="eastAsia"/>
+                <w:rFonts w:ascii="等线" w:eastAsia="等线" w:hAnsi="等线" w:cs="宋体"/>
                 <w:color w:val="000000"/>
                 <w:kern w:val="0"/>
                 <w:sz w:val="22"/>
@@ -4000,7 +3772,7 @@
               <w:ind w:firstLineChars="0" w:firstLine="0"/>
               <w:jc w:val="center"/>
               <w:rPr>
-                <w:rFonts w:ascii="等线" w:eastAsia="等线" w:hAnsi="等线" w:cs="宋体" w:hint="eastAsia"/>
+                <w:rFonts w:ascii="等线" w:eastAsia="等线" w:hAnsi="等线" w:cs="宋体"/>
                 <w:color w:val="000000"/>
                 <w:kern w:val="0"/>
                 <w:sz w:val="22"/>
@@ -4102,7 +3874,7 @@
               <w:ind w:firstLineChars="0" w:firstLine="0"/>
               <w:jc w:val="center"/>
               <w:rPr>
-                <w:rFonts w:ascii="等线" w:eastAsia="等线" w:hAnsi="等线" w:cs="宋体" w:hint="eastAsia"/>
+                <w:rFonts w:ascii="等线" w:eastAsia="等线" w:hAnsi="等线" w:cs="宋体"/>
                 <w:color w:val="000000"/>
                 <w:kern w:val="0"/>
                 <w:sz w:val="22"/>
@@ -4142,7 +3914,7 @@
               <w:ind w:firstLineChars="0" w:firstLine="0"/>
               <w:jc w:val="center"/>
               <w:rPr>
-                <w:rFonts w:ascii="等线" w:eastAsia="等线" w:hAnsi="等线" w:cs="宋体" w:hint="eastAsia"/>
+                <w:rFonts w:ascii="等线" w:eastAsia="等线" w:hAnsi="等线" w:cs="宋体"/>
                 <w:color w:val="000000"/>
                 <w:kern w:val="0"/>
                 <w:sz w:val="22"/>
@@ -4299,7 +4071,7 @@
               <w:ind w:firstLineChars="0" w:firstLine="0"/>
               <w:jc w:val="center"/>
               <w:rPr>
-                <w:rFonts w:ascii="等线" w:eastAsia="等线" w:hAnsi="等线" w:cs="宋体" w:hint="eastAsia"/>
+                <w:rFonts w:ascii="等线" w:eastAsia="等线" w:hAnsi="等线" w:cs="宋体"/>
                 <w:color w:val="000000"/>
                 <w:kern w:val="0"/>
                 <w:sz w:val="22"/>
@@ -4429,7 +4201,7 @@
               <w:ind w:firstLineChars="0" w:firstLine="0"/>
               <w:jc w:val="center"/>
               <w:rPr>
-                <w:rFonts w:ascii="等线" w:eastAsia="等线" w:hAnsi="等线" w:cs="宋体" w:hint="eastAsia"/>
+                <w:rFonts w:ascii="等线" w:eastAsia="等线" w:hAnsi="等线" w:cs="宋体"/>
                 <w:color w:val="000000"/>
                 <w:kern w:val="0"/>
                 <w:sz w:val="22"/>
@@ -4469,7 +4241,7 @@
               <w:ind w:firstLineChars="0" w:firstLine="0"/>
               <w:jc w:val="center"/>
               <w:rPr>
-                <w:rFonts w:ascii="等线" w:eastAsia="等线" w:hAnsi="等线" w:cs="宋体" w:hint="eastAsia"/>
+                <w:rFonts w:ascii="等线" w:eastAsia="等线" w:hAnsi="等线" w:cs="宋体"/>
                 <w:color w:val="000000"/>
                 <w:kern w:val="0"/>
                 <w:sz w:val="22"/>
@@ -4626,7 +4398,7 @@
               <w:ind w:firstLineChars="0" w:firstLine="0"/>
               <w:jc w:val="center"/>
               <w:rPr>
-                <w:rFonts w:ascii="等线" w:eastAsia="等线" w:hAnsi="等线" w:cs="宋体" w:hint="eastAsia"/>
+                <w:rFonts w:ascii="等线" w:eastAsia="等线" w:hAnsi="等线" w:cs="宋体"/>
                 <w:color w:val="000000"/>
                 <w:kern w:val="0"/>
                 <w:sz w:val="22"/>
@@ -4728,7 +4500,7 @@
               <w:ind w:firstLineChars="0" w:firstLine="0"/>
               <w:jc w:val="center"/>
               <w:rPr>
-                <w:rFonts w:ascii="等线" w:eastAsia="等线" w:hAnsi="等线" w:cs="宋体" w:hint="eastAsia"/>
+                <w:rFonts w:ascii="等线" w:eastAsia="等线" w:hAnsi="等线" w:cs="宋体"/>
                 <w:color w:val="000000"/>
                 <w:kern w:val="0"/>
                 <w:sz w:val="22"/>
@@ -4768,7 +4540,7 @@
               <w:ind w:firstLineChars="0" w:firstLine="0"/>
               <w:jc w:val="center"/>
               <w:rPr>
-                <w:rFonts w:ascii="等线" w:eastAsia="等线" w:hAnsi="等线" w:cs="宋体" w:hint="eastAsia"/>
+                <w:rFonts w:ascii="等线" w:eastAsia="等线" w:hAnsi="等线" w:cs="宋体"/>
                 <w:color w:val="000000"/>
                 <w:kern w:val="0"/>
                 <w:sz w:val="22"/>
@@ -4808,7 +4580,7 @@
               <w:ind w:firstLineChars="0" w:firstLine="0"/>
               <w:jc w:val="center"/>
               <w:rPr>
-                <w:rFonts w:ascii="等线" w:eastAsia="等线" w:hAnsi="等线" w:cs="宋体" w:hint="eastAsia"/>
+                <w:rFonts w:ascii="等线" w:eastAsia="等线" w:hAnsi="等线" w:cs="宋体"/>
                 <w:color w:val="000000"/>
                 <w:kern w:val="0"/>
                 <w:sz w:val="22"/>
@@ -4938,7 +4710,7 @@
               <w:ind w:firstLineChars="0" w:firstLine="0"/>
               <w:jc w:val="center"/>
               <w:rPr>
-                <w:rFonts w:ascii="等线" w:eastAsia="等线" w:hAnsi="等线" w:cs="宋体" w:hint="eastAsia"/>
+                <w:rFonts w:ascii="等线" w:eastAsia="等线" w:hAnsi="等线" w:cs="宋体"/>
                 <w:color w:val="000000"/>
                 <w:kern w:val="0"/>
                 <w:sz w:val="22"/>
@@ -4978,7 +4750,7 @@
               <w:ind w:firstLineChars="0" w:firstLine="0"/>
               <w:jc w:val="center"/>
               <w:rPr>
-                <w:rFonts w:ascii="等线" w:eastAsia="等线" w:hAnsi="等线" w:cs="宋体" w:hint="eastAsia"/>
+                <w:rFonts w:ascii="等线" w:eastAsia="等线" w:hAnsi="等线" w:cs="宋体"/>
                 <w:color w:val="000000"/>
                 <w:kern w:val="0"/>
                 <w:sz w:val="22"/>
@@ -5018,7 +4790,7 @@
               <w:ind w:firstLineChars="0" w:firstLine="0"/>
               <w:jc w:val="center"/>
               <w:rPr>
-                <w:rFonts w:ascii="等线" w:eastAsia="等线" w:hAnsi="等线" w:cs="宋体" w:hint="eastAsia"/>
+                <w:rFonts w:ascii="等线" w:eastAsia="等线" w:hAnsi="等线" w:cs="宋体"/>
                 <w:color w:val="000000"/>
                 <w:kern w:val="0"/>
                 <w:sz w:val="22"/>
@@ -5147,7 +4919,7 @@
               <w:ind w:firstLineChars="0" w:firstLine="0"/>
               <w:jc w:val="center"/>
               <w:rPr>
-                <w:rFonts w:ascii="等线" w:eastAsia="等线" w:hAnsi="等线" w:cs="宋体" w:hint="eastAsia"/>
+                <w:rFonts w:ascii="等线" w:eastAsia="等线" w:hAnsi="等线" w:cs="宋体"/>
                 <w:color w:val="000000"/>
                 <w:kern w:val="0"/>
                 <w:sz w:val="22"/>
@@ -5187,7 +4959,7 @@
               <w:ind w:firstLineChars="0" w:firstLine="0"/>
               <w:jc w:val="center"/>
               <w:rPr>
-                <w:rFonts w:ascii="等线" w:eastAsia="等线" w:hAnsi="等线" w:cs="宋体" w:hint="eastAsia"/>
+                <w:rFonts w:ascii="等线" w:eastAsia="等线" w:hAnsi="等线" w:cs="宋体"/>
                 <w:color w:val="000000"/>
                 <w:kern w:val="0"/>
                 <w:sz w:val="22"/>
@@ -5235,7 +5007,7 @@
               <w:ind w:firstLineChars="0" w:firstLine="0"/>
               <w:jc w:val="center"/>
               <w:rPr>
-                <w:rFonts w:ascii="等线" w:eastAsia="等线" w:hAnsi="等线" w:cs="宋体" w:hint="eastAsia"/>
+                <w:rFonts w:ascii="等线" w:eastAsia="等线" w:hAnsi="等线" w:cs="宋体"/>
                 <w:color w:val="000000"/>
                 <w:kern w:val="0"/>
                 <w:sz w:val="22"/>
@@ -5276,7 +5048,7 @@
               <w:ind w:firstLineChars="0" w:firstLine="0"/>
               <w:jc w:val="center"/>
               <w:rPr>
-                <w:rFonts w:ascii="等线" w:eastAsia="等线" w:hAnsi="等线" w:cs="宋体" w:hint="eastAsia"/>
+                <w:rFonts w:ascii="等线" w:eastAsia="等线" w:hAnsi="等线" w:cs="宋体"/>
                 <w:color w:val="000000"/>
                 <w:kern w:val="0"/>
                 <w:sz w:val="22"/>
@@ -5317,7 +5089,7 @@
               <w:ind w:firstLineChars="0" w:firstLine="0"/>
               <w:jc w:val="center"/>
               <w:rPr>
-                <w:rFonts w:ascii="等线" w:eastAsia="等线" w:hAnsi="等线" w:cs="宋体" w:hint="eastAsia"/>
+                <w:rFonts w:ascii="等线" w:eastAsia="等线" w:hAnsi="等线" w:cs="宋体"/>
                 <w:color w:val="000000"/>
                 <w:kern w:val="0"/>
                 <w:sz w:val="22"/>
@@ -5357,7 +5129,7 @@
               <w:ind w:firstLineChars="0" w:firstLine="0"/>
               <w:jc w:val="center"/>
               <w:rPr>
-                <w:rFonts w:ascii="等线" w:eastAsia="等线" w:hAnsi="等线" w:cs="宋体" w:hint="eastAsia"/>
+                <w:rFonts w:ascii="等线" w:eastAsia="等线" w:hAnsi="等线" w:cs="宋体"/>
                 <w:color w:val="000000"/>
                 <w:kern w:val="0"/>
                 <w:sz w:val="22"/>
@@ -5397,7 +5169,7 @@
               <w:ind w:firstLineChars="0" w:firstLine="0"/>
               <w:jc w:val="center"/>
               <w:rPr>
-                <w:rFonts w:ascii="等线" w:eastAsia="等线" w:hAnsi="等线" w:cs="宋体" w:hint="eastAsia"/>
+                <w:rFonts w:ascii="等线" w:eastAsia="等线" w:hAnsi="等线" w:cs="宋体"/>
                 <w:color w:val="000000"/>
                 <w:kern w:val="0"/>
                 <w:sz w:val="22"/>
@@ -5526,7 +5298,7 @@
               <w:ind w:firstLineChars="0" w:firstLine="0"/>
               <w:jc w:val="center"/>
               <w:rPr>
-                <w:rFonts w:ascii="等线" w:eastAsia="等线" w:hAnsi="等线" w:cs="宋体" w:hint="eastAsia"/>
+                <w:rFonts w:ascii="等线" w:eastAsia="等线" w:hAnsi="等线" w:cs="宋体"/>
                 <w:color w:val="000000"/>
                 <w:kern w:val="0"/>
                 <w:sz w:val="22"/>
@@ -5566,7 +5338,7 @@
               <w:ind w:firstLineChars="0" w:firstLine="0"/>
               <w:jc w:val="center"/>
               <w:rPr>
-                <w:rFonts w:ascii="等线" w:eastAsia="等线" w:hAnsi="等线" w:cs="宋体" w:hint="eastAsia"/>
+                <w:rFonts w:ascii="等线" w:eastAsia="等线" w:hAnsi="等线" w:cs="宋体"/>
                 <w:color w:val="000000"/>
                 <w:kern w:val="0"/>
                 <w:sz w:val="22"/>
@@ -5670,7 +5442,7 @@
               <w:ind w:firstLineChars="0" w:firstLine="0"/>
               <w:jc w:val="center"/>
               <w:rPr>
-                <w:rFonts w:ascii="等线" w:eastAsia="等线" w:hAnsi="等线" w:cs="宋体" w:hint="eastAsia"/>
+                <w:rFonts w:ascii="等线" w:eastAsia="等线" w:hAnsi="等线" w:cs="宋体"/>
                 <w:color w:val="000000"/>
                 <w:kern w:val="0"/>
                 <w:sz w:val="22"/>
@@ -5710,7 +5482,7 @@
               <w:ind w:firstLineChars="0" w:firstLine="0"/>
               <w:jc w:val="center"/>
               <w:rPr>
-                <w:rFonts w:ascii="等线" w:eastAsia="等线" w:hAnsi="等线" w:cs="宋体" w:hint="eastAsia"/>
+                <w:rFonts w:ascii="等线" w:eastAsia="等线" w:hAnsi="等线" w:cs="宋体"/>
                 <w:color w:val="000000"/>
                 <w:kern w:val="0"/>
                 <w:sz w:val="22"/>
@@ -5751,7 +5523,7 @@
               <w:ind w:firstLineChars="0" w:firstLine="0"/>
               <w:jc w:val="center"/>
               <w:rPr>
-                <w:rFonts w:ascii="等线" w:eastAsia="等线" w:hAnsi="等线" w:cs="宋体" w:hint="eastAsia"/>
+                <w:rFonts w:ascii="等线" w:eastAsia="等线" w:hAnsi="等线" w:cs="宋体"/>
                 <w:color w:val="000000"/>
                 <w:kern w:val="0"/>
                 <w:sz w:val="22"/>
@@ -5880,7 +5652,7 @@
               <w:ind w:firstLineChars="0" w:firstLine="0"/>
               <w:jc w:val="center"/>
               <w:rPr>
-                <w:rFonts w:ascii="等线" w:eastAsia="等线" w:hAnsi="等线" w:cs="宋体" w:hint="eastAsia"/>
+                <w:rFonts w:ascii="等线" w:eastAsia="等线" w:hAnsi="等线" w:cs="宋体"/>
                 <w:color w:val="000000"/>
                 <w:kern w:val="0"/>
                 <w:sz w:val="22"/>
@@ -6037,7 +5809,7 @@
               <w:ind w:firstLineChars="0" w:firstLine="0"/>
               <w:jc w:val="center"/>
               <w:rPr>
-                <w:rFonts w:ascii="等线" w:eastAsia="等线" w:hAnsi="等线" w:cs="宋体" w:hint="eastAsia"/>
+                <w:rFonts w:ascii="等线" w:eastAsia="等线" w:hAnsi="等线" w:cs="宋体"/>
                 <w:color w:val="000000"/>
                 <w:kern w:val="0"/>
                 <w:sz w:val="22"/>
@@ -6077,7 +5849,7 @@
               <w:ind w:firstLineChars="0" w:firstLine="0"/>
               <w:jc w:val="center"/>
               <w:rPr>
-                <w:rFonts w:ascii="等线" w:eastAsia="等线" w:hAnsi="等线" w:cs="宋体" w:hint="eastAsia"/>
+                <w:rFonts w:ascii="等线" w:eastAsia="等线" w:hAnsi="等线" w:cs="宋体"/>
                 <w:color w:val="000000"/>
                 <w:kern w:val="0"/>
                 <w:sz w:val="22"/>
@@ -6153,7 +5925,7 @@
               <w:ind w:firstLineChars="0" w:firstLine="0"/>
               <w:jc w:val="center"/>
               <w:rPr>
-                <w:rFonts w:ascii="等线" w:eastAsia="等线" w:hAnsi="等线" w:cs="宋体" w:hint="eastAsia"/>
+                <w:rFonts w:ascii="等线" w:eastAsia="等线" w:hAnsi="等线" w:cs="宋体"/>
                 <w:color w:val="000000"/>
                 <w:kern w:val="0"/>
                 <w:sz w:val="22"/>
@@ -6194,7 +5966,7 @@
               <w:ind w:firstLineChars="0" w:firstLine="0"/>
               <w:jc w:val="center"/>
               <w:rPr>
-                <w:rFonts w:ascii="等线" w:eastAsia="等线" w:hAnsi="等线" w:cs="宋体" w:hint="eastAsia"/>
+                <w:rFonts w:ascii="等线" w:eastAsia="等线" w:hAnsi="等线" w:cs="宋体"/>
                 <w:color w:val="000000"/>
                 <w:kern w:val="0"/>
                 <w:sz w:val="22"/>
@@ -6234,7 +6006,7 @@
               <w:ind w:firstLineChars="0" w:firstLine="0"/>
               <w:jc w:val="center"/>
               <w:rPr>
-                <w:rFonts w:ascii="等线" w:eastAsia="等线" w:hAnsi="等线" w:cs="宋体" w:hint="eastAsia"/>
+                <w:rFonts w:ascii="等线" w:eastAsia="等线" w:hAnsi="等线" w:cs="宋体"/>
                 <w:color w:val="000000"/>
                 <w:kern w:val="0"/>
                 <w:sz w:val="22"/>
@@ -6274,7 +6046,7 @@
               <w:ind w:firstLineChars="0" w:firstLine="0"/>
               <w:jc w:val="center"/>
               <w:rPr>
-                <w:rFonts w:ascii="等线" w:eastAsia="等线" w:hAnsi="等线" w:cs="宋体" w:hint="eastAsia"/>
+                <w:rFonts w:ascii="等线" w:eastAsia="等线" w:hAnsi="等线" w:cs="宋体"/>
                 <w:color w:val="000000"/>
                 <w:kern w:val="0"/>
                 <w:sz w:val="22"/>
@@ -6403,7 +6175,7 @@
               <w:ind w:firstLineChars="0" w:firstLine="0"/>
               <w:jc w:val="center"/>
               <w:rPr>
-                <w:rFonts w:ascii="等线" w:eastAsia="等线" w:hAnsi="等线" w:cs="宋体" w:hint="eastAsia"/>
+                <w:rFonts w:ascii="等线" w:eastAsia="等线" w:hAnsi="等线" w:cs="宋体"/>
                 <w:color w:val="000000"/>
                 <w:kern w:val="0"/>
                 <w:sz w:val="22"/>
@@ -6443,7 +6215,7 @@
               <w:ind w:firstLineChars="0" w:firstLine="0"/>
               <w:jc w:val="center"/>
               <w:rPr>
-                <w:rFonts w:ascii="等线" w:eastAsia="等线" w:hAnsi="等线" w:cs="宋体" w:hint="eastAsia"/>
+                <w:rFonts w:ascii="等线" w:eastAsia="等线" w:hAnsi="等线" w:cs="宋体"/>
                 <w:color w:val="000000"/>
                 <w:kern w:val="0"/>
                 <w:sz w:val="22"/>
@@ -6547,7 +6319,7 @@
               <w:ind w:firstLineChars="0" w:firstLine="0"/>
               <w:jc w:val="center"/>
               <w:rPr>
-                <w:rFonts w:ascii="等线" w:eastAsia="等线" w:hAnsi="等线" w:cs="宋体" w:hint="eastAsia"/>
+                <w:rFonts w:ascii="等线" w:eastAsia="等线" w:hAnsi="等线" w:cs="宋体"/>
                 <w:color w:val="000000"/>
                 <w:kern w:val="0"/>
                 <w:sz w:val="22"/>
@@ -6587,7 +6359,7 @@
               <w:ind w:firstLineChars="0" w:firstLine="0"/>
               <w:jc w:val="center"/>
               <w:rPr>
-                <w:rFonts w:ascii="等线" w:eastAsia="等线" w:hAnsi="等线" w:cs="宋体" w:hint="eastAsia"/>
+                <w:rFonts w:ascii="等线" w:eastAsia="等线" w:hAnsi="等线" w:cs="宋体"/>
                 <w:color w:val="000000"/>
                 <w:kern w:val="0"/>
                 <w:sz w:val="22"/>
@@ -6627,7 +6399,7 @@
               <w:ind w:firstLineChars="0" w:firstLine="0"/>
               <w:jc w:val="center"/>
               <w:rPr>
-                <w:rFonts w:ascii="等线" w:eastAsia="等线" w:hAnsi="等线" w:cs="宋体" w:hint="eastAsia"/>
+                <w:rFonts w:ascii="等线" w:eastAsia="等线" w:hAnsi="等线" w:cs="宋体"/>
                 <w:color w:val="000000"/>
                 <w:kern w:val="0"/>
                 <w:sz w:val="22"/>
@@ -6756,7 +6528,7 @@
               <w:ind w:firstLineChars="0" w:firstLine="0"/>
               <w:jc w:val="center"/>
               <w:rPr>
-                <w:rFonts w:ascii="等线" w:eastAsia="等线" w:hAnsi="等线" w:cs="宋体" w:hint="eastAsia"/>
+                <w:rFonts w:ascii="等线" w:eastAsia="等线" w:hAnsi="等线" w:cs="宋体"/>
                 <w:color w:val="000000"/>
                 <w:kern w:val="0"/>
                 <w:sz w:val="22"/>
@@ -6796,7 +6568,7 @@
               <w:ind w:firstLineChars="0" w:firstLine="0"/>
               <w:jc w:val="center"/>
               <w:rPr>
-                <w:rFonts w:ascii="等线" w:eastAsia="等线" w:hAnsi="等线" w:cs="宋体" w:hint="eastAsia"/>
+                <w:rFonts w:ascii="等线" w:eastAsia="等线" w:hAnsi="等线" w:cs="宋体"/>
                 <w:color w:val="000000"/>
                 <w:kern w:val="0"/>
                 <w:sz w:val="22"/>
@@ -6872,7 +6644,7 @@
               <w:ind w:firstLineChars="0" w:firstLine="0"/>
               <w:jc w:val="center"/>
               <w:rPr>
-                <w:rFonts w:ascii="等线" w:eastAsia="等线" w:hAnsi="等线" w:cs="宋体" w:hint="eastAsia"/>
+                <w:rFonts w:ascii="等线" w:eastAsia="等线" w:hAnsi="等线" w:cs="宋体"/>
                 <w:color w:val="000000"/>
                 <w:kern w:val="0"/>
                 <w:sz w:val="22"/>
@@ -6913,7 +6685,7 @@
               <w:ind w:firstLineChars="0" w:firstLine="0"/>
               <w:jc w:val="center"/>
               <w:rPr>
-                <w:rFonts w:ascii="等线" w:eastAsia="等线" w:hAnsi="等线" w:cs="宋体" w:hint="eastAsia"/>
+                <w:rFonts w:ascii="等线" w:eastAsia="等线" w:hAnsi="等线" w:cs="宋体"/>
                 <w:color w:val="000000"/>
                 <w:kern w:val="0"/>
                 <w:sz w:val="22"/>
@@ -6953,7 +6725,7 @@
               <w:ind w:firstLineChars="0" w:firstLine="0"/>
               <w:jc w:val="center"/>
               <w:rPr>
-                <w:rFonts w:ascii="等线" w:eastAsia="等线" w:hAnsi="等线" w:cs="宋体" w:hint="eastAsia"/>
+                <w:rFonts w:ascii="等线" w:eastAsia="等线" w:hAnsi="等线" w:cs="宋体"/>
                 <w:color w:val="000000"/>
                 <w:kern w:val="0"/>
                 <w:sz w:val="22"/>
@@ -6993,7 +6765,7 @@
               <w:ind w:firstLineChars="0" w:firstLine="0"/>
               <w:jc w:val="center"/>
               <w:rPr>
-                <w:rFonts w:ascii="等线" w:eastAsia="等线" w:hAnsi="等线" w:cs="宋体" w:hint="eastAsia"/>
+                <w:rFonts w:ascii="等线" w:eastAsia="等线" w:hAnsi="等线" w:cs="宋体"/>
                 <w:color w:val="000000"/>
                 <w:kern w:val="0"/>
                 <w:sz w:val="22"/>
@@ -7122,7 +6894,7 @@
               <w:ind w:firstLineChars="0" w:firstLine="0"/>
               <w:jc w:val="center"/>
               <w:rPr>
-                <w:rFonts w:ascii="等线" w:eastAsia="等线" w:hAnsi="等线" w:cs="宋体" w:hint="eastAsia"/>
+                <w:rFonts w:ascii="等线" w:eastAsia="等线" w:hAnsi="等线" w:cs="宋体"/>
                 <w:color w:val="000000"/>
                 <w:kern w:val="0"/>
                 <w:sz w:val="22"/>
@@ -7162,7 +6934,7 @@
               <w:ind w:firstLineChars="0" w:firstLine="0"/>
               <w:jc w:val="center"/>
               <w:rPr>
-                <w:rFonts w:ascii="等线" w:eastAsia="等线" w:hAnsi="等线" w:cs="宋体" w:hint="eastAsia"/>
+                <w:rFonts w:ascii="等线" w:eastAsia="等线" w:hAnsi="等线" w:cs="宋体"/>
                 <w:color w:val="000000"/>
                 <w:kern w:val="0"/>
                 <w:sz w:val="22"/>
@@ -7266,7 +7038,7 @@
               <w:ind w:firstLineChars="0" w:firstLine="0"/>
               <w:jc w:val="center"/>
               <w:rPr>
-                <w:rFonts w:ascii="等线" w:eastAsia="等线" w:hAnsi="等线" w:cs="宋体" w:hint="eastAsia"/>
+                <w:rFonts w:ascii="等线" w:eastAsia="等线" w:hAnsi="等线" w:cs="宋体"/>
                 <w:color w:val="000000"/>
                 <w:kern w:val="0"/>
                 <w:sz w:val="22"/>
@@ -7306,7 +7078,7 @@
               <w:ind w:firstLineChars="0" w:firstLine="0"/>
               <w:jc w:val="center"/>
               <w:rPr>
-                <w:rFonts w:ascii="等线" w:eastAsia="等线" w:hAnsi="等线" w:cs="宋体" w:hint="eastAsia"/>
+                <w:rFonts w:ascii="等线" w:eastAsia="等线" w:hAnsi="等线" w:cs="宋体"/>
                 <w:color w:val="000000"/>
                 <w:kern w:val="0"/>
                 <w:sz w:val="22"/>
@@ -7346,7 +7118,7 @@
               <w:ind w:firstLineChars="0" w:firstLine="0"/>
               <w:jc w:val="center"/>
               <w:rPr>
-                <w:rFonts w:ascii="等线" w:eastAsia="等线" w:hAnsi="等线" w:cs="宋体" w:hint="eastAsia"/>
+                <w:rFonts w:ascii="等线" w:eastAsia="等线" w:hAnsi="等线" w:cs="宋体"/>
                 <w:color w:val="000000"/>
                 <w:kern w:val="0"/>
                 <w:sz w:val="22"/>
@@ -7475,7 +7247,7 @@
               <w:ind w:firstLineChars="0" w:firstLine="0"/>
               <w:jc w:val="center"/>
               <w:rPr>
-                <w:rFonts w:ascii="等线" w:eastAsia="等线" w:hAnsi="等线" w:cs="宋体" w:hint="eastAsia"/>
+                <w:rFonts w:ascii="等线" w:eastAsia="等线" w:hAnsi="等线" w:cs="宋体"/>
                 <w:color w:val="000000"/>
                 <w:kern w:val="0"/>
                 <w:sz w:val="22"/>
@@ -7515,7 +7287,7 @@
               <w:ind w:firstLineChars="0" w:firstLine="0"/>
               <w:jc w:val="center"/>
               <w:rPr>
-                <w:rFonts w:ascii="等线" w:eastAsia="等线" w:hAnsi="等线" w:cs="宋体" w:hint="eastAsia"/>
+                <w:rFonts w:ascii="等线" w:eastAsia="等线" w:hAnsi="等线" w:cs="宋体"/>
                 <w:color w:val="000000"/>
                 <w:kern w:val="0"/>
                 <w:sz w:val="22"/>
@@ -7540,37 +7312,127 @@
     </w:tbl>
     <w:p>
       <w:pPr>
+        <w:pStyle w:val="2"/>
         <w:spacing w:before="156" w:after="156"/>
-        <w:ind w:firstLine="480"/>
+      </w:pPr>
+      <w:r>
         <w:rPr>
           <w:rFonts w:hint="eastAsia"/>
         </w:rPr>
-      </w:pPr>
-    </w:p>
-    <w:p>
-      <w:pPr>
-        <w:widowControl/>
-        <w:spacing w:beforeLines="0" w:before="0" w:afterLines="0" w:after="0" w:line="240" w:lineRule="auto"/>
-        <w:ind w:firstLineChars="0" w:firstLine="0"/>
-        <w:rPr>
-          <w:b/>
-          <w:bCs/>
-          <w:kern w:val="44"/>
-          <w:sz w:val="30"/>
-          <w:szCs w:val="44"/>
-        </w:rPr>
-      </w:pPr>
-      <w:r>
-        <w:br w:type="page"/>
+        <w:lastRenderedPageBreak/>
+        <w:t>功能关系</w:t>
       </w:r>
     </w:p>
     <w:p>
       <w:pPr>
+        <w:spacing w:before="156" w:after="156"/>
+        <w:ind w:firstLine="480"/>
+      </w:pPr>
+      <w:r>
+        <w:rPr>
+          <w:noProof/>
+        </w:rPr>
+        <w:drawing>
+          <wp:inline distT="0" distB="0" distL="0" distR="0" wp14:anchorId="02B44497" wp14:editId="58B7F825">
+            <wp:extent cx="5274310" cy="5524500"/>
+            <wp:effectExtent l="0" t="0" r="2540" b="0"/>
+            <wp:docPr id="27" name="图片 27"/>
+            <wp:cNvGraphicFramePr>
+              <a:graphicFrameLocks xmlns:a="http://schemas.openxmlformats.org/drawingml/2006/main" noChangeAspect="1"/>
+            </wp:cNvGraphicFramePr>
+            <a:graphic xmlns:a="http://schemas.openxmlformats.org/drawingml/2006/main">
+              <a:graphicData uri="http://schemas.openxmlformats.org/drawingml/2006/picture">
+                <pic:pic xmlns:pic="http://schemas.openxmlformats.org/drawingml/2006/picture">
+                  <pic:nvPicPr>
+                    <pic:cNvPr id="1" name=""/>
+                    <pic:cNvPicPr/>
+                  </pic:nvPicPr>
+                  <pic:blipFill>
+                    <a:blip r:embed="rId20"/>
+                    <a:stretch>
+                      <a:fillRect/>
+                    </a:stretch>
+                  </pic:blipFill>
+                  <pic:spPr>
+                    <a:xfrm>
+                      <a:off x="0" y="0"/>
+                      <a:ext cx="5274310" cy="5524500"/>
+                    </a:xfrm>
+                    <a:prstGeom prst="rect">
+                      <a:avLst/>
+                    </a:prstGeom>
+                  </pic:spPr>
+                </pic:pic>
+              </a:graphicData>
+            </a:graphic>
+          </wp:inline>
+        </w:drawing>
+      </w:r>
+    </w:p>
+    <w:p>
+      <w:pPr>
+        <w:spacing w:before="156" w:after="156"/>
+        <w:ind w:firstLine="480"/>
+        <w:rPr>
+          <w:rFonts w:hint="eastAsia"/>
+        </w:rPr>
+      </w:pPr>
+      <w:r>
+        <w:rPr>
+          <w:noProof/>
+        </w:rPr>
+        <w:drawing>
+          <wp:inline distT="0" distB="0" distL="0" distR="0" wp14:anchorId="18752F35">
+            <wp:extent cx="5273675" cy="2597150"/>
+            <wp:effectExtent l="0" t="0" r="3175" b="0"/>
+            <wp:docPr id="2" name="图片 2"/>
+            <wp:cNvGraphicFramePr>
+              <a:graphicFrameLocks xmlns:a="http://schemas.openxmlformats.org/drawingml/2006/main" noChangeAspect="1"/>
+            </wp:cNvGraphicFramePr>
+            <a:graphic xmlns:a="http://schemas.openxmlformats.org/drawingml/2006/main">
+              <a:graphicData uri="http://schemas.openxmlformats.org/drawingml/2006/picture">
+                <pic:pic xmlns:pic="http://schemas.openxmlformats.org/drawingml/2006/picture">
+                  <pic:nvPicPr>
+                    <pic:cNvPr id="0" name="Picture 2"/>
+                    <pic:cNvPicPr>
+                      <a:picLocks noChangeAspect="1" noChangeArrowheads="1"/>
+                    </pic:cNvPicPr>
+                  </pic:nvPicPr>
+                  <pic:blipFill>
+                    <a:blip r:embed="rId21">
+                      <a:extLst>
+                        <a:ext uri="{28A0092B-C50C-407E-A947-70E740481C1C}">
+                          <a14:useLocalDpi xmlns:a14="http://schemas.microsoft.com/office/drawing/2010/main" val="0"/>
+                        </a:ext>
+                      </a:extLst>
+                    </a:blip>
+                    <a:srcRect/>
+                    <a:stretch>
+                      <a:fillRect/>
+                    </a:stretch>
+                  </pic:blipFill>
+                  <pic:spPr bwMode="auto">
+                    <a:xfrm>
+                      <a:off x="0" y="0"/>
+                      <a:ext cx="5273675" cy="2597150"/>
+                    </a:xfrm>
+                    <a:prstGeom prst="rect">
+                      <a:avLst/>
+                    </a:prstGeom>
+                    <a:noFill/>
+                  </pic:spPr>
+                </pic:pic>
+              </a:graphicData>
+            </a:graphic>
+          </wp:inline>
+        </w:drawing>
+      </w:r>
+    </w:p>
+    <w:p>
+      <w:pPr>
         <w:pStyle w:val="1"/>
         <w:spacing w:before="156" w:after="156"/>
       </w:pPr>
-      <w:bookmarkStart w:id="1" w:name="_GoBack"/>
-      <w:bookmarkEnd w:id="1"/>
       <w:r>
         <w:rPr>
           <w:rFonts w:hint="eastAsia"/>
@@ -7583,13 +7445,10 @@
       <w:pPr>
         <w:spacing w:before="156" w:after="156"/>
         <w:ind w:firstLine="480"/>
-        <w:rPr>
-          <w:rFonts w:hint="eastAsia"/>
-        </w:rPr>
       </w:pPr>
     </w:p>
     <w:sectPr>
-      <w:footerReference w:type="default" r:id="rId20"/>
+      <w:footerReference w:type="default" r:id="rId22"/>
       <w:pgSz w:w="11906" w:h="16838"/>
       <w:pgMar w:top="1440" w:right="1800" w:bottom="1440" w:left="1800" w:header="851" w:footer="992" w:gutter="0"/>
       <w:pgNumType w:start="1"/>
@@ -9954,7 +9813,7 @@
 </file>
 
 <file path=customXml/itemProps1.xml><?xml version="1.0" encoding="utf-8"?>
-<ds:datastoreItem xmlns:ds="http://schemas.openxmlformats.org/officeDocument/2006/customXml" ds:itemID="{F9F5E6A9-954B-4F05-8573-1F299E99C04E}">
+<ds:datastoreItem xmlns:ds="http://schemas.openxmlformats.org/officeDocument/2006/customXml" ds:itemID="{4252702A-4843-41E2-9146-157FAC5536E0}">
   <ds:schemaRefs>
     <ds:schemaRef ds:uri="http://schemas.openxmlformats.org/officeDocument/2006/bibliography"/>
   </ds:schemaRefs>

--- a/代码清单+测试用例/G16代码清单.docx
+++ b/代码清单+测试用例/G16代码清单.docx
@@ -1738,7 +1738,6 @@
         <w:ind w:firstLineChars="0" w:firstLine="0"/>
         <w:rPr>
           <w:rStyle w:val="ae"/>
-          <w:rFonts w:hint="eastAsia"/>
         </w:rPr>
         <w:sectPr>
           <w:headerReference w:type="even" r:id="rId11"/>
@@ -1757,6 +1756,13 @@
     <w:sdt>
       <w:sdtPr>
         <w:rPr>
+          <w:rFonts w:ascii="Times New Roman" w:eastAsia="宋体" w:hAnsi="Times New Roman" w:cs="Times New Roman"/>
+          <w:i/>
+          <w:iCs/>
+          <w:color w:val="auto"/>
+          <w:kern w:val="2"/>
+          <w:sz w:val="24"/>
+          <w:szCs w:val="24"/>
           <w:lang w:val="zh-CN"/>
         </w:rPr>
         <w:id w:val="1155809544"/>
@@ -1767,13 +1773,8 @@
       </w:sdtPr>
       <w:sdtEndPr>
         <w:rPr>
-          <w:rFonts w:ascii="Times New Roman" w:eastAsia="宋体" w:hAnsi="Times New Roman" w:cs="Times New Roman"/>
           <w:b/>
           <w:bCs/>
-          <w:color w:val="auto"/>
-          <w:kern w:val="2"/>
-          <w:sz w:val="24"/>
-          <w:szCs w:val="24"/>
         </w:rPr>
       </w:sdtEndPr>
       <w:sdtContent>
@@ -1809,7 +1810,7 @@
           <w:r>
             <w:fldChar w:fldCharType="separate"/>
           </w:r>
-          <w:hyperlink w:anchor="_Toc9774440" w:history="1">
+          <w:hyperlink w:anchor="_Toc9894940" w:history="1">
             <w:r>
               <w:rPr>
                 <w:rStyle w:val="a5"/>
@@ -1852,7 +1853,7 @@
                 <w:noProof/>
                 <w:webHidden/>
               </w:rPr>
-              <w:instrText xml:space="preserve"> PAGEREF _Toc9774440 \h </w:instrText>
+              <w:instrText xml:space="preserve"> PAGEREF _Toc9894940 \h </w:instrText>
             </w:r>
             <w:r>
               <w:rPr>
@@ -1899,7 +1900,7 @@
               <w:szCs w:val="22"/>
             </w:rPr>
           </w:pPr>
-          <w:hyperlink w:anchor="_Toc9774441" w:history="1">
+          <w:hyperlink w:anchor="_Toc9894941" w:history="1">
             <w:r>
               <w:rPr>
                 <w:rStyle w:val="a5"/>
@@ -1942,7 +1943,7 @@
                 <w:noProof/>
                 <w:webHidden/>
               </w:rPr>
-              <w:instrText xml:space="preserve"> PAGEREF _Toc9774441 \h </w:instrText>
+              <w:instrText xml:space="preserve"> PAGEREF _Toc9894941 \h </w:instrText>
             </w:r>
             <w:r>
               <w:rPr>
@@ -1989,7 +1990,7 @@
               <w:szCs w:val="22"/>
             </w:rPr>
           </w:pPr>
-          <w:hyperlink w:anchor="_Toc9774442" w:history="1">
+          <w:hyperlink w:anchor="_Toc9894942" w:history="1">
             <w:r>
               <w:rPr>
                 <w:rStyle w:val="a5"/>
@@ -2032,7 +2033,7 @@
                 <w:noProof/>
                 <w:webHidden/>
               </w:rPr>
-              <w:instrText xml:space="preserve"> PAGEREF _Toc9774442 \h </w:instrText>
+              <w:instrText xml:space="preserve"> PAGEREF _Toc9894942 \h </w:instrText>
             </w:r>
             <w:r>
               <w:rPr>
@@ -2079,7 +2080,7 @@
               <w:szCs w:val="22"/>
             </w:rPr>
           </w:pPr>
-          <w:hyperlink w:anchor="_Toc9774443" w:history="1">
+          <w:hyperlink w:anchor="_Toc9894943" w:history="1">
             <w:r>
               <w:rPr>
                 <w:rStyle w:val="a5"/>
@@ -2101,7 +2102,7 @@
                 <w:rStyle w:val="a5"/>
                 <w:noProof/>
               </w:rPr>
-              <w:t>注意事项</w:t>
+              <w:t>代码规范</w:t>
             </w:r>
             <w:r>
               <w:rPr>
@@ -2122,7 +2123,7 @@
                 <w:noProof/>
                 <w:webHidden/>
               </w:rPr>
-              <w:instrText xml:space="preserve"> PAGEREF _Toc9774443 \h </w:instrText>
+              <w:instrText xml:space="preserve"> PAGEREF _Toc9894943 \h </w:instrText>
             </w:r>
             <w:r>
               <w:rPr>
@@ -2169,7 +2170,7 @@
               <w:szCs w:val="22"/>
             </w:rPr>
           </w:pPr>
-          <w:hyperlink w:anchor="_Toc9774444" w:history="1">
+          <w:hyperlink w:anchor="_Toc9894944" w:history="1">
             <w:r>
               <w:rPr>
                 <w:rStyle w:val="a5"/>
@@ -2191,7 +2192,7 @@
                 <w:rStyle w:val="a5"/>
                 <w:noProof/>
               </w:rPr>
-              <w:t>参考模板</w:t>
+              <w:t>注意事项</w:t>
             </w:r>
             <w:r>
               <w:rPr>
@@ -2212,7 +2213,7 @@
                 <w:noProof/>
                 <w:webHidden/>
               </w:rPr>
-              <w:instrText xml:space="preserve"> PAGEREF _Toc9774444 \h </w:instrText>
+              <w:instrText xml:space="preserve"> PAGEREF _Toc9894944 \h </w:instrText>
             </w:r>
             <w:r>
               <w:rPr>
@@ -2233,92 +2234,6 @@
                 <w:webHidden/>
               </w:rPr>
               <w:t>2</w:t>
-            </w:r>
-            <w:r>
-              <w:rPr>
-                <w:noProof/>
-                <w:webHidden/>
-              </w:rPr>
-              <w:fldChar w:fldCharType="end"/>
-            </w:r>
-          </w:hyperlink>
-        </w:p>
-        <w:p>
-          <w:pPr>
-            <w:pStyle w:val="TOC1"/>
-            <w:rPr>
-              <w:rFonts w:asciiTheme="minorHAnsi" w:eastAsiaTheme="minorEastAsia" w:hAnsiTheme="minorHAnsi" w:cstheme="minorBidi"/>
-              <w:noProof/>
-              <w:sz w:val="21"/>
-              <w:szCs w:val="22"/>
-            </w:rPr>
-          </w:pPr>
-          <w:hyperlink w:anchor="_Toc9774445" w:history="1">
-            <w:r>
-              <w:rPr>
-                <w:rStyle w:val="a5"/>
-                <w:iCs/>
-                <w:noProof/>
-              </w:rPr>
-              <w:t>2</w:t>
-            </w:r>
-            <w:r>
-              <w:rPr>
-                <w:rFonts w:asciiTheme="minorHAnsi" w:eastAsiaTheme="minorEastAsia" w:hAnsiTheme="minorHAnsi" w:cstheme="minorBidi"/>
-                <w:noProof/>
-                <w:sz w:val="21"/>
-                <w:szCs w:val="22"/>
-              </w:rPr>
-              <w:tab/>
-            </w:r>
-            <w:r>
-              <w:rPr>
-                <w:rStyle w:val="a5"/>
-                <w:iCs/>
-                <w:noProof/>
-              </w:rPr>
-              <w:t>系统简述</w:t>
-            </w:r>
-            <w:r>
-              <w:rPr>
-                <w:noProof/>
-                <w:webHidden/>
-              </w:rPr>
-              <w:tab/>
-            </w:r>
-            <w:r>
-              <w:rPr>
-                <w:noProof/>
-                <w:webHidden/>
-              </w:rPr>
-              <w:fldChar w:fldCharType="begin"/>
-            </w:r>
-            <w:r>
-              <w:rPr>
-                <w:noProof/>
-                <w:webHidden/>
-              </w:rPr>
-              <w:instrText xml:space="preserve"> PAGEREF _Toc9774445 \h </w:instrText>
-            </w:r>
-            <w:r>
-              <w:rPr>
-                <w:noProof/>
-                <w:webHidden/>
-              </w:rPr>
-            </w:r>
-            <w:r>
-              <w:rPr>
-                <w:noProof/>
-                <w:webHidden/>
-              </w:rPr>
-              <w:fldChar w:fldCharType="separate"/>
-            </w:r>
-            <w:r>
-              <w:rPr>
-                <w:noProof/>
-                <w:webHidden/>
-              </w:rPr>
-              <w:t>3</w:t>
             </w:r>
             <w:r>
               <w:rPr>
@@ -2345,13 +2260,13 @@
               <w:szCs w:val="22"/>
             </w:rPr>
           </w:pPr>
-          <w:hyperlink w:anchor="_Toc9774446" w:history="1">
+          <w:hyperlink w:anchor="_Toc9894945" w:history="1">
             <w:r>
               <w:rPr>
                 <w:rStyle w:val="a5"/>
                 <w:noProof/>
               </w:rPr>
-              <w:t>2.1</w:t>
+              <w:t>1.5</w:t>
             </w:r>
             <w:r>
               <w:rPr>
@@ -2367,7 +2282,7 @@
                 <w:rStyle w:val="a5"/>
                 <w:noProof/>
               </w:rPr>
-              <w:t>系统流程</w:t>
+              <w:t>参考模板</w:t>
             </w:r>
             <w:r>
               <w:rPr>
@@ -2388,7 +2303,93 @@
                 <w:noProof/>
                 <w:webHidden/>
               </w:rPr>
-              <w:instrText xml:space="preserve"> PAGEREF _Toc9774446 \h </w:instrText>
+              <w:instrText xml:space="preserve"> PAGEREF _Toc9894945 \h </w:instrText>
+            </w:r>
+            <w:r>
+              <w:rPr>
+                <w:noProof/>
+                <w:webHidden/>
+              </w:rPr>
+            </w:r>
+            <w:r>
+              <w:rPr>
+                <w:noProof/>
+                <w:webHidden/>
+              </w:rPr>
+              <w:fldChar w:fldCharType="separate"/>
+            </w:r>
+            <w:r>
+              <w:rPr>
+                <w:noProof/>
+                <w:webHidden/>
+              </w:rPr>
+              <w:t>2</w:t>
+            </w:r>
+            <w:r>
+              <w:rPr>
+                <w:noProof/>
+                <w:webHidden/>
+              </w:rPr>
+              <w:fldChar w:fldCharType="end"/>
+            </w:r>
+          </w:hyperlink>
+        </w:p>
+        <w:p>
+          <w:pPr>
+            <w:pStyle w:val="TOC1"/>
+            <w:rPr>
+              <w:rFonts w:asciiTheme="minorHAnsi" w:eastAsiaTheme="minorEastAsia" w:hAnsiTheme="minorHAnsi" w:cstheme="minorBidi"/>
+              <w:noProof/>
+              <w:sz w:val="21"/>
+              <w:szCs w:val="22"/>
+            </w:rPr>
+          </w:pPr>
+          <w:hyperlink w:anchor="_Toc9894946" w:history="1">
+            <w:r>
+              <w:rPr>
+                <w:rStyle w:val="a5"/>
+                <w:iCs/>
+                <w:noProof/>
+              </w:rPr>
+              <w:t>2</w:t>
+            </w:r>
+            <w:r>
+              <w:rPr>
+                <w:rFonts w:asciiTheme="minorHAnsi" w:eastAsiaTheme="minorEastAsia" w:hAnsiTheme="minorHAnsi" w:cstheme="minorBidi"/>
+                <w:noProof/>
+                <w:sz w:val="21"/>
+                <w:szCs w:val="22"/>
+              </w:rPr>
+              <w:tab/>
+            </w:r>
+            <w:r>
+              <w:rPr>
+                <w:rStyle w:val="a5"/>
+                <w:iCs/>
+                <w:noProof/>
+              </w:rPr>
+              <w:t>系统简述</w:t>
+            </w:r>
+            <w:r>
+              <w:rPr>
+                <w:noProof/>
+                <w:webHidden/>
+              </w:rPr>
+              <w:tab/>
+            </w:r>
+            <w:r>
+              <w:rPr>
+                <w:noProof/>
+                <w:webHidden/>
+              </w:rPr>
+              <w:fldChar w:fldCharType="begin"/>
+            </w:r>
+            <w:r>
+              <w:rPr>
+                <w:noProof/>
+                <w:webHidden/>
+              </w:rPr>
+              <w:instrText xml:space="preserve"> PAGEREF _Toc9894946 \h </w:instrText>
             </w:r>
             <w:r>
               <w:rPr>
@@ -2435,13 +2436,13 @@
               <w:szCs w:val="22"/>
             </w:rPr>
           </w:pPr>
-          <w:hyperlink w:anchor="_Toc9774447" w:history="1">
+          <w:hyperlink w:anchor="_Toc9894947" w:history="1">
             <w:r>
               <w:rPr>
                 <w:rStyle w:val="a5"/>
                 <w:noProof/>
               </w:rPr>
-              <w:t>2.2</w:t>
+              <w:t>2.1</w:t>
             </w:r>
             <w:r>
               <w:rPr>
@@ -2457,7 +2458,7 @@
                 <w:rStyle w:val="a5"/>
                 <w:noProof/>
               </w:rPr>
-              <w:t>功能模块</w:t>
+              <w:t>系统流程</w:t>
             </w:r>
             <w:r>
               <w:rPr>
@@ -2478,7 +2479,7 @@
                 <w:noProof/>
                 <w:webHidden/>
               </w:rPr>
-              <w:instrText xml:space="preserve"> PAGEREF _Toc9774447 \h </w:instrText>
+              <w:instrText xml:space="preserve"> PAGEREF _Toc9894947 \h </w:instrText>
             </w:r>
             <w:r>
               <w:rPr>
@@ -2498,7 +2499,7 @@
                 <w:noProof/>
                 <w:webHidden/>
               </w:rPr>
-              <w:t>4</w:t>
+              <w:t>3</w:t>
             </w:r>
             <w:r>
               <w:rPr>
@@ -2525,13 +2526,13 @@
               <w:szCs w:val="22"/>
             </w:rPr>
           </w:pPr>
-          <w:hyperlink w:anchor="_Toc9774448" w:history="1">
+          <w:hyperlink w:anchor="_Toc9894948" w:history="1">
             <w:r>
               <w:rPr>
                 <w:rStyle w:val="a5"/>
                 <w:noProof/>
               </w:rPr>
-              <w:t>2.3</w:t>
+              <w:t>2.2</w:t>
             </w:r>
             <w:r>
               <w:rPr>
@@ -2547,7 +2548,7 @@
                 <w:rStyle w:val="a5"/>
                 <w:noProof/>
               </w:rPr>
-              <w:t>代码分工</w:t>
+              <w:t>功能模块</w:t>
             </w:r>
             <w:r>
               <w:rPr>
@@ -2568,7 +2569,7 @@
                 <w:noProof/>
                 <w:webHidden/>
               </w:rPr>
-              <w:instrText xml:space="preserve"> PAGEREF _Toc9774448 \h </w:instrText>
+              <w:instrText xml:space="preserve"> PAGEREF _Toc9894948 \h </w:instrText>
             </w:r>
             <w:r>
               <w:rPr>
@@ -2588,7 +2589,7 @@
                 <w:noProof/>
                 <w:webHidden/>
               </w:rPr>
-              <w:t>5</w:t>
+              <w:t>4</w:t>
             </w:r>
             <w:r>
               <w:rPr>
@@ -2615,13 +2616,13 @@
               <w:szCs w:val="22"/>
             </w:rPr>
           </w:pPr>
-          <w:hyperlink w:anchor="_Toc9774449" w:history="1">
+          <w:hyperlink w:anchor="_Toc9894949" w:history="1">
             <w:r>
               <w:rPr>
                 <w:rStyle w:val="a5"/>
                 <w:noProof/>
               </w:rPr>
-              <w:t>2.4</w:t>
+              <w:t>2.3</w:t>
             </w:r>
             <w:r>
               <w:rPr>
@@ -2637,7 +2638,7 @@
                 <w:rStyle w:val="a5"/>
                 <w:noProof/>
               </w:rPr>
-              <w:t>功能关系</w:t>
+              <w:t>代码分工</w:t>
             </w:r>
             <w:r>
               <w:rPr>
@@ -2658,7 +2659,7 @@
                 <w:noProof/>
                 <w:webHidden/>
               </w:rPr>
-              <w:instrText xml:space="preserve"> PAGEREF _Toc9774449 \h </w:instrText>
+              <w:instrText xml:space="preserve"> PAGEREF _Toc9894949 \h </w:instrText>
             </w:r>
             <w:r>
               <w:rPr>
@@ -2678,91 +2679,7 @@
                 <w:noProof/>
                 <w:webHidden/>
               </w:rPr>
-              <w:t>6</w:t>
-            </w:r>
-            <w:r>
-              <w:rPr>
-                <w:noProof/>
-                <w:webHidden/>
-              </w:rPr>
-              <w:fldChar w:fldCharType="end"/>
-            </w:r>
-          </w:hyperlink>
-        </w:p>
-        <w:p>
-          <w:pPr>
-            <w:pStyle w:val="TOC1"/>
-            <w:rPr>
-              <w:rFonts w:asciiTheme="minorHAnsi" w:eastAsiaTheme="minorEastAsia" w:hAnsiTheme="minorHAnsi" w:cstheme="minorBidi"/>
-              <w:noProof/>
-              <w:sz w:val="21"/>
-              <w:szCs w:val="22"/>
-            </w:rPr>
-          </w:pPr>
-          <w:hyperlink w:anchor="_Toc9774450" w:history="1">
-            <w:r>
-              <w:rPr>
-                <w:rStyle w:val="a5"/>
-                <w:noProof/>
-              </w:rPr>
-              <w:t>3</w:t>
-            </w:r>
-            <w:r>
-              <w:rPr>
-                <w:rFonts w:asciiTheme="minorHAnsi" w:eastAsiaTheme="minorEastAsia" w:hAnsiTheme="minorHAnsi" w:cstheme="minorBidi"/>
-                <w:noProof/>
-                <w:sz w:val="21"/>
-                <w:szCs w:val="22"/>
-              </w:rPr>
-              <w:tab/>
-            </w:r>
-            <w:r>
-              <w:rPr>
-                <w:rStyle w:val="a5"/>
-                <w:noProof/>
-              </w:rPr>
-              <w:t>详细代码</w:t>
-            </w:r>
-            <w:r>
-              <w:rPr>
-                <w:noProof/>
-                <w:webHidden/>
-              </w:rPr>
-              <w:tab/>
-            </w:r>
-            <w:r>
-              <w:rPr>
-                <w:noProof/>
-                <w:webHidden/>
-              </w:rPr>
-              <w:fldChar w:fldCharType="begin"/>
-            </w:r>
-            <w:r>
-              <w:rPr>
-                <w:noProof/>
-                <w:webHidden/>
-              </w:rPr>
-              <w:instrText xml:space="preserve"> PAGEREF _Toc9774450 \h </w:instrText>
-            </w:r>
-            <w:r>
-              <w:rPr>
-                <w:noProof/>
-                <w:webHidden/>
-              </w:rPr>
-            </w:r>
-            <w:r>
-              <w:rPr>
-                <w:noProof/>
-                <w:webHidden/>
-              </w:rPr>
-              <w:fldChar w:fldCharType="separate"/>
-            </w:r>
-            <w:r>
-              <w:rPr>
-                <w:noProof/>
-                <w:webHidden/>
-              </w:rPr>
-              <w:t>7</w:t>
+              <w:t>5</w:t>
             </w:r>
             <w:r>
               <w:rPr>
@@ -2789,13 +2706,13 @@
               <w:szCs w:val="22"/>
             </w:rPr>
           </w:pPr>
-          <w:hyperlink w:anchor="_Toc9774451" w:history="1">
+          <w:hyperlink w:anchor="_Toc9894950" w:history="1">
             <w:r>
               <w:rPr>
                 <w:rStyle w:val="a5"/>
                 <w:noProof/>
               </w:rPr>
-              <w:t>3.1</w:t>
+              <w:t>2.4</w:t>
             </w:r>
             <w:r>
               <w:rPr>
@@ -2811,7 +2728,7 @@
                 <w:rStyle w:val="a5"/>
                 <w:noProof/>
               </w:rPr>
-              <w:t>前端部分：</w:t>
+              <w:t>功能关系</w:t>
             </w:r>
             <w:r>
               <w:rPr>
@@ -2832,7 +2749,91 @@
                 <w:noProof/>
                 <w:webHidden/>
               </w:rPr>
-              <w:instrText xml:space="preserve"> PAGEREF _Toc9774451 \h </w:instrText>
+              <w:instrText xml:space="preserve"> PAGEREF _Toc9894950 \h </w:instrText>
+            </w:r>
+            <w:r>
+              <w:rPr>
+                <w:noProof/>
+                <w:webHidden/>
+              </w:rPr>
+            </w:r>
+            <w:r>
+              <w:rPr>
+                <w:noProof/>
+                <w:webHidden/>
+              </w:rPr>
+              <w:fldChar w:fldCharType="separate"/>
+            </w:r>
+            <w:r>
+              <w:rPr>
+                <w:noProof/>
+                <w:webHidden/>
+              </w:rPr>
+              <w:t>6</w:t>
+            </w:r>
+            <w:r>
+              <w:rPr>
+                <w:noProof/>
+                <w:webHidden/>
+              </w:rPr>
+              <w:fldChar w:fldCharType="end"/>
+            </w:r>
+          </w:hyperlink>
+        </w:p>
+        <w:p>
+          <w:pPr>
+            <w:pStyle w:val="TOC1"/>
+            <w:rPr>
+              <w:rFonts w:asciiTheme="minorHAnsi" w:eastAsiaTheme="minorEastAsia" w:hAnsiTheme="minorHAnsi" w:cstheme="minorBidi"/>
+              <w:noProof/>
+              <w:sz w:val="21"/>
+              <w:szCs w:val="22"/>
+            </w:rPr>
+          </w:pPr>
+          <w:hyperlink w:anchor="_Toc9894951" w:history="1">
+            <w:r>
+              <w:rPr>
+                <w:rStyle w:val="a5"/>
+                <w:noProof/>
+              </w:rPr>
+              <w:t>3</w:t>
+            </w:r>
+            <w:r>
+              <w:rPr>
+                <w:rFonts w:asciiTheme="minorHAnsi" w:eastAsiaTheme="minorEastAsia" w:hAnsiTheme="minorHAnsi" w:cstheme="minorBidi"/>
+                <w:noProof/>
+                <w:sz w:val="21"/>
+                <w:szCs w:val="22"/>
+              </w:rPr>
+              <w:tab/>
+            </w:r>
+            <w:r>
+              <w:rPr>
+                <w:rStyle w:val="a5"/>
+                <w:noProof/>
+              </w:rPr>
+              <w:t>详细代码</w:t>
+            </w:r>
+            <w:r>
+              <w:rPr>
+                <w:noProof/>
+                <w:webHidden/>
+              </w:rPr>
+              <w:tab/>
+            </w:r>
+            <w:r>
+              <w:rPr>
+                <w:noProof/>
+                <w:webHidden/>
+              </w:rPr>
+              <w:fldChar w:fldCharType="begin"/>
+            </w:r>
+            <w:r>
+              <w:rPr>
+                <w:noProof/>
+                <w:webHidden/>
+              </w:rPr>
+              <w:instrText xml:space="preserve"> PAGEREF _Toc9894951 \h </w:instrText>
             </w:r>
             <w:r>
               <w:rPr>
@@ -2879,13 +2880,13 @@
               <w:szCs w:val="22"/>
             </w:rPr>
           </w:pPr>
-          <w:hyperlink w:anchor="_Toc9774452" w:history="1">
+          <w:hyperlink w:anchor="_Toc9894952" w:history="1">
             <w:r>
               <w:rPr>
                 <w:rStyle w:val="a5"/>
                 <w:noProof/>
               </w:rPr>
-              <w:t>3.2</w:t>
+              <w:t>3.1</w:t>
             </w:r>
             <w:r>
               <w:rPr>
@@ -2901,7 +2902,7 @@
                 <w:rStyle w:val="a5"/>
                 <w:noProof/>
               </w:rPr>
-              <w:t>后端部分：</w:t>
+              <w:t>前端部分：</w:t>
             </w:r>
             <w:r>
               <w:rPr>
@@ -2922,7 +2923,97 @@
                 <w:noProof/>
                 <w:webHidden/>
               </w:rPr>
-              <w:instrText xml:space="preserve"> PAGEREF _Toc9774452 \h </w:instrText>
+              <w:instrText xml:space="preserve"> PAGEREF _Toc9894952 \h </w:instrText>
+            </w:r>
+            <w:r>
+              <w:rPr>
+                <w:noProof/>
+                <w:webHidden/>
+              </w:rPr>
+            </w:r>
+            <w:r>
+              <w:rPr>
+                <w:noProof/>
+                <w:webHidden/>
+              </w:rPr>
+              <w:fldChar w:fldCharType="separate"/>
+            </w:r>
+            <w:r>
+              <w:rPr>
+                <w:noProof/>
+                <w:webHidden/>
+              </w:rPr>
+              <w:t>7</w:t>
+            </w:r>
+            <w:r>
+              <w:rPr>
+                <w:noProof/>
+                <w:webHidden/>
+              </w:rPr>
+              <w:fldChar w:fldCharType="end"/>
+            </w:r>
+          </w:hyperlink>
+        </w:p>
+        <w:p>
+          <w:pPr>
+            <w:pStyle w:val="TOC2"/>
+            <w:tabs>
+              <w:tab w:val="left" w:pos="1680"/>
+              <w:tab w:val="right" w:leader="dot" w:pos="8296"/>
+            </w:tabs>
+            <w:spacing w:before="156" w:after="156"/>
+            <w:ind w:left="480" w:firstLine="480"/>
+            <w:rPr>
+              <w:rFonts w:asciiTheme="minorHAnsi" w:eastAsiaTheme="minorEastAsia" w:hAnsiTheme="minorHAnsi" w:cstheme="minorBidi"/>
+              <w:noProof/>
+              <w:sz w:val="21"/>
+              <w:szCs w:val="22"/>
+            </w:rPr>
+          </w:pPr>
+          <w:hyperlink w:anchor="_Toc9894953" w:history="1">
+            <w:r>
+              <w:rPr>
+                <w:rStyle w:val="a5"/>
+                <w:noProof/>
+              </w:rPr>
+              <w:t>3.2</w:t>
+            </w:r>
+            <w:r>
+              <w:rPr>
+                <w:rFonts w:asciiTheme="minorHAnsi" w:eastAsiaTheme="minorEastAsia" w:hAnsiTheme="minorHAnsi" w:cstheme="minorBidi"/>
+                <w:noProof/>
+                <w:sz w:val="21"/>
+                <w:szCs w:val="22"/>
+              </w:rPr>
+              <w:tab/>
+            </w:r>
+            <w:r>
+              <w:rPr>
+                <w:rStyle w:val="a5"/>
+                <w:noProof/>
+              </w:rPr>
+              <w:t>后端部分：</w:t>
+            </w:r>
+            <w:r>
+              <w:rPr>
+                <w:noProof/>
+                <w:webHidden/>
+              </w:rPr>
+              <w:tab/>
+            </w:r>
+            <w:r>
+              <w:rPr>
+                <w:noProof/>
+                <w:webHidden/>
+              </w:rPr>
+              <w:fldChar w:fldCharType="begin"/>
+            </w:r>
+            <w:r>
+              <w:rPr>
+                <w:noProof/>
+                <w:webHidden/>
+              </w:rPr>
+              <w:instrText xml:space="preserve"> PAGEREF _Toc9894953 \h </w:instrText>
             </w:r>
             <w:r>
               <w:rPr>
@@ -2975,8 +3066,6 @@
         <w:spacing w:beforeLines="0" w:before="0" w:afterLines="0" w:after="0" w:line="240" w:lineRule="auto"/>
         <w:ind w:firstLineChars="0" w:firstLine="0"/>
       </w:pPr>
-      <w:bookmarkStart w:id="1" w:name="_GoBack"/>
-      <w:bookmarkEnd w:id="1"/>
     </w:p>
     <w:p>
       <w:pPr>
@@ -3000,7 +3089,7 @@
         <w:pStyle w:val="1"/>
         <w:spacing w:before="156" w:after="156"/>
       </w:pPr>
-      <w:bookmarkStart w:id="2" w:name="_Toc9774440"/>
+      <w:bookmarkStart w:id="1" w:name="_Toc9894940"/>
       <w:r>
         <w:rPr>
           <w:rFonts w:hint="eastAsia"/>
@@ -3008,21 +3097,21 @@
         <w:lastRenderedPageBreak/>
         <w:t>引言</w:t>
       </w:r>
+      <w:bookmarkEnd w:id="1"/>
+    </w:p>
+    <w:p>
+      <w:pPr>
+        <w:pStyle w:val="2"/>
+        <w:spacing w:before="156" w:after="156"/>
+      </w:pPr>
+      <w:bookmarkStart w:id="2" w:name="_Toc9894941"/>
+      <w:r>
+        <w:rPr>
+          <w:rFonts w:hint="eastAsia"/>
+        </w:rPr>
+        <w:t>编写目的</w:t>
+      </w:r>
       <w:bookmarkEnd w:id="2"/>
-    </w:p>
-    <w:p>
-      <w:pPr>
-        <w:pStyle w:val="2"/>
-        <w:spacing w:before="156" w:after="156"/>
-      </w:pPr>
-      <w:bookmarkStart w:id="3" w:name="_Toc9774441"/>
-      <w:r>
-        <w:rPr>
-          <w:rFonts w:hint="eastAsia"/>
-        </w:rPr>
-        <w:t>编写目的</w:t>
-      </w:r>
-      <w:bookmarkEnd w:id="3"/>
     </w:p>
     <w:p>
       <w:pPr>
@@ -3097,13 +3186,39 @@
         <w:pStyle w:val="2"/>
         <w:spacing w:before="156" w:after="156"/>
       </w:pPr>
-      <w:bookmarkStart w:id="4" w:name="_Toc9774442"/>
+      <w:bookmarkStart w:id="3" w:name="_Toc9894942"/>
       <w:r>
         <w:rPr>
           <w:rFonts w:hint="eastAsia"/>
         </w:rPr>
         <w:t>阅读对象</w:t>
       </w:r>
+      <w:bookmarkEnd w:id="3"/>
+    </w:p>
+    <w:p>
+      <w:pPr>
+        <w:spacing w:before="156" w:after="156"/>
+        <w:ind w:firstLine="480"/>
+      </w:pPr>
+      <w:r>
+        <w:rPr>
+          <w:rFonts w:hint="eastAsia"/>
+        </w:rPr>
+        <w:t>设计人员，实现人员，测试人员和评审人员。</w:t>
+      </w:r>
+    </w:p>
+    <w:p>
+      <w:pPr>
+        <w:pStyle w:val="2"/>
+        <w:spacing w:before="156" w:after="156"/>
+      </w:pPr>
+      <w:bookmarkStart w:id="4" w:name="_Toc9894943"/>
+      <w:r>
+        <w:rPr>
+          <w:rFonts w:hint="eastAsia"/>
+        </w:rPr>
+        <w:t>代码规范</w:t>
+      </w:r>
       <w:bookmarkEnd w:id="4"/>
     </w:p>
     <w:p>
@@ -3115,7 +3230,75 @@
         <w:rPr>
           <w:rFonts w:hint="eastAsia"/>
         </w:rPr>
-        <w:t>设计人员，实现人员，测试人员和评审人员。</w:t>
+        <w:tab/>
+      </w:r>
+      <w:r>
+        <w:rPr>
+          <w:rFonts w:hint="eastAsia"/>
+        </w:rPr>
+        <w:t>编程语言：</w:t>
+      </w:r>
+      <w:r>
+        <w:rPr>
+          <w:rFonts w:hint="eastAsia"/>
+        </w:rPr>
+        <w:t>JavaScript</w:t>
+      </w:r>
+    </w:p>
+    <w:p>
+      <w:pPr>
+        <w:spacing w:before="156" w:after="156"/>
+        <w:ind w:firstLine="480"/>
+      </w:pPr>
+      <w:r>
+        <w:rPr>
+          <w:rFonts w:hint="eastAsia"/>
+        </w:rPr>
+        <w:tab/>
+      </w:r>
+      <w:r>
+        <w:rPr>
+          <w:rFonts w:hint="eastAsia"/>
+        </w:rPr>
+        <w:t>命名方式：驼峰（例：武将年龄</w:t>
+      </w:r>
+      <w:r>
+        <w:rPr>
+          <w:rFonts w:hint="eastAsia"/>
+        </w:rPr>
+        <w:t xml:space="preserve"> </w:t>
+      </w:r>
+      <w:proofErr w:type="spellStart"/>
+      <w:r>
+        <w:rPr>
+          <w:rFonts w:hint="eastAsia"/>
+        </w:rPr>
+        <w:t>personAge</w:t>
+      </w:r>
+      <w:proofErr w:type="spellEnd"/>
+      <w:r>
+        <w:rPr>
+          <w:rFonts w:hint="eastAsia"/>
+        </w:rPr>
+        <w:t>）</w:t>
+      </w:r>
+    </w:p>
+    <w:p>
+      <w:pPr>
+        <w:spacing w:before="156" w:after="156"/>
+        <w:ind w:firstLine="480"/>
+      </w:pPr>
+      <w:r>
+        <w:rPr>
+          <w:rFonts w:hint="eastAsia"/>
+        </w:rPr>
+        <w:tab/>
+      </w:r>
+      <w:r>
+        <w:rPr>
+          <w:rFonts w:hint="eastAsia"/>
+        </w:rPr>
+        <w:t>注释要求：所有函数须在前面注释该函数作用，所有类须带有详细代码。</w:t>
       </w:r>
     </w:p>
     <w:p>
@@ -3123,7 +3306,7 @@
         <w:pStyle w:val="2"/>
         <w:spacing w:before="156" w:after="156"/>
       </w:pPr>
-      <w:bookmarkStart w:id="5" w:name="_Toc9774443"/>
+      <w:bookmarkStart w:id="5" w:name="_Toc9894944"/>
       <w:r>
         <w:rPr>
           <w:rFonts w:hint="eastAsia"/>
@@ -3263,7 +3446,7 @@
         <w:pStyle w:val="2"/>
         <w:spacing w:before="156" w:after="156"/>
       </w:pPr>
-      <w:bookmarkStart w:id="6" w:name="_Toc9774444"/>
+      <w:bookmarkStart w:id="6" w:name="_Toc9894945"/>
       <w:r>
         <w:rPr>
           <w:rFonts w:hint="eastAsia"/>
@@ -3301,6 +3484,7 @@
           <w:rFonts w:hint="eastAsia"/>
           <w:i w:val="0"/>
         </w:rPr>
+        <w:lastRenderedPageBreak/>
         <w:t>百度文库</w:t>
       </w:r>
       <w:r>
@@ -3415,14 +3599,13 @@
           <w:i w:val="0"/>
         </w:rPr>
       </w:pPr>
-      <w:bookmarkStart w:id="7" w:name="_Toc9774445"/>
+      <w:bookmarkStart w:id="7" w:name="_Toc9894946"/>
       <w:r>
         <w:rPr>
           <w:rStyle w:val="ae"/>
           <w:rFonts w:hint="eastAsia"/>
           <w:i w:val="0"/>
         </w:rPr>
-        <w:lastRenderedPageBreak/>
         <w:t>系统简述</w:t>
       </w:r>
       <w:bookmarkEnd w:id="7"/>
@@ -3432,7 +3615,7 @@
         <w:pStyle w:val="2"/>
         <w:spacing w:before="156" w:after="156"/>
       </w:pPr>
-      <w:bookmarkStart w:id="8" w:name="_Toc9774446"/>
+      <w:bookmarkStart w:id="8" w:name="_Toc9894947"/>
       <w:r>
         <w:rPr>
           <w:rFonts w:hint="eastAsia"/>
@@ -3519,7 +3702,7 @@
         <w:pStyle w:val="2"/>
         <w:spacing w:before="156" w:after="156"/>
       </w:pPr>
-      <w:bookmarkStart w:id="9" w:name="_Toc9774447"/>
+      <w:bookmarkStart w:id="9" w:name="_Toc9894948"/>
       <w:r>
         <w:rPr>
           <w:rFonts w:hint="eastAsia"/>
@@ -4202,7 +4385,19 @@
               <w:rPr>
                 <w:rFonts w:hint="eastAsia"/>
               </w:rPr>
-              <w:t>驱虎吞狼，离间武将，策反武将，蛊惑民众</w:t>
+              <w:t>策反武将，蛊惑民众</w:t>
+            </w:r>
+            <w:r>
+              <w:rPr>
+                <w:rFonts w:hint="eastAsia"/>
+              </w:rPr>
+              <w:t>,</w:t>
+            </w:r>
+            <w:r>
+              <w:rPr>
+                <w:rFonts w:hint="eastAsia"/>
+              </w:rPr>
+              <w:t>降低商业，降低农业</w:t>
             </w:r>
           </w:p>
         </w:tc>
@@ -4489,7 +4684,7 @@
         <w:pStyle w:val="2"/>
         <w:spacing w:before="156" w:after="156"/>
       </w:pPr>
-      <w:bookmarkStart w:id="10" w:name="_Toc9774448"/>
+      <w:bookmarkStart w:id="10" w:name="_Toc9894949"/>
       <w:r>
         <w:rPr>
           <w:rFonts w:hint="eastAsia"/>
@@ -4500,15 +4695,17 @@
     </w:p>
     <w:tbl>
       <w:tblPr>
-        <w:tblW w:w="7797" w:type="dxa"/>
+        <w:tblStyle w:val="ad"/>
+        <w:tblW w:w="0" w:type="auto"/>
         <w:tblLook w:val="04A0" w:firstRow="1" w:lastRow="0" w:firstColumn="1" w:lastColumn="0" w:noHBand="0" w:noVBand="1"/>
       </w:tblPr>
       <w:tblGrid>
-        <w:gridCol w:w="1040"/>
-        <w:gridCol w:w="1795"/>
-        <w:gridCol w:w="1843"/>
-        <w:gridCol w:w="2126"/>
-        <w:gridCol w:w="993"/>
+        <w:gridCol w:w="1236"/>
+        <w:gridCol w:w="1656"/>
+        <w:gridCol w:w="1866"/>
+        <w:gridCol w:w="1026"/>
+        <w:gridCol w:w="1026"/>
+        <w:gridCol w:w="1026"/>
       </w:tblGrid>
       <w:tr>
         <w:trPr>
@@ -4516,39 +4713,18 @@
         </w:trPr>
         <w:tc>
           <w:tcPr>
-            <w:tcW w:w="1040" w:type="dxa"/>
-            <w:tcBorders>
-              <w:top w:val="nil"/>
-              <w:left w:val="nil"/>
-              <w:bottom w:val="nil"/>
-              <w:right w:val="nil"/>
-            </w:tcBorders>
-            <w:shd w:val="clear" w:color="auto" w:fill="auto"/>
+            <w:tcW w:w="1236" w:type="dxa"/>
             <w:noWrap/>
-            <w:vAlign w:val="center"/>
             <w:hideMark/>
           </w:tcPr>
           <w:p>
             <w:pPr>
-              <w:widowControl/>
-              <w:spacing w:beforeLines="0" w:before="0" w:afterLines="0" w:after="0" w:line="240" w:lineRule="auto"/>
-              <w:ind w:firstLineChars="0" w:firstLine="0"/>
-              <w:jc w:val="center"/>
-              <w:rPr>
-                <w:rFonts w:ascii="等线" w:eastAsia="等线" w:hAnsi="等线" w:cs="宋体"/>
-                <w:color w:val="000000"/>
-                <w:kern w:val="0"/>
-                <w:sz w:val="22"/>
-                <w:szCs w:val="22"/>
-              </w:rPr>
-            </w:pPr>
-            <w:r>
-              <w:rPr>
-                <w:rFonts w:ascii="等线" w:eastAsia="等线" w:hAnsi="等线" w:cs="宋体" w:hint="eastAsia"/>
-                <w:color w:val="000000"/>
-                <w:kern w:val="0"/>
-                <w:sz w:val="22"/>
-                <w:szCs w:val="22"/>
+              <w:pStyle w:val="a4"/>
+            </w:pPr>
+            <w:bookmarkStart w:id="11" w:name="_GoBack"/>
+            <w:r>
+              <w:rPr>
+                <w:rFonts w:hint="eastAsia"/>
               </w:rPr>
               <w:t>一级分类</w:t>
             </w:r>
@@ -4556,39 +4732,17 @@
         </w:tc>
         <w:tc>
           <w:tcPr>
-            <w:tcW w:w="1795" w:type="dxa"/>
-            <w:tcBorders>
-              <w:top w:val="nil"/>
-              <w:left w:val="nil"/>
-              <w:bottom w:val="nil"/>
-              <w:right w:val="nil"/>
-            </w:tcBorders>
-            <w:shd w:val="clear" w:color="auto" w:fill="auto"/>
+            <w:tcW w:w="1656" w:type="dxa"/>
             <w:noWrap/>
-            <w:vAlign w:val="center"/>
             <w:hideMark/>
           </w:tcPr>
           <w:p>
             <w:pPr>
-              <w:widowControl/>
-              <w:spacing w:beforeLines="0" w:before="0" w:afterLines="0" w:after="0" w:line="240" w:lineRule="auto"/>
-              <w:ind w:firstLineChars="0" w:firstLine="0"/>
-              <w:jc w:val="center"/>
-              <w:rPr>
-                <w:rFonts w:ascii="等线" w:eastAsia="等线" w:hAnsi="等线" w:cs="宋体"/>
-                <w:color w:val="000000"/>
-                <w:kern w:val="0"/>
-                <w:sz w:val="22"/>
-                <w:szCs w:val="22"/>
-              </w:rPr>
-            </w:pPr>
-            <w:r>
-              <w:rPr>
-                <w:rFonts w:ascii="等线" w:eastAsia="等线" w:hAnsi="等线" w:cs="宋体" w:hint="eastAsia"/>
-                <w:color w:val="000000"/>
-                <w:kern w:val="0"/>
-                <w:sz w:val="22"/>
-                <w:szCs w:val="22"/>
+              <w:pStyle w:val="a4"/>
+            </w:pPr>
+            <w:r>
+              <w:rPr>
+                <w:rFonts w:hint="eastAsia"/>
               </w:rPr>
               <w:t>二级分类</w:t>
             </w:r>
@@ -4596,39 +4750,17 @@
         </w:tc>
         <w:tc>
           <w:tcPr>
-            <w:tcW w:w="1843" w:type="dxa"/>
-            <w:tcBorders>
-              <w:top w:val="nil"/>
-              <w:left w:val="nil"/>
-              <w:bottom w:val="nil"/>
-              <w:right w:val="nil"/>
-            </w:tcBorders>
-            <w:shd w:val="clear" w:color="auto" w:fill="auto"/>
+            <w:tcW w:w="1866" w:type="dxa"/>
             <w:noWrap/>
-            <w:vAlign w:val="center"/>
             <w:hideMark/>
           </w:tcPr>
           <w:p>
             <w:pPr>
-              <w:widowControl/>
-              <w:spacing w:beforeLines="0" w:before="0" w:afterLines="0" w:after="0" w:line="240" w:lineRule="auto"/>
-              <w:ind w:firstLineChars="0" w:firstLine="0"/>
-              <w:jc w:val="center"/>
-              <w:rPr>
-                <w:rFonts w:ascii="等线" w:eastAsia="等线" w:hAnsi="等线" w:cs="宋体"/>
-                <w:color w:val="000000"/>
-                <w:kern w:val="0"/>
-                <w:sz w:val="22"/>
-                <w:szCs w:val="22"/>
-              </w:rPr>
-            </w:pPr>
-            <w:r>
-              <w:rPr>
-                <w:rFonts w:ascii="等线" w:eastAsia="等线" w:hAnsi="等线" w:cs="宋体" w:hint="eastAsia"/>
-                <w:color w:val="000000"/>
-                <w:kern w:val="0"/>
-                <w:sz w:val="22"/>
-                <w:szCs w:val="22"/>
+              <w:pStyle w:val="a4"/>
+            </w:pPr>
+            <w:r>
+              <w:rPr>
+                <w:rFonts w:hint="eastAsia"/>
               </w:rPr>
               <w:t>三级分类</w:t>
             </w:r>
@@ -4636,81 +4768,55 @@
         </w:tc>
         <w:tc>
           <w:tcPr>
-            <w:tcW w:w="2126" w:type="dxa"/>
-            <w:tcBorders>
-              <w:top w:val="nil"/>
-              <w:left w:val="nil"/>
-              <w:bottom w:val="nil"/>
-              <w:right w:val="nil"/>
-            </w:tcBorders>
-            <w:shd w:val="clear" w:color="auto" w:fill="auto"/>
+            <w:tcW w:w="1026" w:type="dxa"/>
             <w:noWrap/>
-            <w:vAlign w:val="center"/>
             <w:hideMark/>
           </w:tcPr>
           <w:p>
             <w:pPr>
-              <w:widowControl/>
-              <w:spacing w:beforeLines="0" w:before="0" w:afterLines="0" w:after="0" w:line="240" w:lineRule="auto"/>
-              <w:ind w:firstLineChars="0" w:firstLine="0"/>
-              <w:jc w:val="center"/>
-              <w:rPr>
-                <w:rFonts w:ascii="等线" w:eastAsia="等线" w:hAnsi="等线" w:cs="宋体"/>
-                <w:color w:val="000000"/>
-                <w:kern w:val="0"/>
-                <w:sz w:val="22"/>
-                <w:szCs w:val="22"/>
-              </w:rPr>
-            </w:pPr>
-            <w:r>
-              <w:rPr>
-                <w:rFonts w:ascii="等线" w:eastAsia="等线" w:hAnsi="等线" w:cs="宋体" w:hint="eastAsia"/>
-                <w:color w:val="000000"/>
-                <w:kern w:val="0"/>
-                <w:sz w:val="22"/>
-                <w:szCs w:val="22"/>
-              </w:rPr>
-              <w:t>最终分类</w:t>
-            </w:r>
-          </w:p>
-        </w:tc>
-        <w:tc>
-          <w:tcPr>
-            <w:tcW w:w="993" w:type="dxa"/>
-            <w:tcBorders>
-              <w:top w:val="nil"/>
-              <w:left w:val="nil"/>
-              <w:bottom w:val="nil"/>
-              <w:right w:val="nil"/>
-            </w:tcBorders>
-            <w:shd w:val="clear" w:color="auto" w:fill="auto"/>
+              <w:pStyle w:val="a4"/>
+            </w:pPr>
+            <w:r>
+              <w:rPr>
+                <w:rFonts w:hint="eastAsia"/>
+              </w:rPr>
+              <w:t>设计</w:t>
+            </w:r>
+          </w:p>
+        </w:tc>
+        <w:tc>
+          <w:tcPr>
+            <w:tcW w:w="1026" w:type="dxa"/>
             <w:noWrap/>
-            <w:vAlign w:val="center"/>
             <w:hideMark/>
           </w:tcPr>
           <w:p>
             <w:pPr>
-              <w:widowControl/>
-              <w:spacing w:beforeLines="0" w:before="0" w:afterLines="0" w:after="0" w:line="240" w:lineRule="auto"/>
-              <w:ind w:firstLineChars="0" w:firstLine="0"/>
-              <w:jc w:val="center"/>
-              <w:rPr>
-                <w:rFonts w:ascii="等线" w:eastAsia="等线" w:hAnsi="等线" w:cs="宋体"/>
-                <w:color w:val="000000"/>
-                <w:kern w:val="0"/>
-                <w:sz w:val="22"/>
-                <w:szCs w:val="22"/>
-              </w:rPr>
-            </w:pPr>
-            <w:r>
-              <w:rPr>
-                <w:rFonts w:ascii="等线" w:eastAsia="等线" w:hAnsi="等线" w:cs="宋体" w:hint="eastAsia"/>
-                <w:color w:val="000000"/>
-                <w:kern w:val="0"/>
-                <w:sz w:val="22"/>
-                <w:szCs w:val="22"/>
-              </w:rPr>
-              <w:t>分工</w:t>
+              <w:pStyle w:val="a4"/>
+            </w:pPr>
+            <w:r>
+              <w:rPr>
+                <w:rFonts w:hint="eastAsia"/>
+              </w:rPr>
+              <w:t>实现</w:t>
+            </w:r>
+          </w:p>
+        </w:tc>
+        <w:tc>
+          <w:tcPr>
+            <w:tcW w:w="1026" w:type="dxa"/>
+            <w:noWrap/>
+            <w:hideMark/>
+          </w:tcPr>
+          <w:p>
+            <w:pPr>
+              <w:pStyle w:val="a4"/>
+            </w:pPr>
+            <w:r>
+              <w:rPr>
+                <w:rFonts w:hint="eastAsia"/>
+              </w:rPr>
+              <w:t>测试</w:t>
             </w:r>
           </w:p>
         </w:tc>
@@ -4721,40 +4827,18 @@
         </w:trPr>
         <w:tc>
           <w:tcPr>
-            <w:tcW w:w="1040" w:type="dxa"/>
+            <w:tcW w:w="1236" w:type="dxa"/>
             <w:vMerge w:val="restart"/>
-            <w:tcBorders>
-              <w:top w:val="nil"/>
-              <w:left w:val="nil"/>
-              <w:bottom w:val="nil"/>
-              <w:right w:val="nil"/>
-            </w:tcBorders>
-            <w:shd w:val="clear" w:color="auto" w:fill="auto"/>
             <w:noWrap/>
-            <w:vAlign w:val="center"/>
             <w:hideMark/>
           </w:tcPr>
           <w:p>
             <w:pPr>
-              <w:widowControl/>
-              <w:spacing w:beforeLines="0" w:before="0" w:afterLines="0" w:after="0" w:line="240" w:lineRule="auto"/>
-              <w:ind w:firstLineChars="0" w:firstLine="0"/>
-              <w:jc w:val="center"/>
-              <w:rPr>
-                <w:rFonts w:ascii="等线" w:eastAsia="等线" w:hAnsi="等线" w:cs="宋体"/>
-                <w:color w:val="000000"/>
-                <w:kern w:val="0"/>
-                <w:sz w:val="22"/>
-                <w:szCs w:val="22"/>
-              </w:rPr>
-            </w:pPr>
-            <w:r>
-              <w:rPr>
-                <w:rFonts w:ascii="等线" w:eastAsia="等线" w:hAnsi="等线" w:cs="宋体" w:hint="eastAsia"/>
-                <w:color w:val="000000"/>
-                <w:kern w:val="0"/>
-                <w:sz w:val="22"/>
-                <w:szCs w:val="22"/>
+              <w:pStyle w:val="a4"/>
+            </w:pPr>
+            <w:r>
+              <w:rPr>
+                <w:rFonts w:hint="eastAsia"/>
               </w:rPr>
               <w:t>前端</w:t>
             </w:r>
@@ -4762,81 +4846,43 @@
         </w:tc>
         <w:tc>
           <w:tcPr>
-            <w:tcW w:w="1795" w:type="dxa"/>
+            <w:tcW w:w="1656" w:type="dxa"/>
             <w:vMerge w:val="restart"/>
-            <w:tcBorders>
-              <w:top w:val="nil"/>
-              <w:left w:val="nil"/>
-              <w:bottom w:val="nil"/>
-              <w:right w:val="nil"/>
-            </w:tcBorders>
-            <w:shd w:val="clear" w:color="auto" w:fill="auto"/>
             <w:noWrap/>
-            <w:vAlign w:val="center"/>
             <w:hideMark/>
           </w:tcPr>
           <w:p>
             <w:pPr>
-              <w:widowControl/>
-              <w:spacing w:beforeLines="0" w:before="0" w:afterLines="0" w:after="0" w:line="240" w:lineRule="auto"/>
-              <w:ind w:firstLineChars="0" w:firstLine="0"/>
-              <w:jc w:val="center"/>
-              <w:rPr>
-                <w:rFonts w:ascii="等线" w:eastAsia="等线" w:hAnsi="等线" w:cs="宋体"/>
-                <w:color w:val="000000"/>
-                <w:kern w:val="0"/>
-                <w:sz w:val="22"/>
-                <w:szCs w:val="22"/>
-              </w:rPr>
-            </w:pPr>
-            <w:r>
-              <w:rPr>
-                <w:rFonts w:ascii="等线" w:eastAsia="等线" w:hAnsi="等线" w:cs="宋体" w:hint="eastAsia"/>
-                <w:color w:val="000000"/>
-                <w:kern w:val="0"/>
-                <w:sz w:val="22"/>
-                <w:szCs w:val="22"/>
-              </w:rPr>
-              <w:t>UI用户界面设计</w:t>
-            </w:r>
-          </w:p>
-        </w:tc>
-        <w:tc>
-          <w:tcPr>
-            <w:tcW w:w="1843" w:type="dxa"/>
+              <w:pStyle w:val="a4"/>
+            </w:pPr>
+            <w:r>
+              <w:rPr>
+                <w:rFonts w:hint="eastAsia"/>
+              </w:rPr>
+              <w:t>UI</w:t>
+            </w:r>
+            <w:r>
+              <w:rPr>
+                <w:rFonts w:hint="eastAsia"/>
+              </w:rPr>
+              <w:t>用户界面</w:t>
+            </w:r>
+          </w:p>
+        </w:tc>
+        <w:tc>
+          <w:tcPr>
+            <w:tcW w:w="1866" w:type="dxa"/>
             <w:vMerge w:val="restart"/>
-            <w:tcBorders>
-              <w:top w:val="nil"/>
-              <w:left w:val="nil"/>
-              <w:bottom w:val="nil"/>
-              <w:right w:val="nil"/>
-            </w:tcBorders>
-            <w:shd w:val="clear" w:color="auto" w:fill="auto"/>
             <w:noWrap/>
-            <w:vAlign w:val="center"/>
             <w:hideMark/>
           </w:tcPr>
           <w:p>
             <w:pPr>
-              <w:widowControl/>
-              <w:spacing w:beforeLines="0" w:before="0" w:afterLines="0" w:after="0" w:line="240" w:lineRule="auto"/>
-              <w:ind w:firstLineChars="0" w:firstLine="0"/>
-              <w:jc w:val="center"/>
-              <w:rPr>
-                <w:rFonts w:ascii="等线" w:eastAsia="等线" w:hAnsi="等线" w:cs="宋体"/>
-                <w:color w:val="000000"/>
-                <w:kern w:val="0"/>
-                <w:sz w:val="22"/>
-                <w:szCs w:val="22"/>
-              </w:rPr>
-            </w:pPr>
-            <w:r>
-              <w:rPr>
-                <w:rFonts w:ascii="等线" w:eastAsia="等线" w:hAnsi="等线" w:cs="宋体" w:hint="eastAsia"/>
-                <w:color w:val="000000"/>
-                <w:kern w:val="0"/>
-                <w:sz w:val="22"/>
-                <w:szCs w:val="22"/>
+              <w:pStyle w:val="a4"/>
+            </w:pPr>
+            <w:r>
+              <w:rPr>
+                <w:rFonts w:hint="eastAsia"/>
               </w:rPr>
               <w:t>界面</w:t>
             </w:r>
@@ -4844,82 +4890,60 @@
         </w:tc>
         <w:tc>
           <w:tcPr>
-            <w:tcW w:w="2126" w:type="dxa"/>
-            <w:tcBorders>
-              <w:top w:val="nil"/>
-              <w:left w:val="nil"/>
-              <w:bottom w:val="nil"/>
-              <w:right w:val="nil"/>
-            </w:tcBorders>
-            <w:shd w:val="clear" w:color="auto" w:fill="auto"/>
+            <w:tcW w:w="1026" w:type="dxa"/>
             <w:noWrap/>
-            <w:vAlign w:val="center"/>
             <w:hideMark/>
           </w:tcPr>
           <w:p>
             <w:pPr>
-              <w:widowControl/>
-              <w:spacing w:beforeLines="0" w:before="0" w:afterLines="0" w:after="0" w:line="240" w:lineRule="auto"/>
-              <w:ind w:firstLineChars="0" w:firstLine="0"/>
-              <w:jc w:val="center"/>
-              <w:rPr>
-                <w:rFonts w:ascii="等线" w:eastAsia="等线" w:hAnsi="等线" w:cs="宋体"/>
-                <w:color w:val="000000"/>
-                <w:kern w:val="0"/>
-                <w:sz w:val="22"/>
-                <w:szCs w:val="22"/>
-              </w:rPr>
-            </w:pPr>
-            <w:r>
-              <w:rPr>
-                <w:rFonts w:ascii="等线" w:eastAsia="等线" w:hAnsi="等线" w:cs="宋体" w:hint="eastAsia"/>
-                <w:color w:val="000000"/>
-                <w:kern w:val="0"/>
-                <w:sz w:val="22"/>
-                <w:szCs w:val="22"/>
-              </w:rPr>
-              <w:t>界面设计</w:t>
-            </w:r>
-          </w:p>
-        </w:tc>
-        <w:tc>
-          <w:tcPr>
-            <w:tcW w:w="993" w:type="dxa"/>
-            <w:tcBorders>
-              <w:top w:val="nil"/>
-              <w:left w:val="nil"/>
-              <w:bottom w:val="nil"/>
-              <w:right w:val="nil"/>
-            </w:tcBorders>
-            <w:shd w:val="clear" w:color="auto" w:fill="auto"/>
+              <w:pStyle w:val="a4"/>
+            </w:pPr>
+            <w:r>
+              <w:rPr>
+                <w:rFonts w:hint="eastAsia"/>
+              </w:rPr>
+              <w:t>王华怿</w:t>
+            </w:r>
+          </w:p>
+        </w:tc>
+        <w:tc>
+          <w:tcPr>
+            <w:tcW w:w="1026" w:type="dxa"/>
+            <w:vMerge w:val="restart"/>
             <w:noWrap/>
-            <w:vAlign w:val="center"/>
             <w:hideMark/>
           </w:tcPr>
           <w:p>
             <w:pPr>
-              <w:widowControl/>
-              <w:spacing w:beforeLines="0" w:before="0" w:afterLines="0" w:after="0" w:line="240" w:lineRule="auto"/>
-              <w:ind w:firstLineChars="0" w:firstLine="0"/>
-              <w:jc w:val="center"/>
-              <w:rPr>
-                <w:rFonts w:ascii="等线" w:eastAsia="等线" w:hAnsi="等线" w:cs="宋体"/>
-                <w:color w:val="000000"/>
-                <w:kern w:val="0"/>
-                <w:sz w:val="22"/>
-                <w:szCs w:val="22"/>
-              </w:rPr>
-            </w:pPr>
-            <w:r>
-              <w:rPr>
-                <w:rFonts w:ascii="等线" w:eastAsia="等线" w:hAnsi="等线" w:cs="宋体" w:hint="eastAsia"/>
-                <w:color w:val="000000"/>
-                <w:kern w:val="0"/>
-                <w:sz w:val="22"/>
-                <w:szCs w:val="22"/>
-              </w:rPr>
-              <w:t>王华怿</w:t>
-            </w:r>
+              <w:pStyle w:val="a4"/>
+            </w:pPr>
+            <w:r>
+              <w:rPr>
+                <w:rFonts w:hint="eastAsia"/>
+              </w:rPr>
+              <w:t>王仕杰</w:t>
+            </w:r>
+          </w:p>
+        </w:tc>
+        <w:tc>
+          <w:tcPr>
+            <w:tcW w:w="1026" w:type="dxa"/>
+            <w:vMerge w:val="restart"/>
+            <w:noWrap/>
+            <w:hideMark/>
+          </w:tcPr>
+          <w:p>
+            <w:pPr>
+              <w:pStyle w:val="a4"/>
+            </w:pPr>
+            <w:proofErr w:type="gramStart"/>
+            <w:r>
+              <w:rPr>
+                <w:rFonts w:hint="eastAsia"/>
+              </w:rPr>
+              <w:t>吴帅毅</w:t>
+            </w:r>
+            <w:proofErr w:type="gramEnd"/>
           </w:p>
         </w:tc>
       </w:tr>
@@ -4929,167 +4953,80 @@
         </w:trPr>
         <w:tc>
           <w:tcPr>
-            <w:tcW w:w="1040" w:type="dxa"/>
+            <w:tcW w:w="1236" w:type="dxa"/>
             <w:vMerge/>
-            <w:tcBorders>
-              <w:top w:val="nil"/>
-              <w:left w:val="nil"/>
-              <w:bottom w:val="nil"/>
-              <w:right w:val="nil"/>
-            </w:tcBorders>
-            <w:vAlign w:val="center"/>
             <w:hideMark/>
           </w:tcPr>
           <w:p>
             <w:pPr>
-              <w:widowControl/>
-              <w:spacing w:beforeLines="0" w:before="0" w:afterLines="0" w:after="0" w:line="240" w:lineRule="auto"/>
-              <w:ind w:firstLineChars="0" w:firstLine="0"/>
-              <w:rPr>
-                <w:rFonts w:ascii="等线" w:eastAsia="等线" w:hAnsi="等线" w:cs="宋体"/>
-                <w:color w:val="000000"/>
-                <w:kern w:val="0"/>
-                <w:sz w:val="22"/>
-                <w:szCs w:val="22"/>
-              </w:rPr>
-            </w:pPr>
-          </w:p>
-        </w:tc>
-        <w:tc>
-          <w:tcPr>
-            <w:tcW w:w="1795" w:type="dxa"/>
+              <w:pStyle w:val="a4"/>
+            </w:pPr>
+          </w:p>
+        </w:tc>
+        <w:tc>
+          <w:tcPr>
+            <w:tcW w:w="1656" w:type="dxa"/>
             <w:vMerge/>
-            <w:tcBorders>
-              <w:top w:val="nil"/>
-              <w:left w:val="nil"/>
-              <w:bottom w:val="nil"/>
-              <w:right w:val="nil"/>
-            </w:tcBorders>
-            <w:vAlign w:val="center"/>
             <w:hideMark/>
           </w:tcPr>
           <w:p>
             <w:pPr>
-              <w:widowControl/>
-              <w:spacing w:beforeLines="0" w:before="0" w:afterLines="0" w:after="0" w:line="240" w:lineRule="auto"/>
-              <w:ind w:firstLineChars="0" w:firstLine="0"/>
-              <w:rPr>
-                <w:rFonts w:ascii="等线" w:eastAsia="等线" w:hAnsi="等线" w:cs="宋体"/>
-                <w:color w:val="000000"/>
-                <w:kern w:val="0"/>
-                <w:sz w:val="22"/>
-                <w:szCs w:val="22"/>
-              </w:rPr>
-            </w:pPr>
-          </w:p>
-        </w:tc>
-        <w:tc>
-          <w:tcPr>
-            <w:tcW w:w="1843" w:type="dxa"/>
+              <w:pStyle w:val="a4"/>
+            </w:pPr>
+          </w:p>
+        </w:tc>
+        <w:tc>
+          <w:tcPr>
+            <w:tcW w:w="1866" w:type="dxa"/>
             <w:vMerge/>
-            <w:tcBorders>
-              <w:top w:val="nil"/>
-              <w:left w:val="nil"/>
-              <w:bottom w:val="nil"/>
-              <w:right w:val="nil"/>
-            </w:tcBorders>
-            <w:vAlign w:val="center"/>
             <w:hideMark/>
           </w:tcPr>
           <w:p>
             <w:pPr>
-              <w:widowControl/>
-              <w:spacing w:beforeLines="0" w:before="0" w:afterLines="0" w:after="0" w:line="240" w:lineRule="auto"/>
-              <w:ind w:firstLineChars="0" w:firstLine="0"/>
-              <w:rPr>
-                <w:rFonts w:ascii="等线" w:eastAsia="等线" w:hAnsi="等线" w:cs="宋体"/>
-                <w:color w:val="000000"/>
-                <w:kern w:val="0"/>
-                <w:sz w:val="22"/>
-                <w:szCs w:val="22"/>
-              </w:rPr>
-            </w:pPr>
-          </w:p>
-        </w:tc>
-        <w:tc>
-          <w:tcPr>
-            <w:tcW w:w="2126" w:type="dxa"/>
-            <w:tcBorders>
-              <w:top w:val="nil"/>
-              <w:left w:val="nil"/>
-              <w:bottom w:val="nil"/>
-              <w:right w:val="nil"/>
-            </w:tcBorders>
-            <w:shd w:val="clear" w:color="auto" w:fill="auto"/>
+              <w:pStyle w:val="a4"/>
+            </w:pPr>
+          </w:p>
+        </w:tc>
+        <w:tc>
+          <w:tcPr>
+            <w:tcW w:w="1026" w:type="dxa"/>
             <w:noWrap/>
-            <w:vAlign w:val="center"/>
             <w:hideMark/>
           </w:tcPr>
           <w:p>
             <w:pPr>
-              <w:widowControl/>
-              <w:spacing w:beforeLines="0" w:before="0" w:afterLines="0" w:after="0" w:line="240" w:lineRule="auto"/>
-              <w:ind w:firstLineChars="0" w:firstLine="0"/>
-              <w:jc w:val="center"/>
-              <w:rPr>
-                <w:rFonts w:ascii="等线" w:eastAsia="等线" w:hAnsi="等线" w:cs="宋体"/>
-                <w:color w:val="000000"/>
-                <w:kern w:val="0"/>
-                <w:sz w:val="22"/>
-                <w:szCs w:val="22"/>
-              </w:rPr>
-            </w:pPr>
-            <w:r>
-              <w:rPr>
-                <w:rFonts w:ascii="等线" w:eastAsia="等线" w:hAnsi="等线" w:cs="宋体" w:hint="eastAsia"/>
-                <w:color w:val="000000"/>
-                <w:kern w:val="0"/>
-                <w:sz w:val="22"/>
-                <w:szCs w:val="22"/>
-              </w:rPr>
-              <w:t>界面实现</w:t>
-            </w:r>
-          </w:p>
-        </w:tc>
-        <w:tc>
-          <w:tcPr>
-            <w:tcW w:w="993" w:type="dxa"/>
-            <w:vMerge w:val="restart"/>
-            <w:tcBorders>
-              <w:top w:val="nil"/>
-              <w:left w:val="nil"/>
-              <w:bottom w:val="nil"/>
-              <w:right w:val="nil"/>
-            </w:tcBorders>
-            <w:shd w:val="clear" w:color="auto" w:fill="auto"/>
-            <w:noWrap/>
-            <w:vAlign w:val="center"/>
+              <w:pStyle w:val="a4"/>
+            </w:pPr>
+            <w:r>
+              <w:rPr>
+                <w:rFonts w:hint="eastAsia"/>
+              </w:rPr>
+              <w:t>王仕杰</w:t>
+            </w:r>
+          </w:p>
+        </w:tc>
+        <w:tc>
+          <w:tcPr>
+            <w:tcW w:w="1026" w:type="dxa"/>
+            <w:vMerge/>
             <w:hideMark/>
           </w:tcPr>
           <w:p>
             <w:pPr>
-              <w:widowControl/>
-              <w:spacing w:beforeLines="0" w:before="0" w:afterLines="0" w:after="0" w:line="240" w:lineRule="auto"/>
-              <w:ind w:firstLineChars="0" w:firstLine="0"/>
-              <w:jc w:val="center"/>
-              <w:rPr>
-                <w:rFonts w:ascii="等线" w:eastAsia="等线" w:hAnsi="等线" w:cs="宋体"/>
-                <w:color w:val="000000"/>
-                <w:kern w:val="0"/>
-                <w:sz w:val="22"/>
-                <w:szCs w:val="22"/>
-              </w:rPr>
-            </w:pPr>
-            <w:r>
-              <w:rPr>
-                <w:rFonts w:ascii="等线" w:eastAsia="等线" w:hAnsi="等线" w:cs="宋体" w:hint="eastAsia"/>
-                <w:color w:val="000000"/>
-                <w:kern w:val="0"/>
-                <w:sz w:val="22"/>
-                <w:szCs w:val="22"/>
-              </w:rPr>
-              <w:t>王仕杰</w:t>
-            </w:r>
+              <w:pStyle w:val="a4"/>
+            </w:pPr>
+          </w:p>
+        </w:tc>
+        <w:tc>
+          <w:tcPr>
+            <w:tcW w:w="1026" w:type="dxa"/>
+            <w:vMerge/>
+            <w:hideMark/>
+          </w:tcPr>
+          <w:p>
+            <w:pPr>
+              <w:pStyle w:val="a4"/>
+            </w:pPr>
           </w:p>
         </w:tc>
       </w:tr>
@@ -5099,96 +5036,42 @@
         </w:trPr>
         <w:tc>
           <w:tcPr>
-            <w:tcW w:w="1040" w:type="dxa"/>
+            <w:tcW w:w="1236" w:type="dxa"/>
             <w:vMerge/>
-            <w:tcBorders>
-              <w:top w:val="nil"/>
-              <w:left w:val="nil"/>
-              <w:bottom w:val="nil"/>
-              <w:right w:val="nil"/>
-            </w:tcBorders>
-            <w:vAlign w:val="center"/>
             <w:hideMark/>
           </w:tcPr>
           <w:p>
             <w:pPr>
-              <w:widowControl/>
-              <w:spacing w:beforeLines="0" w:before="0" w:afterLines="0" w:after="0" w:line="240" w:lineRule="auto"/>
-              <w:ind w:firstLineChars="0" w:firstLine="0"/>
-              <w:rPr>
-                <w:rFonts w:ascii="等线" w:eastAsia="等线" w:hAnsi="等线" w:cs="宋体"/>
-                <w:color w:val="000000"/>
-                <w:kern w:val="0"/>
-                <w:sz w:val="22"/>
-                <w:szCs w:val="22"/>
-              </w:rPr>
-            </w:pPr>
-          </w:p>
-        </w:tc>
-        <w:tc>
-          <w:tcPr>
-            <w:tcW w:w="1795" w:type="dxa"/>
+              <w:pStyle w:val="a4"/>
+            </w:pPr>
+          </w:p>
+        </w:tc>
+        <w:tc>
+          <w:tcPr>
+            <w:tcW w:w="1656" w:type="dxa"/>
             <w:vMerge/>
-            <w:tcBorders>
-              <w:top w:val="nil"/>
-              <w:left w:val="nil"/>
-              <w:bottom w:val="nil"/>
-              <w:right w:val="nil"/>
-            </w:tcBorders>
-            <w:vAlign w:val="center"/>
             <w:hideMark/>
           </w:tcPr>
           <w:p>
             <w:pPr>
-              <w:widowControl/>
-              <w:spacing w:beforeLines="0" w:before="0" w:afterLines="0" w:after="0" w:line="240" w:lineRule="auto"/>
-              <w:ind w:firstLineChars="0" w:firstLine="0"/>
-              <w:rPr>
-                <w:rFonts w:ascii="等线" w:eastAsia="等线" w:hAnsi="等线" w:cs="宋体"/>
-                <w:color w:val="000000"/>
-                <w:kern w:val="0"/>
-                <w:sz w:val="22"/>
-                <w:szCs w:val="22"/>
-              </w:rPr>
-            </w:pPr>
-          </w:p>
-        </w:tc>
-        <w:tc>
-          <w:tcPr>
-            <w:tcW w:w="1843" w:type="dxa"/>
+              <w:pStyle w:val="a4"/>
+            </w:pPr>
+          </w:p>
+        </w:tc>
+        <w:tc>
+          <w:tcPr>
+            <w:tcW w:w="1866" w:type="dxa"/>
             <w:vMerge w:val="restart"/>
-            <w:tcBorders>
-              <w:top w:val="nil"/>
-              <w:left w:val="nil"/>
-              <w:bottom w:val="nil"/>
-              <w:right w:val="nil"/>
-            </w:tcBorders>
-            <w:shd w:val="clear" w:color="auto" w:fill="auto"/>
             <w:noWrap/>
-            <w:vAlign w:val="center"/>
             <w:hideMark/>
           </w:tcPr>
           <w:p>
             <w:pPr>
-              <w:widowControl/>
-              <w:spacing w:beforeLines="0" w:before="0" w:afterLines="0" w:after="0" w:line="240" w:lineRule="auto"/>
-              <w:ind w:firstLineChars="0" w:firstLine="0"/>
-              <w:jc w:val="center"/>
-              <w:rPr>
-                <w:rFonts w:ascii="等线" w:eastAsia="等线" w:hAnsi="等线" w:cs="宋体"/>
-                <w:color w:val="000000"/>
-                <w:kern w:val="0"/>
-                <w:sz w:val="22"/>
-                <w:szCs w:val="22"/>
-              </w:rPr>
-            </w:pPr>
-            <w:r>
-              <w:rPr>
-                <w:rFonts w:ascii="等线" w:eastAsia="等线" w:hAnsi="等线" w:cs="宋体" w:hint="eastAsia"/>
-                <w:color w:val="000000"/>
-                <w:kern w:val="0"/>
-                <w:sz w:val="22"/>
-                <w:szCs w:val="22"/>
+              <w:pStyle w:val="a4"/>
+            </w:pPr>
+            <w:r>
+              <w:rPr>
+                <w:rFonts w:hint="eastAsia"/>
               </w:rPr>
               <w:t>逻辑</w:t>
             </w:r>
@@ -5196,69 +5079,43 @@
         </w:tc>
         <w:tc>
           <w:tcPr>
-            <w:tcW w:w="2126" w:type="dxa"/>
-            <w:tcBorders>
-              <w:top w:val="nil"/>
-              <w:left w:val="nil"/>
-              <w:bottom w:val="nil"/>
-              <w:right w:val="nil"/>
-            </w:tcBorders>
-            <w:shd w:val="clear" w:color="auto" w:fill="auto"/>
+            <w:tcW w:w="1026" w:type="dxa"/>
             <w:noWrap/>
-            <w:vAlign w:val="center"/>
             <w:hideMark/>
           </w:tcPr>
           <w:p>
             <w:pPr>
-              <w:widowControl/>
-              <w:spacing w:beforeLines="0" w:before="0" w:afterLines="0" w:after="0" w:line="240" w:lineRule="auto"/>
-              <w:ind w:firstLineChars="0" w:firstLine="0"/>
-              <w:jc w:val="center"/>
-              <w:rPr>
-                <w:rFonts w:ascii="等线" w:eastAsia="等线" w:hAnsi="等线" w:cs="宋体"/>
-                <w:color w:val="000000"/>
-                <w:kern w:val="0"/>
-                <w:sz w:val="22"/>
-                <w:szCs w:val="22"/>
-              </w:rPr>
-            </w:pPr>
-            <w:r>
-              <w:rPr>
-                <w:rFonts w:ascii="等线" w:eastAsia="等线" w:hAnsi="等线" w:cs="宋体" w:hint="eastAsia"/>
-                <w:color w:val="000000"/>
-                <w:kern w:val="0"/>
-                <w:sz w:val="22"/>
-                <w:szCs w:val="22"/>
-              </w:rPr>
-              <w:t>逻辑设计</w:t>
-            </w:r>
-          </w:p>
-        </w:tc>
-        <w:tc>
-          <w:tcPr>
-            <w:tcW w:w="993" w:type="dxa"/>
+              <w:pStyle w:val="a4"/>
+            </w:pPr>
+            <w:r>
+              <w:rPr>
+                <w:rFonts w:hint="eastAsia"/>
+              </w:rPr>
+              <w:t>王华怿</w:t>
+            </w:r>
+          </w:p>
+        </w:tc>
+        <w:tc>
+          <w:tcPr>
+            <w:tcW w:w="1026" w:type="dxa"/>
             <w:vMerge/>
-            <w:tcBorders>
-              <w:top w:val="nil"/>
-              <w:left w:val="nil"/>
-              <w:bottom w:val="nil"/>
-              <w:right w:val="nil"/>
-            </w:tcBorders>
-            <w:vAlign w:val="center"/>
             <w:hideMark/>
           </w:tcPr>
           <w:p>
             <w:pPr>
-              <w:widowControl/>
-              <w:spacing w:beforeLines="0" w:before="0" w:afterLines="0" w:after="0" w:line="240" w:lineRule="auto"/>
-              <w:ind w:firstLineChars="0" w:firstLine="0"/>
-              <w:rPr>
-                <w:rFonts w:ascii="等线" w:eastAsia="等线" w:hAnsi="等线" w:cs="宋体"/>
-                <w:color w:val="000000"/>
-                <w:kern w:val="0"/>
-                <w:sz w:val="22"/>
-                <w:szCs w:val="22"/>
-              </w:rPr>
+              <w:pStyle w:val="a4"/>
+            </w:pPr>
+          </w:p>
+        </w:tc>
+        <w:tc>
+          <w:tcPr>
+            <w:tcW w:w="1026" w:type="dxa"/>
+            <w:vMerge/>
+            <w:hideMark/>
+          </w:tcPr>
+          <w:p>
+            <w:pPr>
+              <w:pStyle w:val="a4"/>
             </w:pPr>
           </w:p>
         </w:tc>
@@ -5269,153 +5126,79 @@
         </w:trPr>
         <w:tc>
           <w:tcPr>
-            <w:tcW w:w="1040" w:type="dxa"/>
+            <w:tcW w:w="1236" w:type="dxa"/>
             <w:vMerge/>
-            <w:tcBorders>
-              <w:top w:val="nil"/>
-              <w:left w:val="nil"/>
-              <w:bottom w:val="nil"/>
-              <w:right w:val="nil"/>
-            </w:tcBorders>
-            <w:vAlign w:val="center"/>
             <w:hideMark/>
           </w:tcPr>
           <w:p>
             <w:pPr>
-              <w:widowControl/>
-              <w:spacing w:beforeLines="0" w:before="0" w:afterLines="0" w:after="0" w:line="240" w:lineRule="auto"/>
-              <w:ind w:firstLineChars="0" w:firstLine="0"/>
-              <w:rPr>
-                <w:rFonts w:ascii="等线" w:eastAsia="等线" w:hAnsi="等线" w:cs="宋体"/>
-                <w:color w:val="000000"/>
-                <w:kern w:val="0"/>
-                <w:sz w:val="22"/>
-                <w:szCs w:val="22"/>
-              </w:rPr>
-            </w:pPr>
-          </w:p>
-        </w:tc>
-        <w:tc>
-          <w:tcPr>
-            <w:tcW w:w="1795" w:type="dxa"/>
+              <w:pStyle w:val="a4"/>
+            </w:pPr>
+          </w:p>
+        </w:tc>
+        <w:tc>
+          <w:tcPr>
+            <w:tcW w:w="1656" w:type="dxa"/>
             <w:vMerge/>
-            <w:tcBorders>
-              <w:top w:val="nil"/>
-              <w:left w:val="nil"/>
-              <w:bottom w:val="nil"/>
-              <w:right w:val="nil"/>
-            </w:tcBorders>
-            <w:vAlign w:val="center"/>
             <w:hideMark/>
           </w:tcPr>
           <w:p>
             <w:pPr>
-              <w:widowControl/>
-              <w:spacing w:beforeLines="0" w:before="0" w:afterLines="0" w:after="0" w:line="240" w:lineRule="auto"/>
-              <w:ind w:firstLineChars="0" w:firstLine="0"/>
-              <w:rPr>
-                <w:rFonts w:ascii="等线" w:eastAsia="等线" w:hAnsi="等线" w:cs="宋体"/>
-                <w:color w:val="000000"/>
-                <w:kern w:val="0"/>
-                <w:sz w:val="22"/>
-                <w:szCs w:val="22"/>
-              </w:rPr>
-            </w:pPr>
-          </w:p>
-        </w:tc>
-        <w:tc>
-          <w:tcPr>
-            <w:tcW w:w="1843" w:type="dxa"/>
+              <w:pStyle w:val="a4"/>
+            </w:pPr>
+          </w:p>
+        </w:tc>
+        <w:tc>
+          <w:tcPr>
+            <w:tcW w:w="1866" w:type="dxa"/>
             <w:vMerge/>
-            <w:tcBorders>
-              <w:top w:val="nil"/>
-              <w:left w:val="nil"/>
-              <w:bottom w:val="nil"/>
-              <w:right w:val="nil"/>
-            </w:tcBorders>
-            <w:vAlign w:val="center"/>
             <w:hideMark/>
           </w:tcPr>
           <w:p>
             <w:pPr>
-              <w:widowControl/>
-              <w:spacing w:beforeLines="0" w:before="0" w:afterLines="0" w:after="0" w:line="240" w:lineRule="auto"/>
-              <w:ind w:firstLineChars="0" w:firstLine="0"/>
-              <w:rPr>
-                <w:rFonts w:ascii="等线" w:eastAsia="等线" w:hAnsi="等线" w:cs="宋体"/>
-                <w:color w:val="000000"/>
-                <w:kern w:val="0"/>
-                <w:sz w:val="22"/>
-                <w:szCs w:val="22"/>
-              </w:rPr>
-            </w:pPr>
-          </w:p>
-        </w:tc>
-        <w:tc>
-          <w:tcPr>
-            <w:tcW w:w="2126" w:type="dxa"/>
-            <w:tcBorders>
-              <w:top w:val="nil"/>
-              <w:left w:val="nil"/>
-              <w:bottom w:val="nil"/>
-              <w:right w:val="nil"/>
-            </w:tcBorders>
-            <w:shd w:val="clear" w:color="auto" w:fill="auto"/>
+              <w:pStyle w:val="a4"/>
+            </w:pPr>
+          </w:p>
+        </w:tc>
+        <w:tc>
+          <w:tcPr>
+            <w:tcW w:w="1026" w:type="dxa"/>
             <w:noWrap/>
-            <w:vAlign w:val="center"/>
             <w:hideMark/>
           </w:tcPr>
           <w:p>
             <w:pPr>
-              <w:widowControl/>
-              <w:spacing w:beforeLines="0" w:before="0" w:afterLines="0" w:after="0" w:line="240" w:lineRule="auto"/>
-              <w:ind w:firstLineChars="0" w:firstLine="0"/>
-              <w:jc w:val="center"/>
-              <w:rPr>
-                <w:rFonts w:ascii="等线" w:eastAsia="等线" w:hAnsi="等线" w:cs="宋体"/>
-                <w:color w:val="000000"/>
-                <w:kern w:val="0"/>
-                <w:sz w:val="22"/>
-                <w:szCs w:val="22"/>
-              </w:rPr>
-            </w:pPr>
-            <w:r>
-              <w:rPr>
-                <w:rFonts w:ascii="等线" w:eastAsia="等线" w:hAnsi="等线" w:cs="宋体" w:hint="eastAsia"/>
-                <w:color w:val="000000"/>
-                <w:kern w:val="0"/>
-                <w:sz w:val="22"/>
-                <w:szCs w:val="22"/>
-              </w:rPr>
-              <w:t>逻辑实现</w:t>
-            </w:r>
-          </w:p>
-        </w:tc>
-        <w:tc>
-          <w:tcPr>
-            <w:tcW w:w="993" w:type="dxa"/>
+              <w:pStyle w:val="a4"/>
+            </w:pPr>
+            <w:r>
+              <w:rPr>
+                <w:rFonts w:hint="eastAsia"/>
+              </w:rPr>
+              <w:t>王仕杰</w:t>
+            </w:r>
+          </w:p>
+        </w:tc>
+        <w:tc>
+          <w:tcPr>
+            <w:tcW w:w="1026" w:type="dxa"/>
             <w:vMerge/>
-            <w:tcBorders>
-              <w:top w:val="nil"/>
-              <w:left w:val="nil"/>
-              <w:bottom w:val="nil"/>
-              <w:right w:val="nil"/>
-            </w:tcBorders>
-            <w:vAlign w:val="center"/>
             <w:hideMark/>
           </w:tcPr>
           <w:p>
             <w:pPr>
-              <w:widowControl/>
-              <w:spacing w:beforeLines="0" w:before="0" w:afterLines="0" w:after="0" w:line="240" w:lineRule="auto"/>
-              <w:ind w:firstLineChars="0" w:firstLine="0"/>
-              <w:rPr>
-                <w:rFonts w:ascii="等线" w:eastAsia="等线" w:hAnsi="等线" w:cs="宋体"/>
-                <w:color w:val="000000"/>
-                <w:kern w:val="0"/>
-                <w:sz w:val="22"/>
-                <w:szCs w:val="22"/>
-              </w:rPr>
+              <w:pStyle w:val="a4"/>
+            </w:pPr>
+          </w:p>
+        </w:tc>
+        <w:tc>
+          <w:tcPr>
+            <w:tcW w:w="1026" w:type="dxa"/>
+            <w:vMerge/>
+            <w:hideMark/>
+          </w:tcPr>
+          <w:p>
+            <w:pPr>
+              <w:pStyle w:val="a4"/>
             </w:pPr>
           </w:p>
         </w:tc>
@@ -5426,96 +5209,42 @@
         </w:trPr>
         <w:tc>
           <w:tcPr>
-            <w:tcW w:w="1040" w:type="dxa"/>
+            <w:tcW w:w="1236" w:type="dxa"/>
             <w:vMerge/>
-            <w:tcBorders>
-              <w:top w:val="nil"/>
-              <w:left w:val="nil"/>
-              <w:bottom w:val="nil"/>
-              <w:right w:val="nil"/>
-            </w:tcBorders>
-            <w:vAlign w:val="center"/>
             <w:hideMark/>
           </w:tcPr>
           <w:p>
             <w:pPr>
-              <w:widowControl/>
-              <w:spacing w:beforeLines="0" w:before="0" w:afterLines="0" w:after="0" w:line="240" w:lineRule="auto"/>
-              <w:ind w:firstLineChars="0" w:firstLine="0"/>
-              <w:rPr>
-                <w:rFonts w:ascii="等线" w:eastAsia="等线" w:hAnsi="等线" w:cs="宋体"/>
-                <w:color w:val="000000"/>
-                <w:kern w:val="0"/>
-                <w:sz w:val="22"/>
-                <w:szCs w:val="22"/>
-              </w:rPr>
-            </w:pPr>
-          </w:p>
-        </w:tc>
-        <w:tc>
-          <w:tcPr>
-            <w:tcW w:w="1795" w:type="dxa"/>
+              <w:pStyle w:val="a4"/>
+            </w:pPr>
+          </w:p>
+        </w:tc>
+        <w:tc>
+          <w:tcPr>
+            <w:tcW w:w="1656" w:type="dxa"/>
             <w:vMerge/>
-            <w:tcBorders>
-              <w:top w:val="nil"/>
-              <w:left w:val="nil"/>
-              <w:bottom w:val="nil"/>
-              <w:right w:val="nil"/>
-            </w:tcBorders>
-            <w:vAlign w:val="center"/>
             <w:hideMark/>
           </w:tcPr>
           <w:p>
             <w:pPr>
-              <w:widowControl/>
-              <w:spacing w:beforeLines="0" w:before="0" w:afterLines="0" w:after="0" w:line="240" w:lineRule="auto"/>
-              <w:ind w:firstLineChars="0" w:firstLine="0"/>
-              <w:rPr>
-                <w:rFonts w:ascii="等线" w:eastAsia="等线" w:hAnsi="等线" w:cs="宋体"/>
-                <w:color w:val="000000"/>
-                <w:kern w:val="0"/>
-                <w:sz w:val="22"/>
-                <w:szCs w:val="22"/>
-              </w:rPr>
-            </w:pPr>
-          </w:p>
-        </w:tc>
-        <w:tc>
-          <w:tcPr>
-            <w:tcW w:w="1843" w:type="dxa"/>
+              <w:pStyle w:val="a4"/>
+            </w:pPr>
+          </w:p>
+        </w:tc>
+        <w:tc>
+          <w:tcPr>
+            <w:tcW w:w="1866" w:type="dxa"/>
             <w:vMerge w:val="restart"/>
-            <w:tcBorders>
-              <w:top w:val="nil"/>
-              <w:left w:val="nil"/>
-              <w:bottom w:val="nil"/>
-              <w:right w:val="nil"/>
-            </w:tcBorders>
-            <w:shd w:val="clear" w:color="auto" w:fill="auto"/>
             <w:noWrap/>
-            <w:vAlign w:val="center"/>
             <w:hideMark/>
           </w:tcPr>
           <w:p>
             <w:pPr>
-              <w:widowControl/>
-              <w:spacing w:beforeLines="0" w:before="0" w:afterLines="0" w:after="0" w:line="240" w:lineRule="auto"/>
-              <w:ind w:firstLineChars="0" w:firstLine="0"/>
-              <w:jc w:val="center"/>
-              <w:rPr>
-                <w:rFonts w:ascii="等线" w:eastAsia="等线" w:hAnsi="等线" w:cs="宋体"/>
-                <w:color w:val="000000"/>
-                <w:kern w:val="0"/>
-                <w:sz w:val="22"/>
-                <w:szCs w:val="22"/>
-              </w:rPr>
-            </w:pPr>
-            <w:r>
-              <w:rPr>
-                <w:rFonts w:ascii="等线" w:eastAsia="等线" w:hAnsi="等线" w:cs="宋体" w:hint="eastAsia"/>
-                <w:color w:val="000000"/>
-                <w:kern w:val="0"/>
-                <w:sz w:val="22"/>
-                <w:szCs w:val="22"/>
+              <w:pStyle w:val="a4"/>
+            </w:pPr>
+            <w:r>
+              <w:rPr>
+                <w:rFonts w:hint="eastAsia"/>
               </w:rPr>
               <w:t>美工</w:t>
             </w:r>
@@ -5523,69 +5252,43 @@
         </w:tc>
         <w:tc>
           <w:tcPr>
-            <w:tcW w:w="2126" w:type="dxa"/>
-            <w:tcBorders>
-              <w:top w:val="nil"/>
-              <w:left w:val="nil"/>
-              <w:bottom w:val="nil"/>
-              <w:right w:val="nil"/>
-            </w:tcBorders>
-            <w:shd w:val="clear" w:color="auto" w:fill="auto"/>
+            <w:tcW w:w="1026" w:type="dxa"/>
             <w:noWrap/>
-            <w:vAlign w:val="center"/>
             <w:hideMark/>
           </w:tcPr>
           <w:p>
             <w:pPr>
-              <w:widowControl/>
-              <w:spacing w:beforeLines="0" w:before="0" w:afterLines="0" w:after="0" w:line="240" w:lineRule="auto"/>
-              <w:ind w:firstLineChars="0" w:firstLine="0"/>
-              <w:jc w:val="center"/>
-              <w:rPr>
-                <w:rFonts w:ascii="等线" w:eastAsia="等线" w:hAnsi="等线" w:cs="宋体"/>
-                <w:color w:val="000000"/>
-                <w:kern w:val="0"/>
-                <w:sz w:val="22"/>
-                <w:szCs w:val="22"/>
-              </w:rPr>
-            </w:pPr>
-            <w:r>
-              <w:rPr>
-                <w:rFonts w:ascii="等线" w:eastAsia="等线" w:hAnsi="等线" w:cs="宋体" w:hint="eastAsia"/>
-                <w:color w:val="000000"/>
-                <w:kern w:val="0"/>
-                <w:sz w:val="22"/>
-                <w:szCs w:val="22"/>
-              </w:rPr>
-              <w:t>美工设计</w:t>
-            </w:r>
-          </w:p>
-        </w:tc>
-        <w:tc>
-          <w:tcPr>
-            <w:tcW w:w="993" w:type="dxa"/>
+              <w:pStyle w:val="a4"/>
+            </w:pPr>
+            <w:r>
+              <w:rPr>
+                <w:rFonts w:hint="eastAsia"/>
+              </w:rPr>
+              <w:t>王华怿</w:t>
+            </w:r>
+          </w:p>
+        </w:tc>
+        <w:tc>
+          <w:tcPr>
+            <w:tcW w:w="1026" w:type="dxa"/>
             <w:vMerge/>
-            <w:tcBorders>
-              <w:top w:val="nil"/>
-              <w:left w:val="nil"/>
-              <w:bottom w:val="nil"/>
-              <w:right w:val="nil"/>
-            </w:tcBorders>
-            <w:vAlign w:val="center"/>
             <w:hideMark/>
           </w:tcPr>
           <w:p>
             <w:pPr>
-              <w:widowControl/>
-              <w:spacing w:beforeLines="0" w:before="0" w:afterLines="0" w:after="0" w:line="240" w:lineRule="auto"/>
-              <w:ind w:firstLineChars="0" w:firstLine="0"/>
-              <w:rPr>
-                <w:rFonts w:ascii="等线" w:eastAsia="等线" w:hAnsi="等线" w:cs="宋体"/>
-                <w:color w:val="000000"/>
-                <w:kern w:val="0"/>
-                <w:sz w:val="22"/>
-                <w:szCs w:val="22"/>
-              </w:rPr>
+              <w:pStyle w:val="a4"/>
+            </w:pPr>
+          </w:p>
+        </w:tc>
+        <w:tc>
+          <w:tcPr>
+            <w:tcW w:w="1026" w:type="dxa"/>
+            <w:vMerge/>
+            <w:hideMark/>
+          </w:tcPr>
+          <w:p>
+            <w:pPr>
+              <w:pStyle w:val="a4"/>
             </w:pPr>
           </w:p>
         </w:tc>
@@ -5596,153 +5299,79 @@
         </w:trPr>
         <w:tc>
           <w:tcPr>
-            <w:tcW w:w="1040" w:type="dxa"/>
+            <w:tcW w:w="1236" w:type="dxa"/>
             <w:vMerge/>
-            <w:tcBorders>
-              <w:top w:val="nil"/>
-              <w:left w:val="nil"/>
-              <w:bottom w:val="nil"/>
-              <w:right w:val="nil"/>
-            </w:tcBorders>
-            <w:vAlign w:val="center"/>
             <w:hideMark/>
           </w:tcPr>
           <w:p>
             <w:pPr>
-              <w:widowControl/>
-              <w:spacing w:beforeLines="0" w:before="0" w:afterLines="0" w:after="0" w:line="240" w:lineRule="auto"/>
-              <w:ind w:firstLineChars="0" w:firstLine="0"/>
-              <w:rPr>
-                <w:rFonts w:ascii="等线" w:eastAsia="等线" w:hAnsi="等线" w:cs="宋体"/>
-                <w:color w:val="000000"/>
-                <w:kern w:val="0"/>
-                <w:sz w:val="22"/>
-                <w:szCs w:val="22"/>
-              </w:rPr>
-            </w:pPr>
-          </w:p>
-        </w:tc>
-        <w:tc>
-          <w:tcPr>
-            <w:tcW w:w="1795" w:type="dxa"/>
+              <w:pStyle w:val="a4"/>
+            </w:pPr>
+          </w:p>
+        </w:tc>
+        <w:tc>
+          <w:tcPr>
+            <w:tcW w:w="1656" w:type="dxa"/>
             <w:vMerge/>
-            <w:tcBorders>
-              <w:top w:val="nil"/>
-              <w:left w:val="nil"/>
-              <w:bottom w:val="nil"/>
-              <w:right w:val="nil"/>
-            </w:tcBorders>
-            <w:vAlign w:val="center"/>
             <w:hideMark/>
           </w:tcPr>
           <w:p>
             <w:pPr>
-              <w:widowControl/>
-              <w:spacing w:beforeLines="0" w:before="0" w:afterLines="0" w:after="0" w:line="240" w:lineRule="auto"/>
-              <w:ind w:firstLineChars="0" w:firstLine="0"/>
-              <w:rPr>
-                <w:rFonts w:ascii="等线" w:eastAsia="等线" w:hAnsi="等线" w:cs="宋体"/>
-                <w:color w:val="000000"/>
-                <w:kern w:val="0"/>
-                <w:sz w:val="22"/>
-                <w:szCs w:val="22"/>
-              </w:rPr>
-            </w:pPr>
-          </w:p>
-        </w:tc>
-        <w:tc>
-          <w:tcPr>
-            <w:tcW w:w="1843" w:type="dxa"/>
+              <w:pStyle w:val="a4"/>
+            </w:pPr>
+          </w:p>
+        </w:tc>
+        <w:tc>
+          <w:tcPr>
+            <w:tcW w:w="1866" w:type="dxa"/>
             <w:vMerge/>
-            <w:tcBorders>
-              <w:top w:val="nil"/>
-              <w:left w:val="nil"/>
-              <w:bottom w:val="nil"/>
-              <w:right w:val="nil"/>
-            </w:tcBorders>
-            <w:vAlign w:val="center"/>
             <w:hideMark/>
           </w:tcPr>
           <w:p>
             <w:pPr>
-              <w:widowControl/>
-              <w:spacing w:beforeLines="0" w:before="0" w:afterLines="0" w:after="0" w:line="240" w:lineRule="auto"/>
-              <w:ind w:firstLineChars="0" w:firstLine="0"/>
-              <w:rPr>
-                <w:rFonts w:ascii="等线" w:eastAsia="等线" w:hAnsi="等线" w:cs="宋体"/>
-                <w:color w:val="000000"/>
-                <w:kern w:val="0"/>
-                <w:sz w:val="22"/>
-                <w:szCs w:val="22"/>
-              </w:rPr>
-            </w:pPr>
-          </w:p>
-        </w:tc>
-        <w:tc>
-          <w:tcPr>
-            <w:tcW w:w="2126" w:type="dxa"/>
-            <w:tcBorders>
-              <w:top w:val="nil"/>
-              <w:left w:val="nil"/>
-              <w:bottom w:val="nil"/>
-              <w:right w:val="nil"/>
-            </w:tcBorders>
-            <w:shd w:val="clear" w:color="auto" w:fill="auto"/>
+              <w:pStyle w:val="a4"/>
+            </w:pPr>
+          </w:p>
+        </w:tc>
+        <w:tc>
+          <w:tcPr>
+            <w:tcW w:w="1026" w:type="dxa"/>
             <w:noWrap/>
-            <w:vAlign w:val="center"/>
             <w:hideMark/>
           </w:tcPr>
           <w:p>
             <w:pPr>
-              <w:widowControl/>
-              <w:spacing w:beforeLines="0" w:before="0" w:afterLines="0" w:after="0" w:line="240" w:lineRule="auto"/>
-              <w:ind w:firstLineChars="0" w:firstLine="0"/>
-              <w:jc w:val="center"/>
-              <w:rPr>
-                <w:rFonts w:ascii="等线" w:eastAsia="等线" w:hAnsi="等线" w:cs="宋体"/>
-                <w:color w:val="000000"/>
-                <w:kern w:val="0"/>
-                <w:sz w:val="22"/>
-                <w:szCs w:val="22"/>
-              </w:rPr>
-            </w:pPr>
-            <w:r>
-              <w:rPr>
-                <w:rFonts w:ascii="等线" w:eastAsia="等线" w:hAnsi="等线" w:cs="宋体" w:hint="eastAsia"/>
-                <w:color w:val="000000"/>
-                <w:kern w:val="0"/>
-                <w:sz w:val="22"/>
-                <w:szCs w:val="22"/>
-              </w:rPr>
-              <w:t>美工实现</w:t>
-            </w:r>
-          </w:p>
-        </w:tc>
-        <w:tc>
-          <w:tcPr>
-            <w:tcW w:w="993" w:type="dxa"/>
+              <w:pStyle w:val="a4"/>
+            </w:pPr>
+            <w:r>
+              <w:rPr>
+                <w:rFonts w:hint="eastAsia"/>
+              </w:rPr>
+              <w:t>王仕杰</w:t>
+            </w:r>
+          </w:p>
+        </w:tc>
+        <w:tc>
+          <w:tcPr>
+            <w:tcW w:w="1026" w:type="dxa"/>
             <w:vMerge/>
-            <w:tcBorders>
-              <w:top w:val="nil"/>
-              <w:left w:val="nil"/>
-              <w:bottom w:val="nil"/>
-              <w:right w:val="nil"/>
-            </w:tcBorders>
-            <w:vAlign w:val="center"/>
             <w:hideMark/>
           </w:tcPr>
           <w:p>
             <w:pPr>
-              <w:widowControl/>
-              <w:spacing w:beforeLines="0" w:before="0" w:afterLines="0" w:after="0" w:line="240" w:lineRule="auto"/>
-              <w:ind w:firstLineChars="0" w:firstLine="0"/>
-              <w:rPr>
-                <w:rFonts w:ascii="等线" w:eastAsia="等线" w:hAnsi="等线" w:cs="宋体"/>
-                <w:color w:val="000000"/>
-                <w:kern w:val="0"/>
-                <w:sz w:val="22"/>
-                <w:szCs w:val="22"/>
-              </w:rPr>
+              <w:pStyle w:val="a4"/>
+            </w:pPr>
+          </w:p>
+        </w:tc>
+        <w:tc>
+          <w:tcPr>
+            <w:tcW w:w="1026" w:type="dxa"/>
+            <w:vMerge/>
+            <w:hideMark/>
+          </w:tcPr>
+          <w:p>
+            <w:pPr>
+              <w:pStyle w:val="a4"/>
             </w:pPr>
           </w:p>
         </w:tc>
@@ -5753,68 +5382,30 @@
         </w:trPr>
         <w:tc>
           <w:tcPr>
-            <w:tcW w:w="1040" w:type="dxa"/>
+            <w:tcW w:w="1236" w:type="dxa"/>
             <w:vMerge/>
-            <w:tcBorders>
-              <w:top w:val="nil"/>
-              <w:left w:val="nil"/>
-              <w:bottom w:val="nil"/>
-              <w:right w:val="nil"/>
-            </w:tcBorders>
-            <w:vAlign w:val="center"/>
             <w:hideMark/>
           </w:tcPr>
           <w:p>
             <w:pPr>
-              <w:widowControl/>
-              <w:spacing w:beforeLines="0" w:before="0" w:afterLines="0" w:after="0" w:line="240" w:lineRule="auto"/>
-              <w:ind w:firstLineChars="0" w:firstLine="0"/>
-              <w:rPr>
-                <w:rFonts w:ascii="等线" w:eastAsia="等线" w:hAnsi="等线" w:cs="宋体"/>
-                <w:color w:val="000000"/>
-                <w:kern w:val="0"/>
-                <w:sz w:val="22"/>
-                <w:szCs w:val="22"/>
-              </w:rPr>
-            </w:pPr>
-          </w:p>
-        </w:tc>
-        <w:tc>
-          <w:tcPr>
-            <w:tcW w:w="1795" w:type="dxa"/>
+              <w:pStyle w:val="a4"/>
+            </w:pPr>
+          </w:p>
+        </w:tc>
+        <w:tc>
+          <w:tcPr>
+            <w:tcW w:w="1656" w:type="dxa"/>
             <w:vMerge w:val="restart"/>
-            <w:tcBorders>
-              <w:top w:val="nil"/>
-              <w:left w:val="nil"/>
-              <w:bottom w:val="nil"/>
-              <w:right w:val="nil"/>
-            </w:tcBorders>
-            <w:shd w:val="clear" w:color="auto" w:fill="auto"/>
             <w:noWrap/>
-            <w:vAlign w:val="center"/>
             <w:hideMark/>
           </w:tcPr>
           <w:p>
             <w:pPr>
-              <w:widowControl/>
-              <w:spacing w:beforeLines="0" w:before="0" w:afterLines="0" w:after="0" w:line="240" w:lineRule="auto"/>
-              <w:ind w:firstLineChars="0" w:firstLine="0"/>
-              <w:jc w:val="center"/>
-              <w:rPr>
-                <w:rFonts w:ascii="等线" w:eastAsia="等线" w:hAnsi="等线" w:cs="宋体"/>
-                <w:color w:val="000000"/>
-                <w:kern w:val="0"/>
-                <w:sz w:val="22"/>
-                <w:szCs w:val="22"/>
-              </w:rPr>
-            </w:pPr>
-            <w:r>
-              <w:rPr>
-                <w:rFonts w:ascii="等线" w:eastAsia="等线" w:hAnsi="等线" w:cs="宋体" w:hint="eastAsia"/>
-                <w:color w:val="000000"/>
-                <w:kern w:val="0"/>
-                <w:sz w:val="22"/>
-                <w:szCs w:val="22"/>
+              <w:pStyle w:val="a4"/>
+            </w:pPr>
+            <w:r>
+              <w:rPr>
+                <w:rFonts w:hint="eastAsia"/>
               </w:rPr>
               <w:t>美工素材</w:t>
             </w:r>
@@ -5822,39 +5413,17 @@
         </w:tc>
         <w:tc>
           <w:tcPr>
-            <w:tcW w:w="1843" w:type="dxa"/>
-            <w:tcBorders>
-              <w:top w:val="nil"/>
-              <w:left w:val="nil"/>
-              <w:bottom w:val="nil"/>
-              <w:right w:val="nil"/>
-            </w:tcBorders>
-            <w:shd w:val="clear" w:color="auto" w:fill="auto"/>
+            <w:tcW w:w="1866" w:type="dxa"/>
             <w:noWrap/>
-            <w:vAlign w:val="center"/>
             <w:hideMark/>
           </w:tcPr>
           <w:p>
             <w:pPr>
-              <w:widowControl/>
-              <w:spacing w:beforeLines="0" w:before="0" w:afterLines="0" w:after="0" w:line="240" w:lineRule="auto"/>
-              <w:ind w:firstLineChars="0" w:firstLine="0"/>
-              <w:jc w:val="center"/>
-              <w:rPr>
-                <w:rFonts w:ascii="等线" w:eastAsia="等线" w:hAnsi="等线" w:cs="宋体"/>
-                <w:color w:val="000000"/>
-                <w:kern w:val="0"/>
-                <w:sz w:val="22"/>
-                <w:szCs w:val="22"/>
-              </w:rPr>
-            </w:pPr>
-            <w:r>
-              <w:rPr>
-                <w:rFonts w:ascii="等线" w:eastAsia="等线" w:hAnsi="等线" w:cs="宋体" w:hint="eastAsia"/>
-                <w:color w:val="000000"/>
-                <w:kern w:val="0"/>
-                <w:sz w:val="22"/>
-                <w:szCs w:val="22"/>
+              <w:pStyle w:val="a4"/>
+            </w:pPr>
+            <w:r>
+              <w:rPr>
+                <w:rFonts w:hint="eastAsia"/>
               </w:rPr>
               <w:t>可自制素材</w:t>
             </w:r>
@@ -5862,69 +5431,43 @@
         </w:tc>
         <w:tc>
           <w:tcPr>
-            <w:tcW w:w="2126" w:type="dxa"/>
-            <w:tcBorders>
-              <w:top w:val="nil"/>
-              <w:left w:val="nil"/>
-              <w:bottom w:val="nil"/>
-              <w:right w:val="nil"/>
-            </w:tcBorders>
-            <w:shd w:val="clear" w:color="auto" w:fill="auto"/>
+            <w:tcW w:w="1026" w:type="dxa"/>
             <w:noWrap/>
-            <w:vAlign w:val="center"/>
             <w:hideMark/>
           </w:tcPr>
           <w:p>
             <w:pPr>
-              <w:widowControl/>
-              <w:spacing w:beforeLines="0" w:before="0" w:afterLines="0" w:after="0" w:line="240" w:lineRule="auto"/>
-              <w:ind w:firstLineChars="0" w:firstLine="0"/>
-              <w:jc w:val="center"/>
-              <w:rPr>
-                <w:rFonts w:ascii="等线" w:eastAsia="等线" w:hAnsi="等线" w:cs="宋体"/>
-                <w:color w:val="000000"/>
-                <w:kern w:val="0"/>
-                <w:sz w:val="22"/>
-                <w:szCs w:val="22"/>
-              </w:rPr>
-            </w:pPr>
-            <w:r>
-              <w:rPr>
-                <w:rFonts w:ascii="等线" w:eastAsia="等线" w:hAnsi="等线" w:cs="宋体" w:hint="eastAsia"/>
-                <w:color w:val="000000"/>
-                <w:kern w:val="0"/>
-                <w:sz w:val="22"/>
-                <w:szCs w:val="22"/>
-              </w:rPr>
-              <w:t>素材制作</w:t>
-            </w:r>
-          </w:p>
-        </w:tc>
-        <w:tc>
-          <w:tcPr>
-            <w:tcW w:w="993" w:type="dxa"/>
+              <w:pStyle w:val="a4"/>
+            </w:pPr>
+            <w:r>
+              <w:rPr>
+                <w:rFonts w:hint="eastAsia"/>
+              </w:rPr>
+              <w:t>王仕杰</w:t>
+            </w:r>
+          </w:p>
+        </w:tc>
+        <w:tc>
+          <w:tcPr>
+            <w:tcW w:w="1026" w:type="dxa"/>
             <w:vMerge/>
-            <w:tcBorders>
-              <w:top w:val="nil"/>
-              <w:left w:val="nil"/>
-              <w:bottom w:val="nil"/>
-              <w:right w:val="nil"/>
-            </w:tcBorders>
-            <w:vAlign w:val="center"/>
             <w:hideMark/>
           </w:tcPr>
           <w:p>
             <w:pPr>
-              <w:widowControl/>
-              <w:spacing w:beforeLines="0" w:before="0" w:afterLines="0" w:after="0" w:line="240" w:lineRule="auto"/>
-              <w:ind w:firstLineChars="0" w:firstLine="0"/>
-              <w:rPr>
-                <w:rFonts w:ascii="等线" w:eastAsia="等线" w:hAnsi="等线" w:cs="宋体"/>
-                <w:color w:val="000000"/>
-                <w:kern w:val="0"/>
-                <w:sz w:val="22"/>
-                <w:szCs w:val="22"/>
-              </w:rPr>
+              <w:pStyle w:val="a4"/>
+            </w:pPr>
+          </w:p>
+        </w:tc>
+        <w:tc>
+          <w:tcPr>
+            <w:tcW w:w="1026" w:type="dxa"/>
+            <w:vMerge/>
+            <w:hideMark/>
+          </w:tcPr>
+          <w:p>
+            <w:pPr>
+              <w:pStyle w:val="a4"/>
             </w:pPr>
           </w:p>
         </w:tc>
@@ -5935,96 +5478,42 @@
         </w:trPr>
         <w:tc>
           <w:tcPr>
-            <w:tcW w:w="1040" w:type="dxa"/>
+            <w:tcW w:w="1236" w:type="dxa"/>
             <w:vMerge/>
-            <w:tcBorders>
-              <w:top w:val="nil"/>
-              <w:left w:val="nil"/>
-              <w:bottom w:val="nil"/>
-              <w:right w:val="nil"/>
-            </w:tcBorders>
-            <w:vAlign w:val="center"/>
             <w:hideMark/>
           </w:tcPr>
           <w:p>
             <w:pPr>
-              <w:widowControl/>
-              <w:spacing w:beforeLines="0" w:before="0" w:afterLines="0" w:after="0" w:line="240" w:lineRule="auto"/>
-              <w:ind w:firstLineChars="0" w:firstLine="0"/>
-              <w:rPr>
-                <w:rFonts w:ascii="等线" w:eastAsia="等线" w:hAnsi="等线" w:cs="宋体"/>
-                <w:color w:val="000000"/>
-                <w:kern w:val="0"/>
-                <w:sz w:val="22"/>
-                <w:szCs w:val="22"/>
-              </w:rPr>
-            </w:pPr>
-          </w:p>
-        </w:tc>
-        <w:tc>
-          <w:tcPr>
-            <w:tcW w:w="1795" w:type="dxa"/>
+              <w:pStyle w:val="a4"/>
+            </w:pPr>
+          </w:p>
+        </w:tc>
+        <w:tc>
+          <w:tcPr>
+            <w:tcW w:w="1656" w:type="dxa"/>
             <w:vMerge/>
-            <w:tcBorders>
-              <w:top w:val="nil"/>
-              <w:left w:val="nil"/>
-              <w:bottom w:val="nil"/>
-              <w:right w:val="nil"/>
-            </w:tcBorders>
-            <w:vAlign w:val="center"/>
             <w:hideMark/>
           </w:tcPr>
           <w:p>
             <w:pPr>
-              <w:widowControl/>
-              <w:spacing w:beforeLines="0" w:before="0" w:afterLines="0" w:after="0" w:line="240" w:lineRule="auto"/>
-              <w:ind w:firstLineChars="0" w:firstLine="0"/>
-              <w:rPr>
-                <w:rFonts w:ascii="等线" w:eastAsia="等线" w:hAnsi="等线" w:cs="宋体"/>
-                <w:color w:val="000000"/>
-                <w:kern w:val="0"/>
-                <w:sz w:val="22"/>
-                <w:szCs w:val="22"/>
-              </w:rPr>
-            </w:pPr>
-          </w:p>
-        </w:tc>
-        <w:tc>
-          <w:tcPr>
-            <w:tcW w:w="1843" w:type="dxa"/>
+              <w:pStyle w:val="a4"/>
+            </w:pPr>
+          </w:p>
+        </w:tc>
+        <w:tc>
+          <w:tcPr>
+            <w:tcW w:w="1866" w:type="dxa"/>
             <w:vMerge w:val="restart"/>
-            <w:tcBorders>
-              <w:top w:val="nil"/>
-              <w:left w:val="nil"/>
-              <w:bottom w:val="nil"/>
-              <w:right w:val="nil"/>
-            </w:tcBorders>
-            <w:shd w:val="clear" w:color="auto" w:fill="auto"/>
             <w:noWrap/>
-            <w:vAlign w:val="center"/>
             <w:hideMark/>
           </w:tcPr>
           <w:p>
             <w:pPr>
-              <w:widowControl/>
-              <w:spacing w:beforeLines="0" w:before="0" w:afterLines="0" w:after="0" w:line="240" w:lineRule="auto"/>
-              <w:ind w:firstLineChars="0" w:firstLine="0"/>
-              <w:jc w:val="center"/>
-              <w:rPr>
-                <w:rFonts w:ascii="等线" w:eastAsia="等线" w:hAnsi="等线" w:cs="宋体"/>
-                <w:color w:val="000000"/>
-                <w:kern w:val="0"/>
-                <w:sz w:val="22"/>
-                <w:szCs w:val="22"/>
-              </w:rPr>
-            </w:pPr>
-            <w:r>
-              <w:rPr>
-                <w:rFonts w:ascii="等线" w:eastAsia="等线" w:hAnsi="等线" w:cs="宋体" w:hint="eastAsia"/>
-                <w:color w:val="000000"/>
-                <w:kern w:val="0"/>
-                <w:sz w:val="22"/>
-                <w:szCs w:val="22"/>
+              <w:pStyle w:val="a4"/>
+            </w:pPr>
+            <w:r>
+              <w:rPr>
+                <w:rFonts w:hint="eastAsia"/>
               </w:rPr>
               <w:t>不可自制素材</w:t>
             </w:r>
@@ -6032,82 +5521,44 @@
         </w:tc>
         <w:tc>
           <w:tcPr>
-            <w:tcW w:w="2126" w:type="dxa"/>
-            <w:tcBorders>
-              <w:top w:val="nil"/>
-              <w:left w:val="nil"/>
-              <w:bottom w:val="nil"/>
-              <w:right w:val="nil"/>
-            </w:tcBorders>
-            <w:shd w:val="clear" w:color="auto" w:fill="auto"/>
+            <w:tcW w:w="1026" w:type="dxa"/>
             <w:noWrap/>
-            <w:vAlign w:val="center"/>
             <w:hideMark/>
           </w:tcPr>
           <w:p>
             <w:pPr>
-              <w:widowControl/>
-              <w:spacing w:beforeLines="0" w:before="0" w:afterLines="0" w:after="0" w:line="240" w:lineRule="auto"/>
-              <w:ind w:firstLineChars="0" w:firstLine="0"/>
-              <w:jc w:val="center"/>
-              <w:rPr>
-                <w:rFonts w:ascii="等线" w:eastAsia="等线" w:hAnsi="等线" w:cs="宋体"/>
-                <w:color w:val="000000"/>
-                <w:kern w:val="0"/>
-                <w:sz w:val="22"/>
-                <w:szCs w:val="22"/>
-              </w:rPr>
-            </w:pPr>
-            <w:r>
-              <w:rPr>
-                <w:rFonts w:ascii="等线" w:eastAsia="等线" w:hAnsi="等线" w:cs="宋体" w:hint="eastAsia"/>
-                <w:color w:val="000000"/>
-                <w:kern w:val="0"/>
-                <w:sz w:val="22"/>
-                <w:szCs w:val="22"/>
-              </w:rPr>
-              <w:t>素材寻找</w:t>
-            </w:r>
-          </w:p>
-        </w:tc>
-        <w:tc>
-          <w:tcPr>
-            <w:tcW w:w="993" w:type="dxa"/>
-            <w:tcBorders>
-              <w:top w:val="nil"/>
-              <w:left w:val="nil"/>
-              <w:bottom w:val="nil"/>
-              <w:right w:val="nil"/>
-            </w:tcBorders>
-            <w:shd w:val="clear" w:color="auto" w:fill="auto"/>
-            <w:noWrap/>
-            <w:vAlign w:val="center"/>
+              <w:pStyle w:val="a4"/>
+            </w:pPr>
+            <w:r>
+              <w:rPr>
+                <w:rFonts w:hint="eastAsia"/>
+              </w:rPr>
+              <w:t>王华怿</w:t>
+            </w:r>
+          </w:p>
+        </w:tc>
+        <w:tc>
+          <w:tcPr>
+            <w:tcW w:w="1026" w:type="dxa"/>
+            <w:vMerge/>
             <w:hideMark/>
           </w:tcPr>
           <w:p>
             <w:pPr>
-              <w:widowControl/>
-              <w:spacing w:beforeLines="0" w:before="0" w:afterLines="0" w:after="0" w:line="240" w:lineRule="auto"/>
-              <w:ind w:firstLineChars="0" w:firstLine="0"/>
-              <w:jc w:val="center"/>
-              <w:rPr>
-                <w:rFonts w:ascii="等线" w:eastAsia="等线" w:hAnsi="等线" w:cs="宋体"/>
-                <w:color w:val="000000"/>
-                <w:kern w:val="0"/>
-                <w:sz w:val="22"/>
-                <w:szCs w:val="22"/>
-              </w:rPr>
-            </w:pPr>
-            <w:r>
-              <w:rPr>
-                <w:rFonts w:ascii="等线" w:eastAsia="等线" w:hAnsi="等线" w:cs="宋体" w:hint="eastAsia"/>
-                <w:color w:val="000000"/>
-                <w:kern w:val="0"/>
-                <w:sz w:val="22"/>
-                <w:szCs w:val="22"/>
-              </w:rPr>
-              <w:t>王华怿</w:t>
-            </w:r>
+              <w:pStyle w:val="a4"/>
+            </w:pPr>
+          </w:p>
+        </w:tc>
+        <w:tc>
+          <w:tcPr>
+            <w:tcW w:w="1026" w:type="dxa"/>
+            <w:vMerge/>
+            <w:hideMark/>
+          </w:tcPr>
+          <w:p>
+            <w:pPr>
+              <w:pStyle w:val="a4"/>
+            </w:pPr>
           </w:p>
         </w:tc>
       </w:tr>
@@ -6117,168 +5568,80 @@
         </w:trPr>
         <w:tc>
           <w:tcPr>
-            <w:tcW w:w="1040" w:type="dxa"/>
+            <w:tcW w:w="1236" w:type="dxa"/>
             <w:vMerge/>
-            <w:tcBorders>
-              <w:top w:val="nil"/>
-              <w:left w:val="nil"/>
-              <w:bottom w:val="nil"/>
-              <w:right w:val="nil"/>
-            </w:tcBorders>
-            <w:vAlign w:val="center"/>
             <w:hideMark/>
           </w:tcPr>
           <w:p>
             <w:pPr>
-              <w:widowControl/>
-              <w:spacing w:beforeLines="0" w:before="0" w:afterLines="0" w:after="0" w:line="240" w:lineRule="auto"/>
-              <w:ind w:firstLineChars="0" w:firstLine="0"/>
-              <w:rPr>
-                <w:rFonts w:ascii="等线" w:eastAsia="等线" w:hAnsi="等线" w:cs="宋体"/>
-                <w:color w:val="000000"/>
-                <w:kern w:val="0"/>
-                <w:sz w:val="22"/>
-                <w:szCs w:val="22"/>
-              </w:rPr>
-            </w:pPr>
-          </w:p>
-        </w:tc>
-        <w:tc>
-          <w:tcPr>
-            <w:tcW w:w="1795" w:type="dxa"/>
+              <w:pStyle w:val="a4"/>
+            </w:pPr>
+          </w:p>
+        </w:tc>
+        <w:tc>
+          <w:tcPr>
+            <w:tcW w:w="1656" w:type="dxa"/>
             <w:vMerge/>
-            <w:tcBorders>
-              <w:top w:val="nil"/>
-              <w:left w:val="nil"/>
-              <w:bottom w:val="nil"/>
-              <w:right w:val="nil"/>
-            </w:tcBorders>
-            <w:vAlign w:val="center"/>
             <w:hideMark/>
           </w:tcPr>
           <w:p>
             <w:pPr>
-              <w:widowControl/>
-              <w:spacing w:beforeLines="0" w:before="0" w:afterLines="0" w:after="0" w:line="240" w:lineRule="auto"/>
-              <w:ind w:firstLineChars="0" w:firstLine="0"/>
-              <w:rPr>
-                <w:rFonts w:ascii="等线" w:eastAsia="等线" w:hAnsi="等线" w:cs="宋体"/>
-                <w:color w:val="000000"/>
-                <w:kern w:val="0"/>
-                <w:sz w:val="22"/>
-                <w:szCs w:val="22"/>
-              </w:rPr>
-            </w:pPr>
-          </w:p>
-        </w:tc>
-        <w:tc>
-          <w:tcPr>
-            <w:tcW w:w="1843" w:type="dxa"/>
+              <w:pStyle w:val="a4"/>
+            </w:pPr>
+          </w:p>
+        </w:tc>
+        <w:tc>
+          <w:tcPr>
+            <w:tcW w:w="1866" w:type="dxa"/>
             <w:vMerge/>
-            <w:tcBorders>
-              <w:top w:val="nil"/>
-              <w:left w:val="nil"/>
-              <w:bottom w:val="nil"/>
-              <w:right w:val="nil"/>
-            </w:tcBorders>
-            <w:vAlign w:val="center"/>
             <w:hideMark/>
           </w:tcPr>
           <w:p>
             <w:pPr>
-              <w:widowControl/>
-              <w:spacing w:beforeLines="0" w:before="0" w:afterLines="0" w:after="0" w:line="240" w:lineRule="auto"/>
-              <w:ind w:firstLineChars="0" w:firstLine="0"/>
-              <w:rPr>
-                <w:rFonts w:ascii="等线" w:eastAsia="等线" w:hAnsi="等线" w:cs="宋体"/>
-                <w:color w:val="000000"/>
-                <w:kern w:val="0"/>
-                <w:sz w:val="22"/>
-                <w:szCs w:val="22"/>
-              </w:rPr>
-            </w:pPr>
-          </w:p>
-        </w:tc>
-        <w:tc>
-          <w:tcPr>
-            <w:tcW w:w="2126" w:type="dxa"/>
-            <w:tcBorders>
-              <w:top w:val="nil"/>
-              <w:left w:val="nil"/>
-              <w:bottom w:val="nil"/>
-              <w:right w:val="nil"/>
-            </w:tcBorders>
-            <w:shd w:val="clear" w:color="auto" w:fill="auto"/>
+              <w:pStyle w:val="a4"/>
+            </w:pPr>
+          </w:p>
+        </w:tc>
+        <w:tc>
+          <w:tcPr>
+            <w:tcW w:w="1026" w:type="dxa"/>
             <w:noWrap/>
-            <w:vAlign w:val="center"/>
             <w:hideMark/>
           </w:tcPr>
           <w:p>
             <w:pPr>
-              <w:widowControl/>
-              <w:spacing w:beforeLines="0" w:before="0" w:afterLines="0" w:after="0" w:line="240" w:lineRule="auto"/>
-              <w:ind w:firstLineChars="0" w:firstLine="0"/>
-              <w:jc w:val="center"/>
-              <w:rPr>
-                <w:rFonts w:ascii="等线" w:eastAsia="等线" w:hAnsi="等线" w:cs="宋体"/>
-                <w:color w:val="000000"/>
-                <w:kern w:val="0"/>
-                <w:sz w:val="22"/>
-                <w:szCs w:val="22"/>
-              </w:rPr>
-            </w:pPr>
-            <w:r>
-              <w:rPr>
-                <w:rFonts w:ascii="等线" w:eastAsia="等线" w:hAnsi="等线" w:cs="宋体" w:hint="eastAsia"/>
-                <w:color w:val="000000"/>
-                <w:kern w:val="0"/>
-                <w:sz w:val="22"/>
-                <w:szCs w:val="22"/>
-              </w:rPr>
-              <w:t>素材加工</w:t>
-            </w:r>
-          </w:p>
-        </w:tc>
-        <w:tc>
-          <w:tcPr>
-            <w:tcW w:w="993" w:type="dxa"/>
-            <w:tcBorders>
-              <w:top w:val="nil"/>
-              <w:left w:val="nil"/>
-              <w:bottom w:val="nil"/>
-              <w:right w:val="nil"/>
-            </w:tcBorders>
-            <w:shd w:val="clear" w:color="auto" w:fill="auto"/>
-            <w:noWrap/>
-            <w:vAlign w:val="center"/>
+              <w:pStyle w:val="a4"/>
+            </w:pPr>
+            <w:r>
+              <w:rPr>
+                <w:rFonts w:hint="eastAsia"/>
+              </w:rPr>
+              <w:t>王仕杰</w:t>
+            </w:r>
+          </w:p>
+        </w:tc>
+        <w:tc>
+          <w:tcPr>
+            <w:tcW w:w="1026" w:type="dxa"/>
+            <w:vMerge/>
             <w:hideMark/>
           </w:tcPr>
           <w:p>
             <w:pPr>
-              <w:widowControl/>
-              <w:spacing w:beforeLines="0" w:before="0" w:afterLines="0" w:after="0" w:line="240" w:lineRule="auto"/>
-              <w:ind w:firstLineChars="0" w:firstLine="0"/>
-              <w:jc w:val="center"/>
-              <w:rPr>
-                <w:rFonts w:ascii="等线" w:eastAsia="等线" w:hAnsi="等线" w:cs="宋体"/>
-                <w:color w:val="000000"/>
-                <w:kern w:val="0"/>
-                <w:sz w:val="22"/>
-                <w:szCs w:val="22"/>
-              </w:rPr>
-            </w:pPr>
-            <w:proofErr w:type="gramStart"/>
-            <w:r>
-              <w:rPr>
-                <w:rFonts w:ascii="等线" w:eastAsia="等线" w:hAnsi="等线" w:cs="宋体" w:hint="eastAsia"/>
-                <w:color w:val="000000"/>
-                <w:kern w:val="0"/>
-                <w:sz w:val="22"/>
-                <w:szCs w:val="22"/>
-              </w:rPr>
-              <w:t>吴帅毅</w:t>
-            </w:r>
-            <w:proofErr w:type="gramEnd"/>
+              <w:pStyle w:val="a4"/>
+            </w:pPr>
+          </w:p>
+        </w:tc>
+        <w:tc>
+          <w:tcPr>
+            <w:tcW w:w="1026" w:type="dxa"/>
+            <w:vMerge/>
+            <w:hideMark/>
+          </w:tcPr>
+          <w:p>
+            <w:pPr>
+              <w:pStyle w:val="a4"/>
+            </w:pPr>
           </w:p>
         </w:tc>
       </w:tr>
@@ -6288,40 +5651,18 @@
         </w:trPr>
         <w:tc>
           <w:tcPr>
-            <w:tcW w:w="1040" w:type="dxa"/>
+            <w:tcW w:w="1236" w:type="dxa"/>
             <w:vMerge w:val="restart"/>
-            <w:tcBorders>
-              <w:top w:val="nil"/>
-              <w:left w:val="nil"/>
-              <w:bottom w:val="nil"/>
-              <w:right w:val="nil"/>
-            </w:tcBorders>
-            <w:shd w:val="clear" w:color="auto" w:fill="auto"/>
             <w:noWrap/>
-            <w:vAlign w:val="center"/>
             <w:hideMark/>
           </w:tcPr>
           <w:p>
             <w:pPr>
-              <w:widowControl/>
-              <w:spacing w:beforeLines="0" w:before="0" w:afterLines="0" w:after="0" w:line="240" w:lineRule="auto"/>
-              <w:ind w:firstLineChars="0" w:firstLine="0"/>
-              <w:jc w:val="center"/>
-              <w:rPr>
-                <w:rFonts w:ascii="等线" w:eastAsia="等线" w:hAnsi="等线" w:cs="宋体"/>
-                <w:color w:val="000000"/>
-                <w:kern w:val="0"/>
-                <w:sz w:val="22"/>
-                <w:szCs w:val="22"/>
-              </w:rPr>
-            </w:pPr>
-            <w:r>
-              <w:rPr>
-                <w:rFonts w:ascii="等线" w:eastAsia="等线" w:hAnsi="等线" w:cs="宋体" w:hint="eastAsia"/>
-                <w:color w:val="000000"/>
-                <w:kern w:val="0"/>
-                <w:sz w:val="22"/>
-                <w:szCs w:val="22"/>
+              <w:pStyle w:val="a4"/>
+            </w:pPr>
+            <w:r>
+              <w:rPr>
+                <w:rFonts w:hint="eastAsia"/>
               </w:rPr>
               <w:t>后端</w:t>
             </w:r>
@@ -6329,40 +5670,18 @@
         </w:tc>
         <w:tc>
           <w:tcPr>
-            <w:tcW w:w="1795" w:type="dxa"/>
+            <w:tcW w:w="1656" w:type="dxa"/>
             <w:vMerge w:val="restart"/>
-            <w:tcBorders>
-              <w:top w:val="nil"/>
-              <w:left w:val="nil"/>
-              <w:bottom w:val="nil"/>
-              <w:right w:val="nil"/>
-            </w:tcBorders>
-            <w:shd w:val="clear" w:color="auto" w:fill="auto"/>
             <w:noWrap/>
-            <w:vAlign w:val="center"/>
             <w:hideMark/>
           </w:tcPr>
           <w:p>
             <w:pPr>
-              <w:widowControl/>
-              <w:spacing w:beforeLines="0" w:before="0" w:afterLines="0" w:after="0" w:line="240" w:lineRule="auto"/>
-              <w:ind w:firstLineChars="0" w:firstLine="0"/>
-              <w:jc w:val="center"/>
-              <w:rPr>
-                <w:rFonts w:ascii="等线" w:eastAsia="等线" w:hAnsi="等线" w:cs="宋体"/>
-                <w:color w:val="000000"/>
-                <w:kern w:val="0"/>
-                <w:sz w:val="22"/>
-                <w:szCs w:val="22"/>
-              </w:rPr>
-            </w:pPr>
-            <w:r>
-              <w:rPr>
-                <w:rFonts w:ascii="等线" w:eastAsia="等线" w:hAnsi="等线" w:cs="宋体" w:hint="eastAsia"/>
-                <w:color w:val="000000"/>
-                <w:kern w:val="0"/>
-                <w:sz w:val="22"/>
-                <w:szCs w:val="22"/>
+              <w:pStyle w:val="a4"/>
+            </w:pPr>
+            <w:r>
+              <w:rPr>
+                <w:rFonts w:hint="eastAsia"/>
               </w:rPr>
               <w:t>数据库交互</w:t>
             </w:r>
@@ -6370,40 +5689,18 @@
         </w:tc>
         <w:tc>
           <w:tcPr>
-            <w:tcW w:w="1843" w:type="dxa"/>
+            <w:tcW w:w="1866" w:type="dxa"/>
             <w:vMerge w:val="restart"/>
-            <w:tcBorders>
-              <w:top w:val="nil"/>
-              <w:left w:val="nil"/>
-              <w:bottom w:val="nil"/>
-              <w:right w:val="nil"/>
-            </w:tcBorders>
-            <w:shd w:val="clear" w:color="auto" w:fill="auto"/>
             <w:noWrap/>
-            <w:vAlign w:val="center"/>
             <w:hideMark/>
           </w:tcPr>
           <w:p>
             <w:pPr>
-              <w:widowControl/>
-              <w:spacing w:beforeLines="0" w:before="0" w:afterLines="0" w:after="0" w:line="240" w:lineRule="auto"/>
-              <w:ind w:firstLineChars="0" w:firstLine="0"/>
-              <w:jc w:val="center"/>
-              <w:rPr>
-                <w:rFonts w:ascii="等线" w:eastAsia="等线" w:hAnsi="等线" w:cs="宋体"/>
-                <w:color w:val="000000"/>
-                <w:kern w:val="0"/>
-                <w:sz w:val="22"/>
-                <w:szCs w:val="22"/>
-              </w:rPr>
-            </w:pPr>
-            <w:r>
-              <w:rPr>
-                <w:rFonts w:ascii="等线" w:eastAsia="等线" w:hAnsi="等线" w:cs="宋体" w:hint="eastAsia"/>
-                <w:color w:val="000000"/>
-                <w:kern w:val="0"/>
-                <w:sz w:val="22"/>
-                <w:szCs w:val="22"/>
+              <w:pStyle w:val="a4"/>
+            </w:pPr>
+            <w:r>
+              <w:rPr>
+                <w:rFonts w:hint="eastAsia"/>
               </w:rPr>
               <w:t>本地数据库</w:t>
             </w:r>
@@ -6411,81 +5708,59 @@
         </w:tc>
         <w:tc>
           <w:tcPr>
-            <w:tcW w:w="2126" w:type="dxa"/>
-            <w:tcBorders>
-              <w:top w:val="nil"/>
-              <w:left w:val="nil"/>
-              <w:bottom w:val="nil"/>
-              <w:right w:val="nil"/>
-            </w:tcBorders>
-            <w:shd w:val="clear" w:color="auto" w:fill="auto"/>
+            <w:tcW w:w="1026" w:type="dxa"/>
             <w:noWrap/>
-            <w:vAlign w:val="center"/>
             <w:hideMark/>
           </w:tcPr>
           <w:p>
             <w:pPr>
-              <w:widowControl/>
-              <w:spacing w:beforeLines="0" w:before="0" w:afterLines="0" w:after="0" w:line="240" w:lineRule="auto"/>
-              <w:ind w:firstLineChars="0" w:firstLine="0"/>
-              <w:jc w:val="center"/>
-              <w:rPr>
-                <w:rFonts w:ascii="等线" w:eastAsia="等线" w:hAnsi="等线" w:cs="宋体"/>
-                <w:color w:val="000000"/>
-                <w:kern w:val="0"/>
-                <w:sz w:val="22"/>
-                <w:szCs w:val="22"/>
-              </w:rPr>
-            </w:pPr>
-            <w:r>
-              <w:rPr>
-                <w:rFonts w:ascii="等线" w:eastAsia="等线" w:hAnsi="等线" w:cs="宋体" w:hint="eastAsia"/>
-                <w:color w:val="000000"/>
-                <w:kern w:val="0"/>
-                <w:sz w:val="22"/>
-                <w:szCs w:val="22"/>
-              </w:rPr>
-              <w:t>本地数据库设计</w:t>
-            </w:r>
-          </w:p>
-        </w:tc>
-        <w:tc>
-          <w:tcPr>
-            <w:tcW w:w="993" w:type="dxa"/>
-            <w:tcBorders>
-              <w:top w:val="nil"/>
-              <w:left w:val="nil"/>
-              <w:bottom w:val="nil"/>
-              <w:right w:val="nil"/>
-            </w:tcBorders>
-            <w:shd w:val="clear" w:color="auto" w:fill="auto"/>
+              <w:pStyle w:val="a4"/>
+            </w:pPr>
+            <w:r>
+              <w:rPr>
+                <w:rFonts w:hint="eastAsia"/>
+              </w:rPr>
+              <w:t>王华怿</w:t>
+            </w:r>
+          </w:p>
+        </w:tc>
+        <w:tc>
+          <w:tcPr>
+            <w:tcW w:w="1026" w:type="dxa"/>
+            <w:vMerge w:val="restart"/>
             <w:noWrap/>
-            <w:vAlign w:val="center"/>
             <w:hideMark/>
           </w:tcPr>
           <w:p>
             <w:pPr>
-              <w:widowControl/>
-              <w:spacing w:beforeLines="0" w:before="0" w:afterLines="0" w:after="0" w:line="240" w:lineRule="auto"/>
-              <w:ind w:firstLineChars="0" w:firstLine="0"/>
-              <w:jc w:val="center"/>
-              <w:rPr>
-                <w:rFonts w:ascii="等线" w:eastAsia="等线" w:hAnsi="等线" w:cs="宋体"/>
-                <w:color w:val="000000"/>
-                <w:kern w:val="0"/>
-                <w:sz w:val="22"/>
-                <w:szCs w:val="22"/>
-              </w:rPr>
-            </w:pPr>
-            <w:r>
-              <w:rPr>
-                <w:rFonts w:ascii="等线" w:eastAsia="等线" w:hAnsi="等线" w:cs="宋体" w:hint="eastAsia"/>
-                <w:color w:val="000000"/>
-                <w:kern w:val="0"/>
-                <w:sz w:val="22"/>
-                <w:szCs w:val="22"/>
-              </w:rPr>
-              <w:t>王华怿</w:t>
+              <w:pStyle w:val="a4"/>
+            </w:pPr>
+            <w:proofErr w:type="gramStart"/>
+            <w:r>
+              <w:rPr>
+                <w:rFonts w:hint="eastAsia"/>
+              </w:rPr>
+              <w:t>吴帅毅</w:t>
+            </w:r>
+            <w:proofErr w:type="gramEnd"/>
+          </w:p>
+        </w:tc>
+        <w:tc>
+          <w:tcPr>
+            <w:tcW w:w="1026" w:type="dxa"/>
+            <w:vMerge w:val="restart"/>
+            <w:noWrap/>
+            <w:hideMark/>
+          </w:tcPr>
+          <w:p>
+            <w:pPr>
+              <w:pStyle w:val="a4"/>
+            </w:pPr>
+            <w:r>
+              <w:rPr>
+                <w:rFonts w:hint="eastAsia"/>
+              </w:rPr>
+              <w:t>王仕杰</w:t>
             </w:r>
           </w:p>
         </w:tc>
@@ -6496,168 +5771,250 @@
         </w:trPr>
         <w:tc>
           <w:tcPr>
-            <w:tcW w:w="1040" w:type="dxa"/>
+            <w:tcW w:w="1236" w:type="dxa"/>
             <w:vMerge/>
-            <w:tcBorders>
-              <w:top w:val="nil"/>
-              <w:left w:val="nil"/>
-              <w:bottom w:val="nil"/>
-              <w:right w:val="nil"/>
-            </w:tcBorders>
-            <w:vAlign w:val="center"/>
             <w:hideMark/>
           </w:tcPr>
           <w:p>
             <w:pPr>
-              <w:widowControl/>
-              <w:spacing w:beforeLines="0" w:before="0" w:afterLines="0" w:after="0" w:line="240" w:lineRule="auto"/>
-              <w:ind w:firstLineChars="0" w:firstLine="0"/>
-              <w:rPr>
-                <w:rFonts w:ascii="等线" w:eastAsia="等线" w:hAnsi="等线" w:cs="宋体"/>
-                <w:color w:val="000000"/>
-                <w:kern w:val="0"/>
-                <w:sz w:val="22"/>
-                <w:szCs w:val="22"/>
-              </w:rPr>
-            </w:pPr>
-          </w:p>
-        </w:tc>
-        <w:tc>
-          <w:tcPr>
-            <w:tcW w:w="1795" w:type="dxa"/>
+              <w:pStyle w:val="a4"/>
+            </w:pPr>
+          </w:p>
+        </w:tc>
+        <w:tc>
+          <w:tcPr>
+            <w:tcW w:w="1656" w:type="dxa"/>
             <w:vMerge/>
-            <w:tcBorders>
-              <w:top w:val="nil"/>
-              <w:left w:val="nil"/>
-              <w:bottom w:val="nil"/>
-              <w:right w:val="nil"/>
-            </w:tcBorders>
-            <w:vAlign w:val="center"/>
             <w:hideMark/>
           </w:tcPr>
           <w:p>
             <w:pPr>
-              <w:widowControl/>
-              <w:spacing w:beforeLines="0" w:before="0" w:afterLines="0" w:after="0" w:line="240" w:lineRule="auto"/>
-              <w:ind w:firstLineChars="0" w:firstLine="0"/>
-              <w:rPr>
-                <w:rFonts w:ascii="等线" w:eastAsia="等线" w:hAnsi="等线" w:cs="宋体"/>
-                <w:color w:val="000000"/>
-                <w:kern w:val="0"/>
-                <w:sz w:val="22"/>
-                <w:szCs w:val="22"/>
-              </w:rPr>
-            </w:pPr>
-          </w:p>
-        </w:tc>
-        <w:tc>
-          <w:tcPr>
-            <w:tcW w:w="1843" w:type="dxa"/>
+              <w:pStyle w:val="a4"/>
+            </w:pPr>
+          </w:p>
+        </w:tc>
+        <w:tc>
+          <w:tcPr>
+            <w:tcW w:w="1866" w:type="dxa"/>
             <w:vMerge/>
-            <w:tcBorders>
-              <w:top w:val="nil"/>
-              <w:left w:val="nil"/>
-              <w:bottom w:val="nil"/>
-              <w:right w:val="nil"/>
-            </w:tcBorders>
-            <w:vAlign w:val="center"/>
             <w:hideMark/>
           </w:tcPr>
           <w:p>
             <w:pPr>
-              <w:widowControl/>
-              <w:spacing w:beforeLines="0" w:before="0" w:afterLines="0" w:after="0" w:line="240" w:lineRule="auto"/>
-              <w:ind w:firstLineChars="0" w:firstLine="0"/>
-              <w:rPr>
-                <w:rFonts w:ascii="等线" w:eastAsia="等线" w:hAnsi="等线" w:cs="宋体"/>
-                <w:color w:val="000000"/>
-                <w:kern w:val="0"/>
-                <w:sz w:val="22"/>
-                <w:szCs w:val="22"/>
-              </w:rPr>
-            </w:pPr>
-          </w:p>
-        </w:tc>
-        <w:tc>
-          <w:tcPr>
-            <w:tcW w:w="2126" w:type="dxa"/>
-            <w:tcBorders>
-              <w:top w:val="nil"/>
-              <w:left w:val="nil"/>
-              <w:bottom w:val="nil"/>
-              <w:right w:val="nil"/>
-            </w:tcBorders>
-            <w:shd w:val="clear" w:color="auto" w:fill="auto"/>
+              <w:pStyle w:val="a4"/>
+            </w:pPr>
+          </w:p>
+        </w:tc>
+        <w:tc>
+          <w:tcPr>
+            <w:tcW w:w="1026" w:type="dxa"/>
             <w:noWrap/>
-            <w:vAlign w:val="center"/>
             <w:hideMark/>
           </w:tcPr>
           <w:p>
             <w:pPr>
-              <w:widowControl/>
-              <w:spacing w:beforeLines="0" w:before="0" w:afterLines="0" w:after="0" w:line="240" w:lineRule="auto"/>
-              <w:ind w:firstLineChars="0" w:firstLine="0"/>
-              <w:jc w:val="center"/>
-              <w:rPr>
-                <w:rFonts w:ascii="等线" w:eastAsia="等线" w:hAnsi="等线" w:cs="宋体"/>
-                <w:color w:val="000000"/>
-                <w:kern w:val="0"/>
-                <w:sz w:val="22"/>
-                <w:szCs w:val="22"/>
-              </w:rPr>
-            </w:pPr>
-            <w:r>
-              <w:rPr>
-                <w:rFonts w:ascii="等线" w:eastAsia="等线" w:hAnsi="等线" w:cs="宋体" w:hint="eastAsia"/>
-                <w:color w:val="000000"/>
-                <w:kern w:val="0"/>
-                <w:sz w:val="22"/>
-                <w:szCs w:val="22"/>
-              </w:rPr>
-              <w:t>本地数据库实现</w:t>
-            </w:r>
-          </w:p>
-        </w:tc>
-        <w:tc>
-          <w:tcPr>
-            <w:tcW w:w="993" w:type="dxa"/>
-            <w:tcBorders>
-              <w:top w:val="nil"/>
-              <w:left w:val="nil"/>
-              <w:bottom w:val="nil"/>
-              <w:right w:val="nil"/>
-            </w:tcBorders>
-            <w:shd w:val="clear" w:color="auto" w:fill="auto"/>
+              <w:pStyle w:val="a4"/>
+            </w:pPr>
+            <w:proofErr w:type="gramStart"/>
+            <w:r>
+              <w:rPr>
+                <w:rFonts w:hint="eastAsia"/>
+              </w:rPr>
+              <w:t>吴帅毅</w:t>
+            </w:r>
+            <w:proofErr w:type="gramEnd"/>
+          </w:p>
+        </w:tc>
+        <w:tc>
+          <w:tcPr>
+            <w:tcW w:w="1026" w:type="dxa"/>
+            <w:vMerge/>
+            <w:hideMark/>
+          </w:tcPr>
+          <w:p>
+            <w:pPr>
+              <w:pStyle w:val="a4"/>
+            </w:pPr>
+          </w:p>
+        </w:tc>
+        <w:tc>
+          <w:tcPr>
+            <w:tcW w:w="1026" w:type="dxa"/>
+            <w:vMerge/>
+            <w:hideMark/>
+          </w:tcPr>
+          <w:p>
+            <w:pPr>
+              <w:pStyle w:val="a4"/>
+            </w:pPr>
+          </w:p>
+        </w:tc>
+      </w:tr>
+      <w:tr>
+        <w:trPr>
+          <w:trHeight w:val="312"/>
+        </w:trPr>
+        <w:tc>
+          <w:tcPr>
+            <w:tcW w:w="1236" w:type="dxa"/>
+            <w:vMerge/>
+            <w:hideMark/>
+          </w:tcPr>
+          <w:p>
+            <w:pPr>
+              <w:pStyle w:val="a4"/>
+            </w:pPr>
+          </w:p>
+        </w:tc>
+        <w:tc>
+          <w:tcPr>
+            <w:tcW w:w="1656" w:type="dxa"/>
+            <w:vMerge/>
+            <w:hideMark/>
+          </w:tcPr>
+          <w:p>
+            <w:pPr>
+              <w:pStyle w:val="a4"/>
+            </w:pPr>
+          </w:p>
+        </w:tc>
+        <w:tc>
+          <w:tcPr>
+            <w:tcW w:w="1866" w:type="dxa"/>
+            <w:vMerge w:val="restart"/>
             <w:noWrap/>
-            <w:vAlign w:val="center"/>
             <w:hideMark/>
           </w:tcPr>
           <w:p>
             <w:pPr>
-              <w:widowControl/>
-              <w:spacing w:beforeLines="0" w:before="0" w:afterLines="0" w:after="0" w:line="240" w:lineRule="auto"/>
-              <w:ind w:firstLineChars="0" w:firstLine="0"/>
-              <w:jc w:val="center"/>
-              <w:rPr>
-                <w:rFonts w:ascii="等线" w:eastAsia="等线" w:hAnsi="等线" w:cs="宋体"/>
-                <w:color w:val="000000"/>
-                <w:kern w:val="0"/>
-                <w:sz w:val="22"/>
-                <w:szCs w:val="22"/>
-              </w:rPr>
-            </w:pPr>
-            <w:proofErr w:type="gramStart"/>
-            <w:r>
-              <w:rPr>
-                <w:rFonts w:ascii="等线" w:eastAsia="等线" w:hAnsi="等线" w:cs="宋体" w:hint="eastAsia"/>
-                <w:color w:val="000000"/>
-                <w:kern w:val="0"/>
-                <w:sz w:val="22"/>
-                <w:szCs w:val="22"/>
-              </w:rPr>
-              <w:t>吴帅毅</w:t>
-            </w:r>
-            <w:proofErr w:type="gramEnd"/>
+              <w:pStyle w:val="a4"/>
+            </w:pPr>
+            <w:r>
+              <w:rPr>
+                <w:rFonts w:hint="eastAsia"/>
+              </w:rPr>
+              <w:t>云服务器数据库</w:t>
+            </w:r>
+          </w:p>
+        </w:tc>
+        <w:tc>
+          <w:tcPr>
+            <w:tcW w:w="1026" w:type="dxa"/>
+            <w:vMerge w:val="restart"/>
+            <w:noWrap/>
+            <w:hideMark/>
+          </w:tcPr>
+          <w:p>
+            <w:pPr>
+              <w:pStyle w:val="a4"/>
+            </w:pPr>
+            <w:r>
+              <w:rPr>
+                <w:rFonts w:hint="eastAsia"/>
+              </w:rPr>
+              <w:t>王华怿</w:t>
+            </w:r>
+          </w:p>
+        </w:tc>
+        <w:tc>
+          <w:tcPr>
+            <w:tcW w:w="1026" w:type="dxa"/>
+            <w:vMerge/>
+            <w:hideMark/>
+          </w:tcPr>
+          <w:p>
+            <w:pPr>
+              <w:pStyle w:val="a4"/>
+            </w:pPr>
+          </w:p>
+        </w:tc>
+        <w:tc>
+          <w:tcPr>
+            <w:tcW w:w="1026" w:type="dxa"/>
+            <w:vMerge/>
+            <w:hideMark/>
+          </w:tcPr>
+          <w:p>
+            <w:pPr>
+              <w:pStyle w:val="a4"/>
+            </w:pPr>
+          </w:p>
+        </w:tc>
+      </w:tr>
+      <w:tr>
+        <w:trPr>
+          <w:trHeight w:val="312"/>
+        </w:trPr>
+        <w:tc>
+          <w:tcPr>
+            <w:tcW w:w="1236" w:type="dxa"/>
+            <w:vMerge/>
+            <w:hideMark/>
+          </w:tcPr>
+          <w:p>
+            <w:pPr>
+              <w:pStyle w:val="a4"/>
+            </w:pPr>
+          </w:p>
+        </w:tc>
+        <w:tc>
+          <w:tcPr>
+            <w:tcW w:w="1656" w:type="dxa"/>
+            <w:vMerge/>
+            <w:hideMark/>
+          </w:tcPr>
+          <w:p>
+            <w:pPr>
+              <w:pStyle w:val="a4"/>
+            </w:pPr>
+          </w:p>
+        </w:tc>
+        <w:tc>
+          <w:tcPr>
+            <w:tcW w:w="1866" w:type="dxa"/>
+            <w:vMerge/>
+            <w:hideMark/>
+          </w:tcPr>
+          <w:p>
+            <w:pPr>
+              <w:pStyle w:val="a4"/>
+            </w:pPr>
+          </w:p>
+        </w:tc>
+        <w:tc>
+          <w:tcPr>
+            <w:tcW w:w="1026" w:type="dxa"/>
+            <w:vMerge/>
+            <w:hideMark/>
+          </w:tcPr>
+          <w:p>
+            <w:pPr>
+              <w:pStyle w:val="a4"/>
+            </w:pPr>
+          </w:p>
+        </w:tc>
+        <w:tc>
+          <w:tcPr>
+            <w:tcW w:w="1026" w:type="dxa"/>
+            <w:vMerge/>
+            <w:hideMark/>
+          </w:tcPr>
+          <w:p>
+            <w:pPr>
+              <w:pStyle w:val="a4"/>
+            </w:pPr>
+          </w:p>
+        </w:tc>
+        <w:tc>
+          <w:tcPr>
+            <w:tcW w:w="1026" w:type="dxa"/>
+            <w:vMerge/>
+            <w:hideMark/>
+          </w:tcPr>
+          <w:p>
+            <w:pPr>
+              <w:pStyle w:val="a4"/>
+            </w:pPr>
           </w:p>
         </w:tc>
       </w:tr>
@@ -6667,180 +6024,80 @@
         </w:trPr>
         <w:tc>
           <w:tcPr>
-            <w:tcW w:w="1040" w:type="dxa"/>
+            <w:tcW w:w="1236" w:type="dxa"/>
             <w:vMerge/>
-            <w:tcBorders>
-              <w:top w:val="nil"/>
-              <w:left w:val="nil"/>
-              <w:bottom w:val="nil"/>
-              <w:right w:val="nil"/>
-            </w:tcBorders>
-            <w:vAlign w:val="center"/>
             <w:hideMark/>
           </w:tcPr>
           <w:p>
             <w:pPr>
-              <w:widowControl/>
-              <w:spacing w:beforeLines="0" w:before="0" w:afterLines="0" w:after="0" w:line="240" w:lineRule="auto"/>
-              <w:ind w:firstLineChars="0" w:firstLine="0"/>
-              <w:rPr>
-                <w:rFonts w:ascii="等线" w:eastAsia="等线" w:hAnsi="等线" w:cs="宋体"/>
-                <w:color w:val="000000"/>
-                <w:kern w:val="0"/>
-                <w:sz w:val="22"/>
-                <w:szCs w:val="22"/>
-              </w:rPr>
-            </w:pPr>
-          </w:p>
-        </w:tc>
-        <w:tc>
-          <w:tcPr>
-            <w:tcW w:w="1795" w:type="dxa"/>
+              <w:pStyle w:val="a4"/>
+            </w:pPr>
+          </w:p>
+        </w:tc>
+        <w:tc>
+          <w:tcPr>
+            <w:tcW w:w="1656" w:type="dxa"/>
             <w:vMerge/>
-            <w:tcBorders>
-              <w:top w:val="nil"/>
-              <w:left w:val="nil"/>
-              <w:bottom w:val="nil"/>
-              <w:right w:val="nil"/>
-            </w:tcBorders>
-            <w:vAlign w:val="center"/>
             <w:hideMark/>
           </w:tcPr>
           <w:p>
             <w:pPr>
-              <w:widowControl/>
-              <w:spacing w:beforeLines="0" w:before="0" w:afterLines="0" w:after="0" w:line="240" w:lineRule="auto"/>
-              <w:ind w:firstLineChars="0" w:firstLine="0"/>
-              <w:rPr>
-                <w:rFonts w:ascii="等线" w:eastAsia="等线" w:hAnsi="等线" w:cs="宋体"/>
-                <w:color w:val="000000"/>
-                <w:kern w:val="0"/>
-                <w:sz w:val="22"/>
-                <w:szCs w:val="22"/>
-              </w:rPr>
-            </w:pPr>
-          </w:p>
-        </w:tc>
-        <w:tc>
-          <w:tcPr>
-            <w:tcW w:w="1843" w:type="dxa"/>
-            <w:vMerge w:val="restart"/>
-            <w:tcBorders>
-              <w:top w:val="nil"/>
-              <w:left w:val="nil"/>
-              <w:bottom w:val="nil"/>
-              <w:right w:val="nil"/>
-            </w:tcBorders>
-            <w:shd w:val="clear" w:color="auto" w:fill="auto"/>
+              <w:pStyle w:val="a4"/>
+            </w:pPr>
+          </w:p>
+        </w:tc>
+        <w:tc>
+          <w:tcPr>
+            <w:tcW w:w="1866" w:type="dxa"/>
+            <w:vMerge/>
+            <w:hideMark/>
+          </w:tcPr>
+          <w:p>
+            <w:pPr>
+              <w:pStyle w:val="a4"/>
+            </w:pPr>
+          </w:p>
+        </w:tc>
+        <w:tc>
+          <w:tcPr>
+            <w:tcW w:w="1026" w:type="dxa"/>
+            <w:vMerge/>
+            <w:hideMark/>
+          </w:tcPr>
+          <w:p>
+            <w:pPr>
+              <w:pStyle w:val="a4"/>
+            </w:pPr>
+          </w:p>
+        </w:tc>
+        <w:tc>
+          <w:tcPr>
+            <w:tcW w:w="1026" w:type="dxa"/>
             <w:noWrap/>
-            <w:vAlign w:val="center"/>
             <w:hideMark/>
           </w:tcPr>
           <w:p>
             <w:pPr>
-              <w:widowControl/>
-              <w:spacing w:beforeLines="0" w:before="0" w:afterLines="0" w:after="0" w:line="240" w:lineRule="auto"/>
-              <w:ind w:firstLineChars="0" w:firstLine="0"/>
-              <w:jc w:val="center"/>
-              <w:rPr>
-                <w:rFonts w:ascii="等线" w:eastAsia="等线" w:hAnsi="等线" w:cs="宋体"/>
-                <w:color w:val="000000"/>
-                <w:kern w:val="0"/>
-                <w:sz w:val="22"/>
-                <w:szCs w:val="22"/>
-              </w:rPr>
-            </w:pPr>
-            <w:r>
-              <w:rPr>
-                <w:rFonts w:ascii="等线" w:eastAsia="等线" w:hAnsi="等线" w:cs="宋体" w:hint="eastAsia"/>
-                <w:color w:val="000000"/>
-                <w:kern w:val="0"/>
-                <w:sz w:val="22"/>
-                <w:szCs w:val="22"/>
-              </w:rPr>
-              <w:t>云服务器数据库</w:t>
-            </w:r>
-          </w:p>
-        </w:tc>
-        <w:tc>
-          <w:tcPr>
-            <w:tcW w:w="2126" w:type="dxa"/>
-            <w:tcBorders>
-              <w:top w:val="nil"/>
-              <w:left w:val="nil"/>
-              <w:bottom w:val="nil"/>
-              <w:right w:val="nil"/>
-            </w:tcBorders>
-            <w:shd w:val="clear" w:color="auto" w:fill="auto"/>
-            <w:noWrap/>
-            <w:vAlign w:val="center"/>
+              <w:pStyle w:val="a4"/>
+            </w:pPr>
+            <w:r>
+              <w:rPr>
+                <w:rFonts w:hint="eastAsia"/>
+              </w:rPr>
+              <w:t>王华怿</w:t>
+            </w:r>
+          </w:p>
+        </w:tc>
+        <w:tc>
+          <w:tcPr>
+            <w:tcW w:w="1026" w:type="dxa"/>
+            <w:vMerge/>
             <w:hideMark/>
           </w:tcPr>
           <w:p>
             <w:pPr>
-              <w:widowControl/>
-              <w:spacing w:beforeLines="0" w:before="0" w:afterLines="0" w:after="0" w:line="240" w:lineRule="auto"/>
-              <w:ind w:firstLineChars="0" w:firstLine="0"/>
-              <w:jc w:val="center"/>
-              <w:rPr>
-                <w:rFonts w:ascii="等线" w:eastAsia="等线" w:hAnsi="等线" w:cs="宋体"/>
-                <w:color w:val="000000"/>
-                <w:kern w:val="0"/>
-                <w:sz w:val="22"/>
-                <w:szCs w:val="22"/>
-              </w:rPr>
-            </w:pPr>
-            <w:r>
-              <w:rPr>
-                <w:rFonts w:ascii="等线" w:eastAsia="等线" w:hAnsi="等线" w:cs="宋体" w:hint="eastAsia"/>
-                <w:color w:val="000000"/>
-                <w:kern w:val="0"/>
-                <w:sz w:val="22"/>
-                <w:szCs w:val="22"/>
-              </w:rPr>
-              <w:t>云服务器数据库连接</w:t>
-            </w:r>
-          </w:p>
-        </w:tc>
-        <w:tc>
-          <w:tcPr>
-            <w:tcW w:w="993" w:type="dxa"/>
-            <w:vMerge w:val="restart"/>
-            <w:tcBorders>
-              <w:top w:val="nil"/>
-              <w:left w:val="nil"/>
-              <w:bottom w:val="nil"/>
-              <w:right w:val="nil"/>
-            </w:tcBorders>
-            <w:shd w:val="clear" w:color="auto" w:fill="auto"/>
-            <w:noWrap/>
-            <w:vAlign w:val="center"/>
-            <w:hideMark/>
-          </w:tcPr>
-          <w:p>
-            <w:pPr>
-              <w:widowControl/>
-              <w:spacing w:beforeLines="0" w:before="0" w:afterLines="0" w:after="0" w:line="240" w:lineRule="auto"/>
-              <w:ind w:firstLineChars="0" w:firstLine="0"/>
-              <w:jc w:val="center"/>
-              <w:rPr>
-                <w:rFonts w:ascii="等线" w:eastAsia="等线" w:hAnsi="等线" w:cs="宋体"/>
-                <w:color w:val="000000"/>
-                <w:kern w:val="0"/>
-                <w:sz w:val="22"/>
-                <w:szCs w:val="22"/>
-              </w:rPr>
-            </w:pPr>
-            <w:r>
-              <w:rPr>
-                <w:rFonts w:ascii="等线" w:eastAsia="等线" w:hAnsi="等线" w:cs="宋体" w:hint="eastAsia"/>
-                <w:color w:val="000000"/>
-                <w:kern w:val="0"/>
-                <w:sz w:val="22"/>
-                <w:szCs w:val="22"/>
-              </w:rPr>
-              <w:t>王华怿</w:t>
-            </w:r>
+              <w:pStyle w:val="a4"/>
+            </w:pPr>
           </w:p>
         </w:tc>
       </w:tr>
@@ -6850,1773 +6107,714 @@
         </w:trPr>
         <w:tc>
           <w:tcPr>
-            <w:tcW w:w="1040" w:type="dxa"/>
+            <w:tcW w:w="1236" w:type="dxa"/>
             <w:vMerge/>
-            <w:tcBorders>
-              <w:top w:val="nil"/>
-              <w:left w:val="nil"/>
-              <w:bottom w:val="nil"/>
-              <w:right w:val="nil"/>
-            </w:tcBorders>
-            <w:vAlign w:val="center"/>
             <w:hideMark/>
           </w:tcPr>
           <w:p>
             <w:pPr>
-              <w:widowControl/>
-              <w:spacing w:beforeLines="0" w:before="0" w:afterLines="0" w:after="0" w:line="240" w:lineRule="auto"/>
-              <w:ind w:firstLineChars="0" w:firstLine="0"/>
-              <w:rPr>
-                <w:rFonts w:ascii="等线" w:eastAsia="等线" w:hAnsi="等线" w:cs="宋体"/>
-                <w:color w:val="000000"/>
-                <w:kern w:val="0"/>
-                <w:sz w:val="22"/>
-                <w:szCs w:val="22"/>
-              </w:rPr>
-            </w:pPr>
-          </w:p>
-        </w:tc>
-        <w:tc>
-          <w:tcPr>
-            <w:tcW w:w="1795" w:type="dxa"/>
-            <w:vMerge/>
-            <w:tcBorders>
-              <w:top w:val="nil"/>
-              <w:left w:val="nil"/>
-              <w:bottom w:val="nil"/>
-              <w:right w:val="nil"/>
-            </w:tcBorders>
-            <w:vAlign w:val="center"/>
+              <w:pStyle w:val="a4"/>
+            </w:pPr>
+          </w:p>
+        </w:tc>
+        <w:tc>
+          <w:tcPr>
+            <w:tcW w:w="1656" w:type="dxa"/>
+            <w:vMerge w:val="restart"/>
+            <w:noWrap/>
             <w:hideMark/>
           </w:tcPr>
           <w:p>
             <w:pPr>
-              <w:widowControl/>
-              <w:spacing w:beforeLines="0" w:before="0" w:afterLines="0" w:after="0" w:line="240" w:lineRule="auto"/>
-              <w:ind w:firstLineChars="0" w:firstLine="0"/>
-              <w:rPr>
-                <w:rFonts w:ascii="等线" w:eastAsia="等线" w:hAnsi="等线" w:cs="宋体"/>
-                <w:color w:val="000000"/>
-                <w:kern w:val="0"/>
-                <w:sz w:val="22"/>
-                <w:szCs w:val="22"/>
-              </w:rPr>
-            </w:pPr>
-          </w:p>
-        </w:tc>
-        <w:tc>
-          <w:tcPr>
-            <w:tcW w:w="1843" w:type="dxa"/>
-            <w:vMerge/>
-            <w:tcBorders>
-              <w:top w:val="nil"/>
-              <w:left w:val="nil"/>
-              <w:bottom w:val="nil"/>
-              <w:right w:val="nil"/>
-            </w:tcBorders>
-            <w:vAlign w:val="center"/>
+              <w:pStyle w:val="a4"/>
+            </w:pPr>
+            <w:r>
+              <w:rPr>
+                <w:rFonts w:hint="eastAsia"/>
+              </w:rPr>
+              <w:t>游戏运行逻辑</w:t>
+            </w:r>
+          </w:p>
+        </w:tc>
+        <w:tc>
+          <w:tcPr>
+            <w:tcW w:w="1866" w:type="dxa"/>
+            <w:vMerge w:val="restart"/>
+            <w:noWrap/>
             <w:hideMark/>
           </w:tcPr>
           <w:p>
             <w:pPr>
-              <w:widowControl/>
-              <w:spacing w:beforeLines="0" w:before="0" w:afterLines="0" w:after="0" w:line="240" w:lineRule="auto"/>
-              <w:ind w:firstLineChars="0" w:firstLine="0"/>
-              <w:rPr>
-                <w:rFonts w:ascii="等线" w:eastAsia="等线" w:hAnsi="等线" w:cs="宋体"/>
-                <w:color w:val="000000"/>
-                <w:kern w:val="0"/>
-                <w:sz w:val="22"/>
-                <w:szCs w:val="22"/>
-              </w:rPr>
-            </w:pPr>
-          </w:p>
-        </w:tc>
-        <w:tc>
-          <w:tcPr>
-            <w:tcW w:w="2126" w:type="dxa"/>
-            <w:tcBorders>
-              <w:top w:val="nil"/>
-              <w:left w:val="nil"/>
-              <w:bottom w:val="nil"/>
-              <w:right w:val="nil"/>
-            </w:tcBorders>
-            <w:shd w:val="clear" w:color="auto" w:fill="auto"/>
+              <w:pStyle w:val="a4"/>
+            </w:pPr>
+            <w:r>
+              <w:rPr>
+                <w:rFonts w:hint="eastAsia"/>
+              </w:rPr>
+              <w:t>前后端对接</w:t>
+            </w:r>
+          </w:p>
+        </w:tc>
+        <w:tc>
+          <w:tcPr>
+            <w:tcW w:w="1026" w:type="dxa"/>
+            <w:vMerge w:val="restart"/>
             <w:noWrap/>
-            <w:vAlign w:val="center"/>
             <w:hideMark/>
           </w:tcPr>
           <w:p>
             <w:pPr>
-              <w:widowControl/>
-              <w:spacing w:beforeLines="0" w:before="0" w:afterLines="0" w:after="0" w:line="240" w:lineRule="auto"/>
-              <w:ind w:firstLineChars="0" w:firstLine="0"/>
-              <w:jc w:val="center"/>
-              <w:rPr>
-                <w:rFonts w:ascii="等线" w:eastAsia="等线" w:hAnsi="等线" w:cs="宋体"/>
-                <w:color w:val="000000"/>
-                <w:kern w:val="0"/>
-                <w:sz w:val="22"/>
-                <w:szCs w:val="22"/>
-              </w:rPr>
-            </w:pPr>
-            <w:r>
-              <w:rPr>
-                <w:rFonts w:ascii="等线" w:eastAsia="等线" w:hAnsi="等线" w:cs="宋体" w:hint="eastAsia"/>
-                <w:color w:val="000000"/>
-                <w:kern w:val="0"/>
-                <w:sz w:val="22"/>
-                <w:szCs w:val="22"/>
-              </w:rPr>
-              <w:t>云服务器数据库设计</w:t>
-            </w:r>
-          </w:p>
-        </w:tc>
-        <w:tc>
-          <w:tcPr>
-            <w:tcW w:w="993" w:type="dxa"/>
-            <w:vMerge/>
-            <w:tcBorders>
-              <w:top w:val="nil"/>
-              <w:left w:val="nil"/>
-              <w:bottom w:val="nil"/>
-              <w:right w:val="nil"/>
-            </w:tcBorders>
-            <w:vAlign w:val="center"/>
+              <w:pStyle w:val="a4"/>
+            </w:pPr>
+            <w:r>
+              <w:rPr>
+                <w:rFonts w:hint="eastAsia"/>
+              </w:rPr>
+              <w:t>王仕杰</w:t>
+            </w:r>
+          </w:p>
+        </w:tc>
+        <w:tc>
+          <w:tcPr>
+            <w:tcW w:w="1026" w:type="dxa"/>
+            <w:noWrap/>
             <w:hideMark/>
           </w:tcPr>
           <w:p>
             <w:pPr>
-              <w:widowControl/>
-              <w:spacing w:beforeLines="0" w:before="0" w:afterLines="0" w:after="0" w:line="240" w:lineRule="auto"/>
-              <w:ind w:firstLineChars="0" w:firstLine="0"/>
-              <w:rPr>
-                <w:rFonts w:ascii="等线" w:eastAsia="等线" w:hAnsi="等线" w:cs="宋体"/>
-                <w:color w:val="000000"/>
-                <w:kern w:val="0"/>
-                <w:sz w:val="22"/>
-                <w:szCs w:val="22"/>
-              </w:rPr>
-            </w:pPr>
+              <w:pStyle w:val="a4"/>
+            </w:pPr>
+            <w:r>
+              <w:rPr>
+                <w:rFonts w:hint="eastAsia"/>
+              </w:rPr>
+              <w:t>王仕杰</w:t>
+            </w:r>
+          </w:p>
+        </w:tc>
+        <w:tc>
+          <w:tcPr>
+            <w:tcW w:w="1026" w:type="dxa"/>
+            <w:noWrap/>
+            <w:hideMark/>
+          </w:tcPr>
+          <w:p>
+            <w:pPr>
+              <w:pStyle w:val="a4"/>
+            </w:pPr>
+            <w:r>
+              <w:rPr>
+                <w:rFonts w:hint="eastAsia"/>
+              </w:rPr>
+              <w:t>王华怿</w:t>
+            </w:r>
           </w:p>
         </w:tc>
       </w:tr>
       <w:tr>
         <w:trPr>
-          <w:trHeight w:val="276"/>
+          <w:trHeight w:val="312"/>
         </w:trPr>
         <w:tc>
           <w:tcPr>
-            <w:tcW w:w="1040" w:type="dxa"/>
+            <w:tcW w:w="1236" w:type="dxa"/>
             <w:vMerge/>
-            <w:tcBorders>
-              <w:top w:val="nil"/>
-              <w:left w:val="nil"/>
-              <w:bottom w:val="nil"/>
-              <w:right w:val="nil"/>
-            </w:tcBorders>
-            <w:vAlign w:val="center"/>
             <w:hideMark/>
           </w:tcPr>
           <w:p>
             <w:pPr>
-              <w:widowControl/>
-              <w:spacing w:beforeLines="0" w:before="0" w:afterLines="0" w:after="0" w:line="240" w:lineRule="auto"/>
-              <w:ind w:firstLineChars="0" w:firstLine="0"/>
-              <w:rPr>
-                <w:rFonts w:ascii="等线" w:eastAsia="等线" w:hAnsi="等线" w:cs="宋体"/>
-                <w:color w:val="000000"/>
-                <w:kern w:val="0"/>
-                <w:sz w:val="22"/>
-                <w:szCs w:val="22"/>
-              </w:rPr>
-            </w:pPr>
-          </w:p>
-        </w:tc>
-        <w:tc>
-          <w:tcPr>
-            <w:tcW w:w="1795" w:type="dxa"/>
+              <w:pStyle w:val="a4"/>
+            </w:pPr>
+          </w:p>
+        </w:tc>
+        <w:tc>
+          <w:tcPr>
+            <w:tcW w:w="1656" w:type="dxa"/>
             <w:vMerge/>
-            <w:tcBorders>
-              <w:top w:val="nil"/>
-              <w:left w:val="nil"/>
-              <w:bottom w:val="nil"/>
-              <w:right w:val="nil"/>
-            </w:tcBorders>
-            <w:vAlign w:val="center"/>
             <w:hideMark/>
           </w:tcPr>
           <w:p>
             <w:pPr>
-              <w:widowControl/>
-              <w:spacing w:beforeLines="0" w:before="0" w:afterLines="0" w:after="0" w:line="240" w:lineRule="auto"/>
-              <w:ind w:firstLineChars="0" w:firstLine="0"/>
-              <w:rPr>
-                <w:rFonts w:ascii="等线" w:eastAsia="等线" w:hAnsi="等线" w:cs="宋体"/>
-                <w:color w:val="000000"/>
-                <w:kern w:val="0"/>
-                <w:sz w:val="22"/>
-                <w:szCs w:val="22"/>
-              </w:rPr>
-            </w:pPr>
-          </w:p>
-        </w:tc>
-        <w:tc>
-          <w:tcPr>
-            <w:tcW w:w="1843" w:type="dxa"/>
+              <w:pStyle w:val="a4"/>
+            </w:pPr>
+          </w:p>
+        </w:tc>
+        <w:tc>
+          <w:tcPr>
+            <w:tcW w:w="1866" w:type="dxa"/>
             <w:vMerge/>
-            <w:tcBorders>
-              <w:top w:val="nil"/>
-              <w:left w:val="nil"/>
-              <w:bottom w:val="nil"/>
-              <w:right w:val="nil"/>
-            </w:tcBorders>
-            <w:vAlign w:val="center"/>
             <w:hideMark/>
           </w:tcPr>
           <w:p>
             <w:pPr>
-              <w:widowControl/>
-              <w:spacing w:beforeLines="0" w:before="0" w:afterLines="0" w:after="0" w:line="240" w:lineRule="auto"/>
-              <w:ind w:firstLineChars="0" w:firstLine="0"/>
-              <w:rPr>
-                <w:rFonts w:ascii="等线" w:eastAsia="等线" w:hAnsi="等线" w:cs="宋体"/>
-                <w:color w:val="000000"/>
-                <w:kern w:val="0"/>
-                <w:sz w:val="22"/>
-                <w:szCs w:val="22"/>
-              </w:rPr>
-            </w:pPr>
-          </w:p>
-        </w:tc>
-        <w:tc>
-          <w:tcPr>
-            <w:tcW w:w="2126" w:type="dxa"/>
-            <w:tcBorders>
-              <w:top w:val="nil"/>
-              <w:left w:val="nil"/>
-              <w:bottom w:val="nil"/>
-              <w:right w:val="nil"/>
-            </w:tcBorders>
-            <w:shd w:val="clear" w:color="auto" w:fill="auto"/>
+              <w:pStyle w:val="a4"/>
+            </w:pPr>
+          </w:p>
+        </w:tc>
+        <w:tc>
+          <w:tcPr>
+            <w:tcW w:w="1026" w:type="dxa"/>
+            <w:vMerge/>
+            <w:hideMark/>
+          </w:tcPr>
+          <w:p>
+            <w:pPr>
+              <w:pStyle w:val="a4"/>
+            </w:pPr>
+          </w:p>
+        </w:tc>
+        <w:tc>
+          <w:tcPr>
+            <w:tcW w:w="1026" w:type="dxa"/>
+            <w:vMerge w:val="restart"/>
             <w:noWrap/>
-            <w:vAlign w:val="center"/>
             <w:hideMark/>
           </w:tcPr>
           <w:p>
             <w:pPr>
-              <w:widowControl/>
-              <w:spacing w:beforeLines="0" w:before="0" w:afterLines="0" w:after="0" w:line="240" w:lineRule="auto"/>
-              <w:ind w:firstLineChars="0" w:firstLine="0"/>
-              <w:jc w:val="center"/>
-              <w:rPr>
-                <w:rFonts w:ascii="等线" w:eastAsia="等线" w:hAnsi="等线" w:cs="宋体"/>
-                <w:color w:val="000000"/>
-                <w:kern w:val="0"/>
-                <w:sz w:val="22"/>
-                <w:szCs w:val="22"/>
-              </w:rPr>
-            </w:pPr>
-            <w:r>
-              <w:rPr>
-                <w:rFonts w:ascii="等线" w:eastAsia="等线" w:hAnsi="等线" w:cs="宋体" w:hint="eastAsia"/>
-                <w:color w:val="000000"/>
-                <w:kern w:val="0"/>
-                <w:sz w:val="22"/>
-                <w:szCs w:val="22"/>
-              </w:rPr>
-              <w:t>云服务器数据库实现</w:t>
-            </w:r>
-          </w:p>
-        </w:tc>
-        <w:tc>
-          <w:tcPr>
-            <w:tcW w:w="993" w:type="dxa"/>
-            <w:tcBorders>
-              <w:top w:val="nil"/>
-              <w:left w:val="nil"/>
-              <w:bottom w:val="nil"/>
-              <w:right w:val="nil"/>
-            </w:tcBorders>
-            <w:shd w:val="clear" w:color="auto" w:fill="auto"/>
+              <w:pStyle w:val="a4"/>
+            </w:pPr>
+            <w:proofErr w:type="gramStart"/>
+            <w:r>
+              <w:rPr>
+                <w:rFonts w:hint="eastAsia"/>
+              </w:rPr>
+              <w:t>吴帅毅</w:t>
+            </w:r>
+            <w:proofErr w:type="gramEnd"/>
+          </w:p>
+        </w:tc>
+        <w:tc>
+          <w:tcPr>
+            <w:tcW w:w="1026" w:type="dxa"/>
+            <w:vMerge w:val="restart"/>
             <w:noWrap/>
-            <w:vAlign w:val="center"/>
             <w:hideMark/>
           </w:tcPr>
           <w:p>
             <w:pPr>
-              <w:widowControl/>
-              <w:spacing w:beforeLines="0" w:before="0" w:afterLines="0" w:after="0" w:line="240" w:lineRule="auto"/>
-              <w:ind w:firstLineChars="0" w:firstLine="0"/>
-              <w:jc w:val="center"/>
-              <w:rPr>
-                <w:rFonts w:ascii="等线" w:eastAsia="等线" w:hAnsi="等线" w:cs="宋体"/>
-                <w:color w:val="000000"/>
-                <w:kern w:val="0"/>
-                <w:sz w:val="22"/>
-                <w:szCs w:val="22"/>
-              </w:rPr>
-            </w:pPr>
-            <w:proofErr w:type="gramStart"/>
-            <w:r>
-              <w:rPr>
-                <w:rFonts w:ascii="等线" w:eastAsia="等线" w:hAnsi="等线" w:cs="宋体" w:hint="eastAsia"/>
-                <w:color w:val="000000"/>
-                <w:kern w:val="0"/>
-                <w:sz w:val="22"/>
-                <w:szCs w:val="22"/>
-              </w:rPr>
-              <w:t>吴帅毅</w:t>
-            </w:r>
-            <w:proofErr w:type="gramEnd"/>
+              <w:pStyle w:val="a4"/>
+            </w:pPr>
+            <w:r>
+              <w:rPr>
+                <w:rFonts w:hint="eastAsia"/>
+              </w:rPr>
+              <w:t>王仕杰</w:t>
+            </w:r>
           </w:p>
         </w:tc>
       </w:tr>
       <w:tr>
         <w:trPr>
-          <w:trHeight w:val="276"/>
+          <w:trHeight w:val="312"/>
         </w:trPr>
         <w:tc>
           <w:tcPr>
-            <w:tcW w:w="1040" w:type="dxa"/>
+            <w:tcW w:w="1236" w:type="dxa"/>
             <w:vMerge/>
-            <w:tcBorders>
-              <w:top w:val="nil"/>
-              <w:left w:val="nil"/>
-              <w:bottom w:val="nil"/>
-              <w:right w:val="nil"/>
-            </w:tcBorders>
-            <w:vAlign w:val="center"/>
             <w:hideMark/>
           </w:tcPr>
           <w:p>
             <w:pPr>
-              <w:widowControl/>
-              <w:spacing w:beforeLines="0" w:before="0" w:afterLines="0" w:after="0" w:line="240" w:lineRule="auto"/>
-              <w:ind w:firstLineChars="0" w:firstLine="0"/>
-              <w:rPr>
-                <w:rFonts w:ascii="等线" w:eastAsia="等线" w:hAnsi="等线" w:cs="宋体"/>
-                <w:color w:val="000000"/>
-                <w:kern w:val="0"/>
-                <w:sz w:val="22"/>
-                <w:szCs w:val="22"/>
-              </w:rPr>
-            </w:pPr>
-          </w:p>
-        </w:tc>
-        <w:tc>
-          <w:tcPr>
-            <w:tcW w:w="1795" w:type="dxa"/>
+              <w:pStyle w:val="a4"/>
+            </w:pPr>
+          </w:p>
+        </w:tc>
+        <w:tc>
+          <w:tcPr>
+            <w:tcW w:w="1656" w:type="dxa"/>
+            <w:vMerge/>
+            <w:hideMark/>
+          </w:tcPr>
+          <w:p>
+            <w:pPr>
+              <w:pStyle w:val="a4"/>
+            </w:pPr>
+          </w:p>
+        </w:tc>
+        <w:tc>
+          <w:tcPr>
+            <w:tcW w:w="1866" w:type="dxa"/>
             <w:vMerge w:val="restart"/>
-            <w:tcBorders>
-              <w:top w:val="nil"/>
-              <w:left w:val="nil"/>
-              <w:bottom w:val="nil"/>
-              <w:right w:val="nil"/>
-            </w:tcBorders>
-            <w:shd w:val="clear" w:color="auto" w:fill="auto"/>
             <w:noWrap/>
-            <w:vAlign w:val="center"/>
             <w:hideMark/>
           </w:tcPr>
           <w:p>
             <w:pPr>
-              <w:widowControl/>
-              <w:spacing w:beforeLines="0" w:before="0" w:afterLines="0" w:after="0" w:line="240" w:lineRule="auto"/>
-              <w:ind w:firstLineChars="0" w:firstLine="0"/>
-              <w:jc w:val="center"/>
-              <w:rPr>
-                <w:rFonts w:ascii="等线" w:eastAsia="等线" w:hAnsi="等线" w:cs="宋体"/>
-                <w:color w:val="000000"/>
-                <w:kern w:val="0"/>
-                <w:sz w:val="22"/>
-                <w:szCs w:val="22"/>
-              </w:rPr>
-            </w:pPr>
-            <w:r>
-              <w:rPr>
-                <w:rFonts w:ascii="等线" w:eastAsia="等线" w:hAnsi="等线" w:cs="宋体" w:hint="eastAsia"/>
-                <w:color w:val="000000"/>
-                <w:kern w:val="0"/>
-                <w:sz w:val="22"/>
-                <w:szCs w:val="22"/>
-              </w:rPr>
-              <w:t>游戏运行逻辑</w:t>
-            </w:r>
-          </w:p>
-        </w:tc>
-        <w:tc>
-          <w:tcPr>
-            <w:tcW w:w="1843" w:type="dxa"/>
+              <w:pStyle w:val="a4"/>
+            </w:pPr>
+            <w:r>
+              <w:rPr>
+                <w:rFonts w:hint="eastAsia"/>
+              </w:rPr>
+              <w:t>核心运行</w:t>
+            </w:r>
+          </w:p>
+        </w:tc>
+        <w:tc>
+          <w:tcPr>
+            <w:tcW w:w="1026" w:type="dxa"/>
             <w:vMerge w:val="restart"/>
-            <w:tcBorders>
-              <w:top w:val="nil"/>
-              <w:left w:val="nil"/>
-              <w:bottom w:val="nil"/>
-              <w:right w:val="nil"/>
-            </w:tcBorders>
-            <w:shd w:val="clear" w:color="auto" w:fill="auto"/>
             <w:noWrap/>
-            <w:vAlign w:val="center"/>
             <w:hideMark/>
           </w:tcPr>
           <w:p>
             <w:pPr>
-              <w:widowControl/>
-              <w:spacing w:beforeLines="0" w:before="0" w:afterLines="0" w:after="0" w:line="240" w:lineRule="auto"/>
-              <w:ind w:firstLineChars="0" w:firstLine="0"/>
-              <w:jc w:val="center"/>
-              <w:rPr>
-                <w:rFonts w:ascii="等线" w:eastAsia="等线" w:hAnsi="等线" w:cs="宋体"/>
-                <w:color w:val="000000"/>
-                <w:kern w:val="0"/>
-                <w:sz w:val="22"/>
-                <w:szCs w:val="22"/>
-              </w:rPr>
-            </w:pPr>
-            <w:r>
-              <w:rPr>
-                <w:rFonts w:ascii="等线" w:eastAsia="等线" w:hAnsi="等线" w:cs="宋体" w:hint="eastAsia"/>
-                <w:color w:val="000000"/>
-                <w:kern w:val="0"/>
-                <w:sz w:val="22"/>
-                <w:szCs w:val="22"/>
-              </w:rPr>
-              <w:t>前后端对接</w:t>
-            </w:r>
-          </w:p>
-        </w:tc>
-        <w:tc>
-          <w:tcPr>
-            <w:tcW w:w="2126" w:type="dxa"/>
-            <w:tcBorders>
-              <w:top w:val="nil"/>
-              <w:left w:val="nil"/>
-              <w:bottom w:val="nil"/>
-              <w:right w:val="nil"/>
-            </w:tcBorders>
-            <w:shd w:val="clear" w:color="auto" w:fill="auto"/>
-            <w:noWrap/>
-            <w:vAlign w:val="center"/>
+              <w:pStyle w:val="a4"/>
+            </w:pPr>
+            <w:r>
+              <w:rPr>
+                <w:rFonts w:hint="eastAsia"/>
+              </w:rPr>
+              <w:t>王华怿</w:t>
+            </w:r>
+          </w:p>
+        </w:tc>
+        <w:tc>
+          <w:tcPr>
+            <w:tcW w:w="1026" w:type="dxa"/>
+            <w:vMerge/>
             <w:hideMark/>
           </w:tcPr>
           <w:p>
             <w:pPr>
-              <w:widowControl/>
-              <w:spacing w:beforeLines="0" w:before="0" w:afterLines="0" w:after="0" w:line="240" w:lineRule="auto"/>
-              <w:ind w:firstLineChars="0" w:firstLine="0"/>
-              <w:jc w:val="center"/>
-              <w:rPr>
-                <w:rFonts w:ascii="等线" w:eastAsia="等线" w:hAnsi="等线" w:cs="宋体"/>
-                <w:color w:val="000000"/>
-                <w:kern w:val="0"/>
-                <w:sz w:val="22"/>
-                <w:szCs w:val="22"/>
-              </w:rPr>
-            </w:pPr>
-            <w:r>
-              <w:rPr>
-                <w:rFonts w:ascii="等线" w:eastAsia="等线" w:hAnsi="等线" w:cs="宋体" w:hint="eastAsia"/>
-                <w:color w:val="000000"/>
-                <w:kern w:val="0"/>
-                <w:sz w:val="22"/>
-                <w:szCs w:val="22"/>
-              </w:rPr>
-              <w:t>前后端对接设计</w:t>
-            </w:r>
-          </w:p>
-        </w:tc>
-        <w:tc>
-          <w:tcPr>
-            <w:tcW w:w="993" w:type="dxa"/>
-            <w:tcBorders>
-              <w:top w:val="nil"/>
-              <w:left w:val="nil"/>
-              <w:bottom w:val="nil"/>
-              <w:right w:val="nil"/>
-            </w:tcBorders>
-            <w:shd w:val="clear" w:color="auto" w:fill="auto"/>
-            <w:noWrap/>
-            <w:vAlign w:val="center"/>
+              <w:pStyle w:val="a4"/>
+            </w:pPr>
+          </w:p>
+        </w:tc>
+        <w:tc>
+          <w:tcPr>
+            <w:tcW w:w="1026" w:type="dxa"/>
+            <w:vMerge/>
             <w:hideMark/>
           </w:tcPr>
           <w:p>
             <w:pPr>
-              <w:widowControl/>
-              <w:spacing w:beforeLines="0" w:before="0" w:afterLines="0" w:after="0" w:line="240" w:lineRule="auto"/>
-              <w:ind w:firstLineChars="0" w:firstLine="0"/>
-              <w:jc w:val="center"/>
-              <w:rPr>
-                <w:rFonts w:ascii="等线" w:eastAsia="等线" w:hAnsi="等线" w:cs="宋体"/>
-                <w:color w:val="000000"/>
-                <w:kern w:val="0"/>
-                <w:sz w:val="22"/>
-                <w:szCs w:val="22"/>
-              </w:rPr>
-            </w:pPr>
-            <w:r>
-              <w:rPr>
-                <w:rFonts w:ascii="等线" w:eastAsia="等线" w:hAnsi="等线" w:cs="宋体" w:hint="eastAsia"/>
-                <w:color w:val="000000"/>
-                <w:kern w:val="0"/>
-                <w:sz w:val="22"/>
-                <w:szCs w:val="22"/>
-              </w:rPr>
-              <w:t>王华怿</w:t>
-            </w:r>
+              <w:pStyle w:val="a4"/>
+            </w:pPr>
           </w:p>
         </w:tc>
       </w:tr>
       <w:tr>
         <w:trPr>
-          <w:trHeight w:val="276"/>
+          <w:trHeight w:val="312"/>
         </w:trPr>
         <w:tc>
           <w:tcPr>
-            <w:tcW w:w="1040" w:type="dxa"/>
+            <w:tcW w:w="1236" w:type="dxa"/>
             <w:vMerge/>
-            <w:tcBorders>
-              <w:top w:val="nil"/>
-              <w:left w:val="nil"/>
-              <w:bottom w:val="nil"/>
-              <w:right w:val="nil"/>
-            </w:tcBorders>
-            <w:vAlign w:val="center"/>
             <w:hideMark/>
           </w:tcPr>
           <w:p>
             <w:pPr>
-              <w:widowControl/>
-              <w:spacing w:beforeLines="0" w:before="0" w:afterLines="0" w:after="0" w:line="240" w:lineRule="auto"/>
-              <w:ind w:firstLineChars="0" w:firstLine="0"/>
-              <w:rPr>
-                <w:rFonts w:ascii="等线" w:eastAsia="等线" w:hAnsi="等线" w:cs="宋体"/>
-                <w:color w:val="000000"/>
-                <w:kern w:val="0"/>
-                <w:sz w:val="22"/>
-                <w:szCs w:val="22"/>
-              </w:rPr>
-            </w:pPr>
-          </w:p>
-        </w:tc>
-        <w:tc>
-          <w:tcPr>
-            <w:tcW w:w="1795" w:type="dxa"/>
+              <w:pStyle w:val="a4"/>
+            </w:pPr>
+          </w:p>
+        </w:tc>
+        <w:tc>
+          <w:tcPr>
+            <w:tcW w:w="1656" w:type="dxa"/>
             <w:vMerge/>
-            <w:tcBorders>
-              <w:top w:val="nil"/>
-              <w:left w:val="nil"/>
-              <w:bottom w:val="nil"/>
-              <w:right w:val="nil"/>
-            </w:tcBorders>
-            <w:vAlign w:val="center"/>
             <w:hideMark/>
           </w:tcPr>
           <w:p>
             <w:pPr>
-              <w:widowControl/>
-              <w:spacing w:beforeLines="0" w:before="0" w:afterLines="0" w:after="0" w:line="240" w:lineRule="auto"/>
-              <w:ind w:firstLineChars="0" w:firstLine="0"/>
-              <w:rPr>
-                <w:rFonts w:ascii="等线" w:eastAsia="等线" w:hAnsi="等线" w:cs="宋体"/>
-                <w:color w:val="000000"/>
-                <w:kern w:val="0"/>
-                <w:sz w:val="22"/>
-                <w:szCs w:val="22"/>
-              </w:rPr>
-            </w:pPr>
-          </w:p>
-        </w:tc>
-        <w:tc>
-          <w:tcPr>
-            <w:tcW w:w="1843" w:type="dxa"/>
+              <w:pStyle w:val="a4"/>
+            </w:pPr>
+          </w:p>
+        </w:tc>
+        <w:tc>
+          <w:tcPr>
+            <w:tcW w:w="1866" w:type="dxa"/>
             <w:vMerge/>
-            <w:tcBorders>
-              <w:top w:val="nil"/>
-              <w:left w:val="nil"/>
-              <w:bottom w:val="nil"/>
-              <w:right w:val="nil"/>
-            </w:tcBorders>
-            <w:vAlign w:val="center"/>
             <w:hideMark/>
           </w:tcPr>
           <w:p>
             <w:pPr>
-              <w:widowControl/>
-              <w:spacing w:beforeLines="0" w:before="0" w:afterLines="0" w:after="0" w:line="240" w:lineRule="auto"/>
-              <w:ind w:firstLineChars="0" w:firstLine="0"/>
-              <w:rPr>
-                <w:rFonts w:ascii="等线" w:eastAsia="等线" w:hAnsi="等线" w:cs="宋体"/>
-                <w:color w:val="000000"/>
-                <w:kern w:val="0"/>
-                <w:sz w:val="22"/>
-                <w:szCs w:val="22"/>
-              </w:rPr>
-            </w:pPr>
-          </w:p>
-        </w:tc>
-        <w:tc>
-          <w:tcPr>
-            <w:tcW w:w="2126" w:type="dxa"/>
-            <w:tcBorders>
-              <w:top w:val="nil"/>
-              <w:left w:val="nil"/>
-              <w:bottom w:val="nil"/>
-              <w:right w:val="nil"/>
-            </w:tcBorders>
-            <w:shd w:val="clear" w:color="auto" w:fill="auto"/>
-            <w:noWrap/>
-            <w:vAlign w:val="center"/>
+              <w:pStyle w:val="a4"/>
+            </w:pPr>
+          </w:p>
+        </w:tc>
+        <w:tc>
+          <w:tcPr>
+            <w:tcW w:w="1026" w:type="dxa"/>
+            <w:vMerge/>
             <w:hideMark/>
           </w:tcPr>
           <w:p>
             <w:pPr>
-              <w:widowControl/>
-              <w:spacing w:beforeLines="0" w:before="0" w:afterLines="0" w:after="0" w:line="240" w:lineRule="auto"/>
-              <w:ind w:firstLineChars="0" w:firstLine="0"/>
-              <w:jc w:val="center"/>
-              <w:rPr>
-                <w:rFonts w:ascii="等线" w:eastAsia="等线" w:hAnsi="等线" w:cs="宋体"/>
-                <w:color w:val="000000"/>
-                <w:kern w:val="0"/>
-                <w:sz w:val="22"/>
-                <w:szCs w:val="22"/>
-              </w:rPr>
-            </w:pPr>
-            <w:r>
-              <w:rPr>
-                <w:rFonts w:ascii="等线" w:eastAsia="等线" w:hAnsi="等线" w:cs="宋体" w:hint="eastAsia"/>
-                <w:color w:val="000000"/>
-                <w:kern w:val="0"/>
-                <w:sz w:val="22"/>
-                <w:szCs w:val="22"/>
-              </w:rPr>
-              <w:t>前后端对接实现</w:t>
-            </w:r>
-          </w:p>
-        </w:tc>
-        <w:tc>
-          <w:tcPr>
-            <w:tcW w:w="993" w:type="dxa"/>
-            <w:tcBorders>
-              <w:top w:val="nil"/>
-              <w:left w:val="nil"/>
-              <w:bottom w:val="nil"/>
-              <w:right w:val="nil"/>
-            </w:tcBorders>
-            <w:shd w:val="clear" w:color="auto" w:fill="auto"/>
-            <w:noWrap/>
-            <w:vAlign w:val="center"/>
+              <w:pStyle w:val="a4"/>
+            </w:pPr>
+          </w:p>
+        </w:tc>
+        <w:tc>
+          <w:tcPr>
+            <w:tcW w:w="1026" w:type="dxa"/>
+            <w:vMerge/>
             <w:hideMark/>
           </w:tcPr>
           <w:p>
             <w:pPr>
-              <w:widowControl/>
-              <w:spacing w:beforeLines="0" w:before="0" w:afterLines="0" w:after="0" w:line="240" w:lineRule="auto"/>
-              <w:ind w:firstLineChars="0" w:firstLine="0"/>
-              <w:jc w:val="center"/>
-              <w:rPr>
-                <w:rFonts w:ascii="等线" w:eastAsia="等线" w:hAnsi="等线" w:cs="宋体"/>
-                <w:color w:val="000000"/>
-                <w:kern w:val="0"/>
-                <w:sz w:val="22"/>
-                <w:szCs w:val="22"/>
-              </w:rPr>
-            </w:pPr>
-            <w:proofErr w:type="gramStart"/>
-            <w:r>
-              <w:rPr>
-                <w:rFonts w:ascii="等线" w:eastAsia="等线" w:hAnsi="等线" w:cs="宋体" w:hint="eastAsia"/>
-                <w:color w:val="000000"/>
-                <w:kern w:val="0"/>
-                <w:sz w:val="22"/>
-                <w:szCs w:val="22"/>
-              </w:rPr>
-              <w:t>吴帅毅</w:t>
-            </w:r>
-            <w:proofErr w:type="gramEnd"/>
+              <w:pStyle w:val="a4"/>
+            </w:pPr>
+          </w:p>
+        </w:tc>
+        <w:tc>
+          <w:tcPr>
+            <w:tcW w:w="1026" w:type="dxa"/>
+            <w:vMerge/>
+            <w:hideMark/>
+          </w:tcPr>
+          <w:p>
+            <w:pPr>
+              <w:pStyle w:val="a4"/>
+            </w:pPr>
           </w:p>
         </w:tc>
       </w:tr>
       <w:tr>
         <w:trPr>
-          <w:trHeight w:val="276"/>
+          <w:trHeight w:val="312"/>
         </w:trPr>
         <w:tc>
           <w:tcPr>
-            <w:tcW w:w="1040" w:type="dxa"/>
+            <w:tcW w:w="1236" w:type="dxa"/>
             <w:vMerge/>
-            <w:tcBorders>
-              <w:top w:val="nil"/>
-              <w:left w:val="nil"/>
-              <w:bottom w:val="nil"/>
-              <w:right w:val="nil"/>
-            </w:tcBorders>
-            <w:vAlign w:val="center"/>
             <w:hideMark/>
           </w:tcPr>
           <w:p>
             <w:pPr>
-              <w:widowControl/>
-              <w:spacing w:beforeLines="0" w:before="0" w:afterLines="0" w:after="0" w:line="240" w:lineRule="auto"/>
-              <w:ind w:firstLineChars="0" w:firstLine="0"/>
-              <w:rPr>
-                <w:rFonts w:ascii="等线" w:eastAsia="等线" w:hAnsi="等线" w:cs="宋体"/>
-                <w:color w:val="000000"/>
-                <w:kern w:val="0"/>
-                <w:sz w:val="22"/>
-                <w:szCs w:val="22"/>
-              </w:rPr>
-            </w:pPr>
-          </w:p>
-        </w:tc>
-        <w:tc>
-          <w:tcPr>
-            <w:tcW w:w="1795" w:type="dxa"/>
+              <w:pStyle w:val="a4"/>
+            </w:pPr>
+          </w:p>
+        </w:tc>
+        <w:tc>
+          <w:tcPr>
+            <w:tcW w:w="1656" w:type="dxa"/>
+            <w:vMerge w:val="restart"/>
+            <w:noWrap/>
+            <w:hideMark/>
+          </w:tcPr>
+          <w:p>
+            <w:pPr>
+              <w:pStyle w:val="a4"/>
+            </w:pPr>
+            <w:r>
+              <w:rPr>
+                <w:rFonts w:hint="eastAsia"/>
+              </w:rPr>
+              <w:t>类设计及实现</w:t>
+            </w:r>
+          </w:p>
+        </w:tc>
+        <w:tc>
+          <w:tcPr>
+            <w:tcW w:w="1866" w:type="dxa"/>
+            <w:vMerge w:val="restart"/>
+            <w:noWrap/>
+            <w:hideMark/>
+          </w:tcPr>
+          <w:p>
+            <w:pPr>
+              <w:pStyle w:val="a4"/>
+            </w:pPr>
+            <w:r>
+              <w:rPr>
+                <w:rFonts w:hint="eastAsia"/>
+              </w:rPr>
+              <w:t>常量</w:t>
+            </w:r>
+          </w:p>
+        </w:tc>
+        <w:tc>
+          <w:tcPr>
+            <w:tcW w:w="1026" w:type="dxa"/>
             <w:vMerge/>
-            <w:tcBorders>
-              <w:top w:val="nil"/>
-              <w:left w:val="nil"/>
-              <w:bottom w:val="nil"/>
-              <w:right w:val="nil"/>
-            </w:tcBorders>
-            <w:vAlign w:val="center"/>
             <w:hideMark/>
           </w:tcPr>
           <w:p>
             <w:pPr>
-              <w:widowControl/>
-              <w:spacing w:beforeLines="0" w:before="0" w:afterLines="0" w:after="0" w:line="240" w:lineRule="auto"/>
-              <w:ind w:firstLineChars="0" w:firstLine="0"/>
-              <w:rPr>
-                <w:rFonts w:ascii="等线" w:eastAsia="等线" w:hAnsi="等线" w:cs="宋体"/>
-                <w:color w:val="000000"/>
-                <w:kern w:val="0"/>
-                <w:sz w:val="22"/>
-                <w:szCs w:val="22"/>
-              </w:rPr>
-            </w:pPr>
-          </w:p>
-        </w:tc>
-        <w:tc>
-          <w:tcPr>
-            <w:tcW w:w="1843" w:type="dxa"/>
-            <w:vMerge w:val="restart"/>
-            <w:tcBorders>
-              <w:top w:val="nil"/>
-              <w:left w:val="nil"/>
-              <w:bottom w:val="nil"/>
-              <w:right w:val="nil"/>
-            </w:tcBorders>
-            <w:shd w:val="clear" w:color="auto" w:fill="auto"/>
-            <w:noWrap/>
-            <w:vAlign w:val="center"/>
+              <w:pStyle w:val="a4"/>
+            </w:pPr>
+          </w:p>
+        </w:tc>
+        <w:tc>
+          <w:tcPr>
+            <w:tcW w:w="1026" w:type="dxa"/>
+            <w:vMerge/>
             <w:hideMark/>
           </w:tcPr>
           <w:p>
             <w:pPr>
-              <w:widowControl/>
-              <w:spacing w:beforeLines="0" w:before="0" w:afterLines="0" w:after="0" w:line="240" w:lineRule="auto"/>
-              <w:ind w:firstLineChars="0" w:firstLine="0"/>
-              <w:jc w:val="center"/>
-              <w:rPr>
-                <w:rFonts w:ascii="等线" w:eastAsia="等线" w:hAnsi="等线" w:cs="宋体"/>
-                <w:color w:val="000000"/>
-                <w:kern w:val="0"/>
-                <w:sz w:val="22"/>
-                <w:szCs w:val="22"/>
-              </w:rPr>
-            </w:pPr>
-            <w:r>
-              <w:rPr>
-                <w:rFonts w:ascii="等线" w:eastAsia="等线" w:hAnsi="等线" w:cs="宋体" w:hint="eastAsia"/>
-                <w:color w:val="000000"/>
-                <w:kern w:val="0"/>
-                <w:sz w:val="22"/>
-                <w:szCs w:val="22"/>
-              </w:rPr>
-              <w:t>核心运行</w:t>
-            </w:r>
-          </w:p>
-        </w:tc>
-        <w:tc>
-          <w:tcPr>
-            <w:tcW w:w="2126" w:type="dxa"/>
-            <w:tcBorders>
-              <w:top w:val="nil"/>
-              <w:left w:val="nil"/>
-              <w:bottom w:val="nil"/>
-              <w:right w:val="nil"/>
-            </w:tcBorders>
-            <w:shd w:val="clear" w:color="auto" w:fill="auto"/>
-            <w:noWrap/>
-            <w:vAlign w:val="center"/>
+              <w:pStyle w:val="a4"/>
+            </w:pPr>
+          </w:p>
+        </w:tc>
+        <w:tc>
+          <w:tcPr>
+            <w:tcW w:w="1026" w:type="dxa"/>
+            <w:vMerge/>
             <w:hideMark/>
           </w:tcPr>
           <w:p>
             <w:pPr>
-              <w:widowControl/>
-              <w:spacing w:beforeLines="0" w:before="0" w:afterLines="0" w:after="0" w:line="240" w:lineRule="auto"/>
-              <w:ind w:firstLineChars="0" w:firstLine="0"/>
-              <w:jc w:val="center"/>
-              <w:rPr>
-                <w:rFonts w:ascii="等线" w:eastAsia="等线" w:hAnsi="等线" w:cs="宋体"/>
-                <w:color w:val="000000"/>
-                <w:kern w:val="0"/>
-                <w:sz w:val="22"/>
-                <w:szCs w:val="22"/>
-              </w:rPr>
-            </w:pPr>
-            <w:r>
-              <w:rPr>
-                <w:rFonts w:ascii="等线" w:eastAsia="等线" w:hAnsi="等线" w:cs="宋体" w:hint="eastAsia"/>
-                <w:color w:val="000000"/>
-                <w:kern w:val="0"/>
-                <w:sz w:val="22"/>
-                <w:szCs w:val="22"/>
-              </w:rPr>
-              <w:t>游戏运行逻辑设计</w:t>
-            </w:r>
-          </w:p>
-        </w:tc>
-        <w:tc>
-          <w:tcPr>
-            <w:tcW w:w="993" w:type="dxa"/>
-            <w:tcBorders>
-              <w:top w:val="nil"/>
-              <w:left w:val="nil"/>
-              <w:bottom w:val="nil"/>
-              <w:right w:val="nil"/>
-            </w:tcBorders>
-            <w:shd w:val="clear" w:color="auto" w:fill="auto"/>
-            <w:noWrap/>
-            <w:vAlign w:val="center"/>
-            <w:hideMark/>
-          </w:tcPr>
-          <w:p>
-            <w:pPr>
-              <w:widowControl/>
-              <w:spacing w:beforeLines="0" w:before="0" w:afterLines="0" w:after="0" w:line="240" w:lineRule="auto"/>
-              <w:ind w:firstLineChars="0" w:firstLine="0"/>
-              <w:jc w:val="center"/>
-              <w:rPr>
-                <w:rFonts w:ascii="等线" w:eastAsia="等线" w:hAnsi="等线" w:cs="宋体"/>
-                <w:color w:val="000000"/>
-                <w:kern w:val="0"/>
-                <w:sz w:val="22"/>
-                <w:szCs w:val="22"/>
-              </w:rPr>
-            </w:pPr>
-            <w:r>
-              <w:rPr>
-                <w:rFonts w:ascii="等线" w:eastAsia="等线" w:hAnsi="等线" w:cs="宋体" w:hint="eastAsia"/>
-                <w:color w:val="000000"/>
-                <w:kern w:val="0"/>
-                <w:sz w:val="22"/>
-                <w:szCs w:val="22"/>
-              </w:rPr>
-              <w:t>王华怿</w:t>
-            </w:r>
+              <w:pStyle w:val="a4"/>
+            </w:pPr>
           </w:p>
         </w:tc>
       </w:tr>
       <w:tr>
         <w:trPr>
-          <w:trHeight w:val="276"/>
+          <w:trHeight w:val="312"/>
         </w:trPr>
         <w:tc>
           <w:tcPr>
-            <w:tcW w:w="1040" w:type="dxa"/>
+            <w:tcW w:w="1236" w:type="dxa"/>
             <w:vMerge/>
-            <w:tcBorders>
-              <w:top w:val="nil"/>
-              <w:left w:val="nil"/>
-              <w:bottom w:val="nil"/>
-              <w:right w:val="nil"/>
-            </w:tcBorders>
-            <w:vAlign w:val="center"/>
             <w:hideMark/>
           </w:tcPr>
           <w:p>
             <w:pPr>
-              <w:widowControl/>
-              <w:spacing w:beforeLines="0" w:before="0" w:afterLines="0" w:after="0" w:line="240" w:lineRule="auto"/>
-              <w:ind w:firstLineChars="0" w:firstLine="0"/>
-              <w:rPr>
-                <w:rFonts w:ascii="等线" w:eastAsia="等线" w:hAnsi="等线" w:cs="宋体"/>
-                <w:color w:val="000000"/>
-                <w:kern w:val="0"/>
-                <w:sz w:val="22"/>
-                <w:szCs w:val="22"/>
-              </w:rPr>
-            </w:pPr>
-          </w:p>
-        </w:tc>
-        <w:tc>
-          <w:tcPr>
-            <w:tcW w:w="1795" w:type="dxa"/>
+              <w:pStyle w:val="a4"/>
+            </w:pPr>
+          </w:p>
+        </w:tc>
+        <w:tc>
+          <w:tcPr>
+            <w:tcW w:w="1656" w:type="dxa"/>
             <w:vMerge/>
-            <w:tcBorders>
-              <w:top w:val="nil"/>
-              <w:left w:val="nil"/>
-              <w:bottom w:val="nil"/>
-              <w:right w:val="nil"/>
-            </w:tcBorders>
-            <w:vAlign w:val="center"/>
             <w:hideMark/>
           </w:tcPr>
           <w:p>
             <w:pPr>
-              <w:widowControl/>
-              <w:spacing w:beforeLines="0" w:before="0" w:afterLines="0" w:after="0" w:line="240" w:lineRule="auto"/>
-              <w:ind w:firstLineChars="0" w:firstLine="0"/>
-              <w:rPr>
-                <w:rFonts w:ascii="等线" w:eastAsia="等线" w:hAnsi="等线" w:cs="宋体"/>
-                <w:color w:val="000000"/>
-                <w:kern w:val="0"/>
-                <w:sz w:val="22"/>
-                <w:szCs w:val="22"/>
-              </w:rPr>
-            </w:pPr>
-          </w:p>
-        </w:tc>
-        <w:tc>
-          <w:tcPr>
-            <w:tcW w:w="1843" w:type="dxa"/>
+              <w:pStyle w:val="a4"/>
+            </w:pPr>
+          </w:p>
+        </w:tc>
+        <w:tc>
+          <w:tcPr>
+            <w:tcW w:w="1866" w:type="dxa"/>
             <w:vMerge/>
-            <w:tcBorders>
-              <w:top w:val="nil"/>
-              <w:left w:val="nil"/>
-              <w:bottom w:val="nil"/>
-              <w:right w:val="nil"/>
-            </w:tcBorders>
-            <w:vAlign w:val="center"/>
             <w:hideMark/>
           </w:tcPr>
           <w:p>
             <w:pPr>
-              <w:widowControl/>
-              <w:spacing w:beforeLines="0" w:before="0" w:afterLines="0" w:after="0" w:line="240" w:lineRule="auto"/>
-              <w:ind w:firstLineChars="0" w:firstLine="0"/>
-              <w:rPr>
-                <w:rFonts w:ascii="等线" w:eastAsia="等线" w:hAnsi="等线" w:cs="宋体"/>
-                <w:color w:val="000000"/>
-                <w:kern w:val="0"/>
-                <w:sz w:val="22"/>
-                <w:szCs w:val="22"/>
-              </w:rPr>
-            </w:pPr>
-          </w:p>
-        </w:tc>
-        <w:tc>
-          <w:tcPr>
-            <w:tcW w:w="2126" w:type="dxa"/>
-            <w:tcBorders>
-              <w:top w:val="nil"/>
-              <w:left w:val="nil"/>
-              <w:bottom w:val="nil"/>
-              <w:right w:val="nil"/>
-            </w:tcBorders>
-            <w:shd w:val="clear" w:color="auto" w:fill="auto"/>
-            <w:noWrap/>
-            <w:vAlign w:val="center"/>
+              <w:pStyle w:val="a4"/>
+            </w:pPr>
+          </w:p>
+        </w:tc>
+        <w:tc>
+          <w:tcPr>
+            <w:tcW w:w="1026" w:type="dxa"/>
+            <w:vMerge/>
             <w:hideMark/>
           </w:tcPr>
           <w:p>
             <w:pPr>
-              <w:widowControl/>
-              <w:spacing w:beforeLines="0" w:before="0" w:afterLines="0" w:after="0" w:line="240" w:lineRule="auto"/>
-              <w:ind w:firstLineChars="0" w:firstLine="0"/>
-              <w:jc w:val="center"/>
-              <w:rPr>
-                <w:rFonts w:ascii="等线" w:eastAsia="等线" w:hAnsi="等线" w:cs="宋体"/>
-                <w:color w:val="000000"/>
-                <w:kern w:val="0"/>
-                <w:sz w:val="22"/>
-                <w:szCs w:val="22"/>
-              </w:rPr>
-            </w:pPr>
-            <w:r>
-              <w:rPr>
-                <w:rFonts w:ascii="等线" w:eastAsia="等线" w:hAnsi="等线" w:cs="宋体" w:hint="eastAsia"/>
-                <w:color w:val="000000"/>
-                <w:kern w:val="0"/>
-                <w:sz w:val="22"/>
-                <w:szCs w:val="22"/>
-              </w:rPr>
-              <w:t>游戏运行函数实现</w:t>
-            </w:r>
-          </w:p>
-        </w:tc>
-        <w:tc>
-          <w:tcPr>
-            <w:tcW w:w="993" w:type="dxa"/>
-            <w:tcBorders>
-              <w:top w:val="nil"/>
-              <w:left w:val="nil"/>
-              <w:bottom w:val="nil"/>
-              <w:right w:val="nil"/>
-            </w:tcBorders>
-            <w:shd w:val="clear" w:color="auto" w:fill="auto"/>
-            <w:noWrap/>
-            <w:vAlign w:val="center"/>
+              <w:pStyle w:val="a4"/>
+            </w:pPr>
+          </w:p>
+        </w:tc>
+        <w:tc>
+          <w:tcPr>
+            <w:tcW w:w="1026" w:type="dxa"/>
+            <w:vMerge/>
             <w:hideMark/>
           </w:tcPr>
           <w:p>
             <w:pPr>
-              <w:widowControl/>
-              <w:spacing w:beforeLines="0" w:before="0" w:afterLines="0" w:after="0" w:line="240" w:lineRule="auto"/>
-              <w:ind w:firstLineChars="0" w:firstLine="0"/>
-              <w:jc w:val="center"/>
-              <w:rPr>
-                <w:rFonts w:ascii="等线" w:eastAsia="等线" w:hAnsi="等线" w:cs="宋体"/>
-                <w:color w:val="000000"/>
-                <w:kern w:val="0"/>
-                <w:sz w:val="22"/>
-                <w:szCs w:val="22"/>
-              </w:rPr>
-            </w:pPr>
-            <w:proofErr w:type="gramStart"/>
-            <w:r>
-              <w:rPr>
-                <w:rFonts w:ascii="等线" w:eastAsia="等线" w:hAnsi="等线" w:cs="宋体" w:hint="eastAsia"/>
-                <w:color w:val="000000"/>
-                <w:kern w:val="0"/>
-                <w:sz w:val="22"/>
-                <w:szCs w:val="22"/>
-              </w:rPr>
-              <w:t>吴帅毅</w:t>
-            </w:r>
-            <w:proofErr w:type="gramEnd"/>
+              <w:pStyle w:val="a4"/>
+            </w:pPr>
+          </w:p>
+        </w:tc>
+        <w:tc>
+          <w:tcPr>
+            <w:tcW w:w="1026" w:type="dxa"/>
+            <w:vMerge/>
+            <w:hideMark/>
+          </w:tcPr>
+          <w:p>
+            <w:pPr>
+              <w:pStyle w:val="a4"/>
+            </w:pPr>
           </w:p>
         </w:tc>
       </w:tr>
       <w:tr>
         <w:trPr>
-          <w:trHeight w:val="276"/>
+          <w:trHeight w:val="312"/>
         </w:trPr>
         <w:tc>
           <w:tcPr>
-            <w:tcW w:w="1040" w:type="dxa"/>
+            <w:tcW w:w="1236" w:type="dxa"/>
             <w:vMerge/>
-            <w:tcBorders>
-              <w:top w:val="nil"/>
-              <w:left w:val="nil"/>
-              <w:bottom w:val="nil"/>
-              <w:right w:val="nil"/>
-            </w:tcBorders>
-            <w:vAlign w:val="center"/>
             <w:hideMark/>
           </w:tcPr>
           <w:p>
             <w:pPr>
-              <w:widowControl/>
-              <w:spacing w:beforeLines="0" w:before="0" w:afterLines="0" w:after="0" w:line="240" w:lineRule="auto"/>
-              <w:ind w:firstLineChars="0" w:firstLine="0"/>
-              <w:rPr>
-                <w:rFonts w:ascii="等线" w:eastAsia="等线" w:hAnsi="等线" w:cs="宋体"/>
-                <w:color w:val="000000"/>
-                <w:kern w:val="0"/>
-                <w:sz w:val="22"/>
-                <w:szCs w:val="22"/>
-              </w:rPr>
-            </w:pPr>
-          </w:p>
-        </w:tc>
-        <w:tc>
-          <w:tcPr>
-            <w:tcW w:w="1795" w:type="dxa"/>
+              <w:pStyle w:val="a4"/>
+            </w:pPr>
+          </w:p>
+        </w:tc>
+        <w:tc>
+          <w:tcPr>
+            <w:tcW w:w="1656" w:type="dxa"/>
+            <w:vMerge/>
+            <w:hideMark/>
+          </w:tcPr>
+          <w:p>
+            <w:pPr>
+              <w:pStyle w:val="a4"/>
+            </w:pPr>
+          </w:p>
+        </w:tc>
+        <w:tc>
+          <w:tcPr>
+            <w:tcW w:w="1866" w:type="dxa"/>
             <w:vMerge w:val="restart"/>
-            <w:tcBorders>
-              <w:top w:val="nil"/>
-              <w:left w:val="nil"/>
-              <w:bottom w:val="nil"/>
-              <w:right w:val="nil"/>
-            </w:tcBorders>
-            <w:shd w:val="clear" w:color="auto" w:fill="auto"/>
             <w:noWrap/>
-            <w:vAlign w:val="center"/>
             <w:hideMark/>
           </w:tcPr>
           <w:p>
             <w:pPr>
-              <w:widowControl/>
-              <w:spacing w:beforeLines="0" w:before="0" w:afterLines="0" w:after="0" w:line="240" w:lineRule="auto"/>
-              <w:ind w:firstLineChars="0" w:firstLine="0"/>
-              <w:jc w:val="center"/>
-              <w:rPr>
-                <w:rFonts w:ascii="等线" w:eastAsia="等线" w:hAnsi="等线" w:cs="宋体"/>
-                <w:color w:val="000000"/>
-                <w:kern w:val="0"/>
-                <w:sz w:val="22"/>
-                <w:szCs w:val="22"/>
-              </w:rPr>
-            </w:pPr>
-            <w:r>
-              <w:rPr>
-                <w:rFonts w:ascii="等线" w:eastAsia="等线" w:hAnsi="等线" w:cs="宋体" w:hint="eastAsia"/>
-                <w:color w:val="000000"/>
-                <w:kern w:val="0"/>
-                <w:sz w:val="22"/>
-                <w:szCs w:val="22"/>
-              </w:rPr>
-              <w:t>类设计及实现</w:t>
-            </w:r>
-          </w:p>
-        </w:tc>
-        <w:tc>
-          <w:tcPr>
-            <w:tcW w:w="1843" w:type="dxa"/>
-            <w:vMerge w:val="restart"/>
-            <w:tcBorders>
-              <w:top w:val="nil"/>
-              <w:left w:val="nil"/>
-              <w:bottom w:val="nil"/>
-              <w:right w:val="nil"/>
-            </w:tcBorders>
-            <w:shd w:val="clear" w:color="auto" w:fill="auto"/>
-            <w:noWrap/>
-            <w:vAlign w:val="center"/>
+              <w:pStyle w:val="a4"/>
+            </w:pPr>
+            <w:r>
+              <w:rPr>
+                <w:rFonts w:hint="eastAsia"/>
+              </w:rPr>
+              <w:t>函数</w:t>
+            </w:r>
+          </w:p>
+        </w:tc>
+        <w:tc>
+          <w:tcPr>
+            <w:tcW w:w="1026" w:type="dxa"/>
+            <w:vMerge/>
             <w:hideMark/>
           </w:tcPr>
           <w:p>
             <w:pPr>
-              <w:widowControl/>
-              <w:spacing w:beforeLines="0" w:before="0" w:afterLines="0" w:after="0" w:line="240" w:lineRule="auto"/>
-              <w:ind w:firstLineChars="0" w:firstLine="0"/>
-              <w:jc w:val="center"/>
-              <w:rPr>
-                <w:rFonts w:ascii="等线" w:eastAsia="等线" w:hAnsi="等线" w:cs="宋体"/>
-                <w:color w:val="000000"/>
-                <w:kern w:val="0"/>
-                <w:sz w:val="22"/>
-                <w:szCs w:val="22"/>
-              </w:rPr>
-            </w:pPr>
-            <w:r>
-              <w:rPr>
-                <w:rFonts w:ascii="等线" w:eastAsia="等线" w:hAnsi="等线" w:cs="宋体" w:hint="eastAsia"/>
-                <w:color w:val="000000"/>
-                <w:kern w:val="0"/>
-                <w:sz w:val="22"/>
-                <w:szCs w:val="22"/>
-              </w:rPr>
-              <w:t>常量</w:t>
-            </w:r>
-          </w:p>
-        </w:tc>
-        <w:tc>
-          <w:tcPr>
-            <w:tcW w:w="2126" w:type="dxa"/>
-            <w:tcBorders>
-              <w:top w:val="nil"/>
-              <w:left w:val="nil"/>
-              <w:bottom w:val="nil"/>
-              <w:right w:val="nil"/>
-            </w:tcBorders>
-            <w:shd w:val="clear" w:color="auto" w:fill="auto"/>
-            <w:noWrap/>
-            <w:vAlign w:val="center"/>
+              <w:pStyle w:val="a4"/>
+            </w:pPr>
+          </w:p>
+        </w:tc>
+        <w:tc>
+          <w:tcPr>
+            <w:tcW w:w="1026" w:type="dxa"/>
+            <w:vMerge/>
             <w:hideMark/>
           </w:tcPr>
           <w:p>
             <w:pPr>
-              <w:widowControl/>
-              <w:spacing w:beforeLines="0" w:before="0" w:afterLines="0" w:after="0" w:line="240" w:lineRule="auto"/>
-              <w:ind w:firstLineChars="0" w:firstLine="0"/>
-              <w:jc w:val="center"/>
-              <w:rPr>
-                <w:rFonts w:ascii="等线" w:eastAsia="等线" w:hAnsi="等线" w:cs="宋体"/>
-                <w:color w:val="000000"/>
-                <w:kern w:val="0"/>
-                <w:sz w:val="22"/>
-                <w:szCs w:val="22"/>
-              </w:rPr>
-            </w:pPr>
-            <w:r>
-              <w:rPr>
-                <w:rFonts w:ascii="等线" w:eastAsia="等线" w:hAnsi="等线" w:cs="宋体" w:hint="eastAsia"/>
-                <w:color w:val="000000"/>
-                <w:kern w:val="0"/>
-                <w:sz w:val="22"/>
-                <w:szCs w:val="22"/>
-              </w:rPr>
-              <w:t>常量设计</w:t>
-            </w:r>
-          </w:p>
-        </w:tc>
-        <w:tc>
-          <w:tcPr>
-            <w:tcW w:w="993" w:type="dxa"/>
-            <w:tcBorders>
-              <w:top w:val="nil"/>
-              <w:left w:val="nil"/>
-              <w:bottom w:val="nil"/>
-              <w:right w:val="nil"/>
-            </w:tcBorders>
-            <w:shd w:val="clear" w:color="auto" w:fill="auto"/>
-            <w:noWrap/>
-            <w:vAlign w:val="center"/>
+              <w:pStyle w:val="a4"/>
+            </w:pPr>
+          </w:p>
+        </w:tc>
+        <w:tc>
+          <w:tcPr>
+            <w:tcW w:w="1026" w:type="dxa"/>
+            <w:vMerge/>
             <w:hideMark/>
           </w:tcPr>
           <w:p>
             <w:pPr>
-              <w:widowControl/>
-              <w:spacing w:beforeLines="0" w:before="0" w:afterLines="0" w:after="0" w:line="240" w:lineRule="auto"/>
-              <w:ind w:firstLineChars="0" w:firstLine="0"/>
-              <w:jc w:val="center"/>
-              <w:rPr>
-                <w:rFonts w:ascii="等线" w:eastAsia="等线" w:hAnsi="等线" w:cs="宋体"/>
-                <w:color w:val="000000"/>
-                <w:kern w:val="0"/>
-                <w:sz w:val="22"/>
-                <w:szCs w:val="22"/>
-              </w:rPr>
-            </w:pPr>
-            <w:r>
-              <w:rPr>
-                <w:rFonts w:ascii="等线" w:eastAsia="等线" w:hAnsi="等线" w:cs="宋体" w:hint="eastAsia"/>
-                <w:color w:val="000000"/>
-                <w:kern w:val="0"/>
-                <w:sz w:val="22"/>
-                <w:szCs w:val="22"/>
-              </w:rPr>
-              <w:t>王华怿</w:t>
-            </w:r>
+              <w:pStyle w:val="a4"/>
+            </w:pPr>
           </w:p>
         </w:tc>
       </w:tr>
       <w:tr>
         <w:trPr>
-          <w:trHeight w:val="276"/>
+          <w:trHeight w:val="312"/>
         </w:trPr>
         <w:tc>
           <w:tcPr>
-            <w:tcW w:w="1040" w:type="dxa"/>
+            <w:tcW w:w="1236" w:type="dxa"/>
             <w:vMerge/>
-            <w:tcBorders>
-              <w:top w:val="nil"/>
-              <w:left w:val="nil"/>
-              <w:bottom w:val="nil"/>
-              <w:right w:val="nil"/>
-            </w:tcBorders>
-            <w:vAlign w:val="center"/>
             <w:hideMark/>
           </w:tcPr>
           <w:p>
             <w:pPr>
-              <w:widowControl/>
-              <w:spacing w:beforeLines="0" w:before="0" w:afterLines="0" w:after="0" w:line="240" w:lineRule="auto"/>
-              <w:ind w:firstLineChars="0" w:firstLine="0"/>
-              <w:rPr>
-                <w:rFonts w:ascii="等线" w:eastAsia="等线" w:hAnsi="等线" w:cs="宋体"/>
-                <w:color w:val="000000"/>
-                <w:kern w:val="0"/>
-                <w:sz w:val="22"/>
-                <w:szCs w:val="22"/>
-              </w:rPr>
-            </w:pPr>
-          </w:p>
-        </w:tc>
-        <w:tc>
-          <w:tcPr>
-            <w:tcW w:w="1795" w:type="dxa"/>
+              <w:pStyle w:val="a4"/>
+            </w:pPr>
+          </w:p>
+        </w:tc>
+        <w:tc>
+          <w:tcPr>
+            <w:tcW w:w="1656" w:type="dxa"/>
             <w:vMerge/>
-            <w:tcBorders>
-              <w:top w:val="nil"/>
-              <w:left w:val="nil"/>
-              <w:bottom w:val="nil"/>
-              <w:right w:val="nil"/>
-            </w:tcBorders>
-            <w:vAlign w:val="center"/>
             <w:hideMark/>
           </w:tcPr>
           <w:p>
             <w:pPr>
-              <w:widowControl/>
-              <w:spacing w:beforeLines="0" w:before="0" w:afterLines="0" w:after="0" w:line="240" w:lineRule="auto"/>
-              <w:ind w:firstLineChars="0" w:firstLine="0"/>
-              <w:rPr>
-                <w:rFonts w:ascii="等线" w:eastAsia="等线" w:hAnsi="等线" w:cs="宋体"/>
-                <w:color w:val="000000"/>
-                <w:kern w:val="0"/>
-                <w:sz w:val="22"/>
-                <w:szCs w:val="22"/>
-              </w:rPr>
-            </w:pPr>
-          </w:p>
-        </w:tc>
-        <w:tc>
-          <w:tcPr>
-            <w:tcW w:w="1843" w:type="dxa"/>
+              <w:pStyle w:val="a4"/>
+            </w:pPr>
+          </w:p>
+        </w:tc>
+        <w:tc>
+          <w:tcPr>
+            <w:tcW w:w="1866" w:type="dxa"/>
             <w:vMerge/>
-            <w:tcBorders>
-              <w:top w:val="nil"/>
-              <w:left w:val="nil"/>
-              <w:bottom w:val="nil"/>
-              <w:right w:val="nil"/>
-            </w:tcBorders>
-            <w:vAlign w:val="center"/>
             <w:hideMark/>
           </w:tcPr>
           <w:p>
             <w:pPr>
-              <w:widowControl/>
-              <w:spacing w:beforeLines="0" w:before="0" w:afterLines="0" w:after="0" w:line="240" w:lineRule="auto"/>
-              <w:ind w:firstLineChars="0" w:firstLine="0"/>
-              <w:rPr>
-                <w:rFonts w:ascii="等线" w:eastAsia="等线" w:hAnsi="等线" w:cs="宋体"/>
-                <w:color w:val="000000"/>
-                <w:kern w:val="0"/>
-                <w:sz w:val="22"/>
-                <w:szCs w:val="22"/>
-              </w:rPr>
-            </w:pPr>
-          </w:p>
-        </w:tc>
-        <w:tc>
-          <w:tcPr>
-            <w:tcW w:w="2126" w:type="dxa"/>
-            <w:tcBorders>
-              <w:top w:val="nil"/>
-              <w:left w:val="nil"/>
-              <w:bottom w:val="nil"/>
-              <w:right w:val="nil"/>
-            </w:tcBorders>
-            <w:shd w:val="clear" w:color="auto" w:fill="auto"/>
-            <w:noWrap/>
-            <w:vAlign w:val="center"/>
+              <w:pStyle w:val="a4"/>
+            </w:pPr>
+          </w:p>
+        </w:tc>
+        <w:tc>
+          <w:tcPr>
+            <w:tcW w:w="1026" w:type="dxa"/>
+            <w:vMerge/>
             <w:hideMark/>
           </w:tcPr>
           <w:p>
             <w:pPr>
-              <w:widowControl/>
-              <w:spacing w:beforeLines="0" w:before="0" w:afterLines="0" w:after="0" w:line="240" w:lineRule="auto"/>
-              <w:ind w:firstLineChars="0" w:firstLine="0"/>
-              <w:jc w:val="center"/>
-              <w:rPr>
-                <w:rFonts w:ascii="等线" w:eastAsia="等线" w:hAnsi="等线" w:cs="宋体"/>
-                <w:color w:val="000000"/>
-                <w:kern w:val="0"/>
-                <w:sz w:val="22"/>
-                <w:szCs w:val="22"/>
-              </w:rPr>
-            </w:pPr>
-            <w:r>
-              <w:rPr>
-                <w:rFonts w:ascii="等线" w:eastAsia="等线" w:hAnsi="等线" w:cs="宋体" w:hint="eastAsia"/>
-                <w:color w:val="000000"/>
-                <w:kern w:val="0"/>
-                <w:sz w:val="22"/>
-                <w:szCs w:val="22"/>
-              </w:rPr>
-              <w:t>类常量实现</w:t>
-            </w:r>
-          </w:p>
-        </w:tc>
-        <w:tc>
-          <w:tcPr>
-            <w:tcW w:w="993" w:type="dxa"/>
-            <w:tcBorders>
-              <w:top w:val="nil"/>
-              <w:left w:val="nil"/>
-              <w:bottom w:val="nil"/>
-              <w:right w:val="nil"/>
-            </w:tcBorders>
-            <w:shd w:val="clear" w:color="auto" w:fill="auto"/>
-            <w:noWrap/>
-            <w:vAlign w:val="center"/>
+              <w:pStyle w:val="a4"/>
+            </w:pPr>
+          </w:p>
+        </w:tc>
+        <w:tc>
+          <w:tcPr>
+            <w:tcW w:w="1026" w:type="dxa"/>
+            <w:vMerge/>
             <w:hideMark/>
           </w:tcPr>
           <w:p>
             <w:pPr>
-              <w:widowControl/>
-              <w:spacing w:beforeLines="0" w:before="0" w:afterLines="0" w:after="0" w:line="240" w:lineRule="auto"/>
-              <w:ind w:firstLineChars="0" w:firstLine="0"/>
-              <w:jc w:val="center"/>
-              <w:rPr>
-                <w:rFonts w:ascii="等线" w:eastAsia="等线" w:hAnsi="等线" w:cs="宋体"/>
-                <w:color w:val="000000"/>
-                <w:kern w:val="0"/>
-                <w:sz w:val="22"/>
-                <w:szCs w:val="22"/>
-              </w:rPr>
-            </w:pPr>
-            <w:proofErr w:type="gramStart"/>
-            <w:r>
-              <w:rPr>
-                <w:rFonts w:ascii="等线" w:eastAsia="等线" w:hAnsi="等线" w:cs="宋体" w:hint="eastAsia"/>
-                <w:color w:val="000000"/>
-                <w:kern w:val="0"/>
-                <w:sz w:val="22"/>
-                <w:szCs w:val="22"/>
-              </w:rPr>
-              <w:t>吴帅毅</w:t>
-            </w:r>
-            <w:proofErr w:type="gramEnd"/>
+              <w:pStyle w:val="a4"/>
+            </w:pPr>
+          </w:p>
+        </w:tc>
+        <w:tc>
+          <w:tcPr>
+            <w:tcW w:w="1026" w:type="dxa"/>
+            <w:vMerge/>
+            <w:hideMark/>
+          </w:tcPr>
+          <w:p>
+            <w:pPr>
+              <w:pStyle w:val="a4"/>
+            </w:pPr>
           </w:p>
         </w:tc>
       </w:tr>
-      <w:tr>
-        <w:trPr>
-          <w:trHeight w:val="276"/>
-        </w:trPr>
-        <w:tc>
-          <w:tcPr>
-            <w:tcW w:w="1040" w:type="dxa"/>
-            <w:vMerge/>
-            <w:tcBorders>
-              <w:top w:val="nil"/>
-              <w:left w:val="nil"/>
-              <w:bottom w:val="nil"/>
-              <w:right w:val="nil"/>
-            </w:tcBorders>
-            <w:vAlign w:val="center"/>
-            <w:hideMark/>
-          </w:tcPr>
-          <w:p>
-            <w:pPr>
-              <w:widowControl/>
-              <w:spacing w:beforeLines="0" w:before="0" w:afterLines="0" w:after="0" w:line="240" w:lineRule="auto"/>
-              <w:ind w:firstLineChars="0" w:firstLine="0"/>
-              <w:rPr>
-                <w:rFonts w:ascii="等线" w:eastAsia="等线" w:hAnsi="等线" w:cs="宋体"/>
-                <w:color w:val="000000"/>
-                <w:kern w:val="0"/>
-                <w:sz w:val="22"/>
-                <w:szCs w:val="22"/>
-              </w:rPr>
-            </w:pPr>
-          </w:p>
-        </w:tc>
-        <w:tc>
-          <w:tcPr>
-            <w:tcW w:w="1795" w:type="dxa"/>
-            <w:vMerge/>
-            <w:tcBorders>
-              <w:top w:val="nil"/>
-              <w:left w:val="nil"/>
-              <w:bottom w:val="nil"/>
-              <w:right w:val="nil"/>
-            </w:tcBorders>
-            <w:vAlign w:val="center"/>
-            <w:hideMark/>
-          </w:tcPr>
-          <w:p>
-            <w:pPr>
-              <w:widowControl/>
-              <w:spacing w:beforeLines="0" w:before="0" w:afterLines="0" w:after="0" w:line="240" w:lineRule="auto"/>
-              <w:ind w:firstLineChars="0" w:firstLine="0"/>
-              <w:rPr>
-                <w:rFonts w:ascii="等线" w:eastAsia="等线" w:hAnsi="等线" w:cs="宋体"/>
-                <w:color w:val="000000"/>
-                <w:kern w:val="0"/>
-                <w:sz w:val="22"/>
-                <w:szCs w:val="22"/>
-              </w:rPr>
-            </w:pPr>
-          </w:p>
-        </w:tc>
-        <w:tc>
-          <w:tcPr>
-            <w:tcW w:w="1843" w:type="dxa"/>
-            <w:vMerge w:val="restart"/>
-            <w:tcBorders>
-              <w:top w:val="nil"/>
-              <w:left w:val="nil"/>
-              <w:bottom w:val="nil"/>
-              <w:right w:val="nil"/>
-            </w:tcBorders>
-            <w:shd w:val="clear" w:color="auto" w:fill="auto"/>
-            <w:noWrap/>
-            <w:vAlign w:val="center"/>
-            <w:hideMark/>
-          </w:tcPr>
-          <w:p>
-            <w:pPr>
-              <w:widowControl/>
-              <w:spacing w:beforeLines="0" w:before="0" w:afterLines="0" w:after="0" w:line="240" w:lineRule="auto"/>
-              <w:ind w:firstLineChars="0" w:firstLine="0"/>
-              <w:jc w:val="center"/>
-              <w:rPr>
-                <w:rFonts w:ascii="等线" w:eastAsia="等线" w:hAnsi="等线" w:cs="宋体"/>
-                <w:color w:val="000000"/>
-                <w:kern w:val="0"/>
-                <w:sz w:val="22"/>
-                <w:szCs w:val="22"/>
-              </w:rPr>
-            </w:pPr>
-            <w:r>
-              <w:rPr>
-                <w:rFonts w:ascii="等线" w:eastAsia="等线" w:hAnsi="等线" w:cs="宋体" w:hint="eastAsia"/>
-                <w:color w:val="000000"/>
-                <w:kern w:val="0"/>
-                <w:sz w:val="22"/>
-                <w:szCs w:val="22"/>
-              </w:rPr>
-              <w:t>函数</w:t>
-            </w:r>
-          </w:p>
-        </w:tc>
-        <w:tc>
-          <w:tcPr>
-            <w:tcW w:w="2126" w:type="dxa"/>
-            <w:tcBorders>
-              <w:top w:val="nil"/>
-              <w:left w:val="nil"/>
-              <w:bottom w:val="nil"/>
-              <w:right w:val="nil"/>
-            </w:tcBorders>
-            <w:shd w:val="clear" w:color="auto" w:fill="auto"/>
-            <w:noWrap/>
-            <w:vAlign w:val="center"/>
-            <w:hideMark/>
-          </w:tcPr>
-          <w:p>
-            <w:pPr>
-              <w:widowControl/>
-              <w:spacing w:beforeLines="0" w:before="0" w:afterLines="0" w:after="0" w:line="240" w:lineRule="auto"/>
-              <w:ind w:firstLineChars="0" w:firstLine="0"/>
-              <w:jc w:val="center"/>
-              <w:rPr>
-                <w:rFonts w:ascii="等线" w:eastAsia="等线" w:hAnsi="等线" w:cs="宋体"/>
-                <w:color w:val="000000"/>
-                <w:kern w:val="0"/>
-                <w:sz w:val="22"/>
-                <w:szCs w:val="22"/>
-              </w:rPr>
-            </w:pPr>
-            <w:r>
-              <w:rPr>
-                <w:rFonts w:ascii="等线" w:eastAsia="等线" w:hAnsi="等线" w:cs="宋体" w:hint="eastAsia"/>
-                <w:color w:val="000000"/>
-                <w:kern w:val="0"/>
-                <w:sz w:val="22"/>
-                <w:szCs w:val="22"/>
-              </w:rPr>
-              <w:t>函数设计</w:t>
-            </w:r>
-          </w:p>
-        </w:tc>
-        <w:tc>
-          <w:tcPr>
-            <w:tcW w:w="993" w:type="dxa"/>
-            <w:tcBorders>
-              <w:top w:val="nil"/>
-              <w:left w:val="nil"/>
-              <w:bottom w:val="nil"/>
-              <w:right w:val="nil"/>
-            </w:tcBorders>
-            <w:shd w:val="clear" w:color="auto" w:fill="auto"/>
-            <w:noWrap/>
-            <w:vAlign w:val="center"/>
-            <w:hideMark/>
-          </w:tcPr>
-          <w:p>
-            <w:pPr>
-              <w:widowControl/>
-              <w:spacing w:beforeLines="0" w:before="0" w:afterLines="0" w:after="0" w:line="240" w:lineRule="auto"/>
-              <w:ind w:firstLineChars="0" w:firstLine="0"/>
-              <w:jc w:val="center"/>
-              <w:rPr>
-                <w:rFonts w:ascii="等线" w:eastAsia="等线" w:hAnsi="等线" w:cs="宋体"/>
-                <w:color w:val="000000"/>
-                <w:kern w:val="0"/>
-                <w:sz w:val="22"/>
-                <w:szCs w:val="22"/>
-              </w:rPr>
-            </w:pPr>
-            <w:r>
-              <w:rPr>
-                <w:rFonts w:ascii="等线" w:eastAsia="等线" w:hAnsi="等线" w:cs="宋体" w:hint="eastAsia"/>
-                <w:color w:val="000000"/>
-                <w:kern w:val="0"/>
-                <w:sz w:val="22"/>
-                <w:szCs w:val="22"/>
-              </w:rPr>
-              <w:t>王华怿</w:t>
-            </w:r>
-          </w:p>
-        </w:tc>
-      </w:tr>
-      <w:tr>
-        <w:trPr>
-          <w:trHeight w:val="276"/>
-        </w:trPr>
-        <w:tc>
-          <w:tcPr>
-            <w:tcW w:w="1040" w:type="dxa"/>
-            <w:vMerge/>
-            <w:tcBorders>
-              <w:top w:val="nil"/>
-              <w:left w:val="nil"/>
-              <w:bottom w:val="nil"/>
-              <w:right w:val="nil"/>
-            </w:tcBorders>
-            <w:vAlign w:val="center"/>
-            <w:hideMark/>
-          </w:tcPr>
-          <w:p>
-            <w:pPr>
-              <w:widowControl/>
-              <w:spacing w:beforeLines="0" w:before="0" w:afterLines="0" w:after="0" w:line="240" w:lineRule="auto"/>
-              <w:ind w:firstLineChars="0" w:firstLine="0"/>
-              <w:rPr>
-                <w:rFonts w:ascii="等线" w:eastAsia="等线" w:hAnsi="等线" w:cs="宋体"/>
-                <w:color w:val="000000"/>
-                <w:kern w:val="0"/>
-                <w:sz w:val="22"/>
-                <w:szCs w:val="22"/>
-              </w:rPr>
-            </w:pPr>
-          </w:p>
-        </w:tc>
-        <w:tc>
-          <w:tcPr>
-            <w:tcW w:w="1795" w:type="dxa"/>
-            <w:vMerge/>
-            <w:tcBorders>
-              <w:top w:val="nil"/>
-              <w:left w:val="nil"/>
-              <w:bottom w:val="nil"/>
-              <w:right w:val="nil"/>
-            </w:tcBorders>
-            <w:vAlign w:val="center"/>
-            <w:hideMark/>
-          </w:tcPr>
-          <w:p>
-            <w:pPr>
-              <w:widowControl/>
-              <w:spacing w:beforeLines="0" w:before="0" w:afterLines="0" w:after="0" w:line="240" w:lineRule="auto"/>
-              <w:ind w:firstLineChars="0" w:firstLine="0"/>
-              <w:rPr>
-                <w:rFonts w:ascii="等线" w:eastAsia="等线" w:hAnsi="等线" w:cs="宋体"/>
-                <w:color w:val="000000"/>
-                <w:kern w:val="0"/>
-                <w:sz w:val="22"/>
-                <w:szCs w:val="22"/>
-              </w:rPr>
-            </w:pPr>
-          </w:p>
-        </w:tc>
-        <w:tc>
-          <w:tcPr>
-            <w:tcW w:w="1843" w:type="dxa"/>
-            <w:vMerge/>
-            <w:tcBorders>
-              <w:top w:val="nil"/>
-              <w:left w:val="nil"/>
-              <w:bottom w:val="nil"/>
-              <w:right w:val="nil"/>
-            </w:tcBorders>
-            <w:vAlign w:val="center"/>
-            <w:hideMark/>
-          </w:tcPr>
-          <w:p>
-            <w:pPr>
-              <w:widowControl/>
-              <w:spacing w:beforeLines="0" w:before="0" w:afterLines="0" w:after="0" w:line="240" w:lineRule="auto"/>
-              <w:ind w:firstLineChars="0" w:firstLine="0"/>
-              <w:rPr>
-                <w:rFonts w:ascii="等线" w:eastAsia="等线" w:hAnsi="等线" w:cs="宋体"/>
-                <w:color w:val="000000"/>
-                <w:kern w:val="0"/>
-                <w:sz w:val="22"/>
-                <w:szCs w:val="22"/>
-              </w:rPr>
-            </w:pPr>
-          </w:p>
-        </w:tc>
-        <w:tc>
-          <w:tcPr>
-            <w:tcW w:w="2126" w:type="dxa"/>
-            <w:tcBorders>
-              <w:top w:val="nil"/>
-              <w:left w:val="nil"/>
-              <w:bottom w:val="nil"/>
-              <w:right w:val="nil"/>
-            </w:tcBorders>
-            <w:shd w:val="clear" w:color="auto" w:fill="auto"/>
-            <w:noWrap/>
-            <w:vAlign w:val="center"/>
-            <w:hideMark/>
-          </w:tcPr>
-          <w:p>
-            <w:pPr>
-              <w:widowControl/>
-              <w:spacing w:beforeLines="0" w:before="0" w:afterLines="0" w:after="0" w:line="240" w:lineRule="auto"/>
-              <w:ind w:firstLineChars="0" w:firstLine="0"/>
-              <w:jc w:val="center"/>
-              <w:rPr>
-                <w:rFonts w:ascii="等线" w:eastAsia="等线" w:hAnsi="等线" w:cs="宋体"/>
-                <w:color w:val="000000"/>
-                <w:kern w:val="0"/>
-                <w:sz w:val="22"/>
-                <w:szCs w:val="22"/>
-              </w:rPr>
-            </w:pPr>
-            <w:r>
-              <w:rPr>
-                <w:rFonts w:ascii="等线" w:eastAsia="等线" w:hAnsi="等线" w:cs="宋体" w:hint="eastAsia"/>
-                <w:color w:val="000000"/>
-                <w:kern w:val="0"/>
-                <w:sz w:val="22"/>
-                <w:szCs w:val="22"/>
-              </w:rPr>
-              <w:t>类函数实现</w:t>
-            </w:r>
-          </w:p>
-        </w:tc>
-        <w:tc>
-          <w:tcPr>
-            <w:tcW w:w="993" w:type="dxa"/>
-            <w:tcBorders>
-              <w:top w:val="nil"/>
-              <w:left w:val="nil"/>
-              <w:bottom w:val="nil"/>
-              <w:right w:val="nil"/>
-            </w:tcBorders>
-            <w:shd w:val="clear" w:color="auto" w:fill="auto"/>
-            <w:noWrap/>
-            <w:vAlign w:val="center"/>
-            <w:hideMark/>
-          </w:tcPr>
-          <w:p>
-            <w:pPr>
-              <w:widowControl/>
-              <w:spacing w:beforeLines="0" w:before="0" w:afterLines="0" w:after="0" w:line="240" w:lineRule="auto"/>
-              <w:ind w:firstLineChars="0" w:firstLine="0"/>
-              <w:jc w:val="center"/>
-              <w:rPr>
-                <w:rFonts w:ascii="等线" w:eastAsia="等线" w:hAnsi="等线" w:cs="宋体"/>
-                <w:color w:val="000000"/>
-                <w:kern w:val="0"/>
-                <w:sz w:val="22"/>
-                <w:szCs w:val="22"/>
-              </w:rPr>
-            </w:pPr>
-            <w:proofErr w:type="gramStart"/>
-            <w:r>
-              <w:rPr>
-                <w:rFonts w:ascii="等线" w:eastAsia="等线" w:hAnsi="等线" w:cs="宋体" w:hint="eastAsia"/>
-                <w:color w:val="000000"/>
-                <w:kern w:val="0"/>
-                <w:sz w:val="22"/>
-                <w:szCs w:val="22"/>
-              </w:rPr>
-              <w:t>吴帅毅</w:t>
-            </w:r>
-            <w:proofErr w:type="gramEnd"/>
-          </w:p>
-        </w:tc>
-      </w:tr>
+      <w:bookmarkEnd w:id="11"/>
     </w:tbl>
     <w:p>
       <w:pPr>
+        <w:spacing w:before="156" w:after="156"/>
+        <w:ind w:firstLine="480"/>
+      </w:pPr>
+    </w:p>
+    <w:p>
+      <w:pPr>
         <w:pStyle w:val="2"/>
         <w:spacing w:before="156" w:after="156"/>
       </w:pPr>
-      <w:bookmarkStart w:id="11" w:name="_Toc9774449"/>
+      <w:bookmarkStart w:id="12" w:name="_Toc9894950"/>
       <w:r>
         <w:rPr>
           <w:rFonts w:hint="eastAsia"/>
@@ -8624,7 +6822,7 @@
         <w:lastRenderedPageBreak/>
         <w:t>功能关系</w:t>
       </w:r>
-      <w:bookmarkEnd w:id="11"/>
+      <w:bookmarkEnd w:id="12"/>
     </w:p>
     <w:p>
       <w:pPr>
@@ -8733,7 +6931,7 @@
         <w:pStyle w:val="1"/>
         <w:spacing w:before="156" w:after="156"/>
       </w:pPr>
-      <w:bookmarkStart w:id="12" w:name="_Toc9774450"/>
+      <w:bookmarkStart w:id="13" w:name="_Toc9894951"/>
       <w:r>
         <w:rPr>
           <w:rFonts w:hint="eastAsia"/>
@@ -8741,7 +6939,7 @@
         <w:lastRenderedPageBreak/>
         <w:t>详细代码</w:t>
       </w:r>
-      <w:bookmarkEnd w:id="12"/>
+      <w:bookmarkEnd w:id="13"/>
     </w:p>
     <w:p>
       <w:pPr>
@@ -8803,26 +7001,20 @@
       <w:pPr>
         <w:pStyle w:val="2"/>
         <w:spacing w:before="156" w:after="156"/>
-        <w:rPr>
-          <w:rFonts w:hint="eastAsia"/>
-        </w:rPr>
-      </w:pPr>
-      <w:bookmarkStart w:id="13" w:name="_Toc9774451"/>
+      </w:pPr>
+      <w:bookmarkStart w:id="14" w:name="_Toc9894952"/>
       <w:r>
         <w:rPr>
           <w:rFonts w:hint="eastAsia"/>
         </w:rPr>
         <w:t>前端部分：</w:t>
       </w:r>
-      <w:bookmarkEnd w:id="13"/>
-    </w:p>
-    <w:p>
-      <w:pPr>
-        <w:spacing w:before="156" w:after="156"/>
-        <w:ind w:firstLine="480"/>
-        <w:rPr>
-          <w:rFonts w:hint="eastAsia"/>
-        </w:rPr>
+      <w:bookmarkEnd w:id="14"/>
+    </w:p>
+    <w:p>
+      <w:pPr>
+        <w:spacing w:before="156" w:after="156"/>
+        <w:ind w:firstLine="480"/>
       </w:pPr>
       <w:r>
         <w:rPr>
@@ -8894,9 +7086,6 @@
       <w:pPr>
         <w:spacing w:before="156" w:after="156"/>
         <w:ind w:firstLine="480"/>
-        <w:rPr>
-          <w:rFonts w:hint="eastAsia"/>
-        </w:rPr>
       </w:pPr>
       <w:r>
         <w:rPr>
@@ -8959,9 +7148,6 @@
       <w:pPr>
         <w:spacing w:before="156" w:after="156"/>
         <w:ind w:firstLine="480"/>
-        <w:rPr>
-          <w:rFonts w:hint="eastAsia"/>
-        </w:rPr>
       </w:pPr>
       <w:r>
         <w:rPr>
@@ -9031,9 +7217,6 @@
       <w:pPr>
         <w:spacing w:before="156" w:after="156"/>
         <w:ind w:firstLine="480"/>
-        <w:rPr>
-          <w:rFonts w:hint="eastAsia"/>
-        </w:rPr>
       </w:pPr>
       <w:r>
         <w:rPr>
@@ -9139,9 +7322,6 @@
       <w:pPr>
         <w:spacing w:before="156" w:after="156"/>
         <w:ind w:firstLine="480"/>
-        <w:rPr>
-          <w:rFonts w:hint="eastAsia"/>
-        </w:rPr>
       </w:pPr>
       <w:r>
         <w:rPr>
@@ -9316,9 +7496,6 @@
       <w:pPr>
         <w:spacing w:before="156" w:after="156"/>
         <w:ind w:firstLine="480"/>
-        <w:rPr>
-          <w:rFonts w:hint="eastAsia"/>
-        </w:rPr>
       </w:pPr>
       <w:r>
         <w:rPr>
@@ -9396,9 +7573,6 @@
       <w:pPr>
         <w:spacing w:before="156" w:after="156"/>
         <w:ind w:firstLine="480"/>
-        <w:rPr>
-          <w:rFonts w:hint="eastAsia"/>
-        </w:rPr>
       </w:pPr>
       <w:r>
         <w:rPr>
@@ -9475,9 +7649,6 @@
       <w:pPr>
         <w:spacing w:before="156" w:after="156"/>
         <w:ind w:firstLine="480"/>
-        <w:rPr>
-          <w:rFonts w:hint="eastAsia"/>
-        </w:rPr>
       </w:pPr>
       <w:r>
         <w:rPr>
@@ -9547,9 +7718,6 @@
       <w:pPr>
         <w:spacing w:before="156" w:after="156"/>
         <w:ind w:firstLine="480"/>
-        <w:rPr>
-          <w:rFonts w:hint="eastAsia"/>
-        </w:rPr>
       </w:pPr>
       <w:r>
         <w:rPr>
@@ -9655,9 +7823,6 @@
       <w:pPr>
         <w:spacing w:before="156" w:after="156"/>
         <w:ind w:firstLine="480"/>
-        <w:rPr>
-          <w:rFonts w:hint="eastAsia"/>
-        </w:rPr>
       </w:pPr>
       <w:r>
         <w:rPr>
@@ -9850,9 +8015,6 @@
       <w:pPr>
         <w:spacing w:before="156" w:after="156"/>
         <w:ind w:firstLine="480"/>
-        <w:rPr>
-          <w:rFonts w:hint="eastAsia"/>
-        </w:rPr>
       </w:pPr>
       <w:r>
         <w:rPr>
@@ -9927,9 +8089,6 @@
       <w:pPr>
         <w:spacing w:before="156" w:after="156"/>
         <w:ind w:firstLine="480"/>
-        <w:rPr>
-          <w:rFonts w:hint="eastAsia"/>
-        </w:rPr>
       </w:pPr>
       <w:r>
         <w:rPr>
@@ -9999,9 +8158,6 @@
       <w:pPr>
         <w:spacing w:before="156" w:after="156"/>
         <w:ind w:firstLine="480"/>
-        <w:rPr>
-          <w:rFonts w:hint="eastAsia"/>
-        </w:rPr>
       </w:pPr>
       <w:r>
         <w:rPr>
@@ -10071,9 +8227,6 @@
       <w:pPr>
         <w:spacing w:before="156" w:after="156"/>
         <w:ind w:firstLine="480"/>
-        <w:rPr>
-          <w:rFonts w:hint="eastAsia"/>
-        </w:rPr>
       </w:pPr>
       <w:r>
         <w:rPr>
@@ -10179,9 +8332,6 @@
       <w:pPr>
         <w:spacing w:before="156" w:after="156"/>
         <w:ind w:firstLine="480"/>
-        <w:rPr>
-          <w:rFonts w:hint="eastAsia"/>
-        </w:rPr>
       </w:pPr>
       <w:r>
         <w:rPr>
@@ -10363,9 +8513,6 @@
       <w:pPr>
         <w:spacing w:before="156" w:after="156"/>
         <w:ind w:firstLine="480"/>
-        <w:rPr>
-          <w:rFonts w:hint="eastAsia"/>
-        </w:rPr>
       </w:pPr>
       <w:r>
         <w:rPr>
@@ -10449,9 +8596,6 @@
       <w:pPr>
         <w:spacing w:before="156" w:after="156"/>
         <w:ind w:firstLine="480"/>
-        <w:rPr>
-          <w:rFonts w:hint="eastAsia"/>
-        </w:rPr>
       </w:pPr>
       <w:r>
         <w:rPr>
@@ -10521,9 +8665,6 @@
       <w:pPr>
         <w:spacing w:before="156" w:after="156"/>
         <w:ind w:firstLine="480"/>
-        <w:rPr>
-          <w:rFonts w:hint="eastAsia"/>
-        </w:rPr>
       </w:pPr>
       <w:r>
         <w:rPr>
@@ -10593,9 +8734,6 @@
       <w:pPr>
         <w:spacing w:before="156" w:after="156"/>
         <w:ind w:firstLine="480"/>
-        <w:rPr>
-          <w:rFonts w:hint="eastAsia"/>
-        </w:rPr>
       </w:pPr>
       <w:r>
         <w:rPr>
@@ -10701,9 +8839,6 @@
       <w:pPr>
         <w:spacing w:before="156" w:after="156"/>
         <w:ind w:firstLine="480"/>
-        <w:rPr>
-          <w:rFonts w:hint="eastAsia"/>
-        </w:rPr>
       </w:pPr>
       <w:r>
         <w:rPr>
@@ -10802,9 +8937,6 @@
       <w:pPr>
         <w:spacing w:before="156" w:after="156"/>
         <w:ind w:firstLine="480"/>
-        <w:rPr>
-          <w:rFonts w:hint="eastAsia"/>
-        </w:rPr>
       </w:pPr>
       <w:r>
         <w:rPr>
@@ -10843,9 +8975,6 @@
       <w:pPr>
         <w:spacing w:before="156" w:after="156"/>
         <w:ind w:firstLine="480"/>
-        <w:rPr>
-          <w:rFonts w:hint="eastAsia"/>
-        </w:rPr>
       </w:pPr>
       <w:proofErr w:type="spellStart"/>
       <w:r>
@@ -10888,9 +9017,6 @@
       <w:pPr>
         <w:spacing w:before="156" w:after="156"/>
         <w:ind w:firstLine="480"/>
-        <w:rPr>
-          <w:rFonts w:hint="eastAsia"/>
-        </w:rPr>
       </w:pPr>
       <w:r>
         <w:rPr>
@@ -10974,9 +9100,6 @@
       <w:pPr>
         <w:spacing w:before="156" w:after="156"/>
         <w:ind w:firstLine="480"/>
-        <w:rPr>
-          <w:rFonts w:hint="eastAsia"/>
-        </w:rPr>
       </w:pPr>
       <w:r>
         <w:rPr>
@@ -11046,9 +9169,6 @@
       <w:pPr>
         <w:spacing w:before="156" w:after="156"/>
         <w:ind w:firstLine="480"/>
-        <w:rPr>
-          <w:rFonts w:hint="eastAsia"/>
-        </w:rPr>
       </w:pPr>
       <w:r>
         <w:rPr>
@@ -11118,9 +9238,6 @@
       <w:pPr>
         <w:spacing w:before="156" w:after="156"/>
         <w:ind w:firstLine="480"/>
-        <w:rPr>
-          <w:rFonts w:hint="eastAsia"/>
-        </w:rPr>
       </w:pPr>
       <w:r>
         <w:rPr>
@@ -11226,9 +9343,6 @@
       <w:pPr>
         <w:spacing w:before="156" w:after="156"/>
         <w:ind w:firstLine="480"/>
-        <w:rPr>
-          <w:rFonts w:hint="eastAsia"/>
-        </w:rPr>
       </w:pPr>
       <w:r>
         <w:rPr>
@@ -11410,9 +9524,6 @@
       <w:pPr>
         <w:spacing w:before="156" w:after="156"/>
         <w:ind w:firstLine="480"/>
-        <w:rPr>
-          <w:rFonts w:hint="eastAsia"/>
-        </w:rPr>
       </w:pPr>
       <w:r>
         <w:rPr>
@@ -11490,9 +9601,6 @@
       <w:pPr>
         <w:spacing w:before="156" w:after="156"/>
         <w:ind w:firstLine="480"/>
-        <w:rPr>
-          <w:rFonts w:hint="eastAsia"/>
-        </w:rPr>
       </w:pPr>
       <w:r>
         <w:rPr>
@@ -11562,9 +9670,6 @@
       <w:pPr>
         <w:spacing w:before="156" w:after="156"/>
         <w:ind w:firstLine="480"/>
-        <w:rPr>
-          <w:rFonts w:hint="eastAsia"/>
-        </w:rPr>
       </w:pPr>
       <w:r>
         <w:rPr>
@@ -11634,9 +9739,6 @@
       <w:pPr>
         <w:spacing w:before="156" w:after="156"/>
         <w:ind w:firstLine="480"/>
-        <w:rPr>
-          <w:rFonts w:hint="eastAsia"/>
-        </w:rPr>
       </w:pPr>
       <w:r>
         <w:rPr>
@@ -11742,9 +9844,6 @@
       <w:pPr>
         <w:spacing w:before="156" w:after="156"/>
         <w:ind w:firstLine="480"/>
-        <w:rPr>
-          <w:rFonts w:hint="eastAsia"/>
-        </w:rPr>
       </w:pPr>
       <w:r>
         <w:rPr>
@@ -11847,9 +9946,6 @@
       <w:pPr>
         <w:spacing w:before="156" w:after="156"/>
         <w:ind w:firstLine="480"/>
-        <w:rPr>
-          <w:rFonts w:hint="eastAsia"/>
-        </w:rPr>
       </w:pPr>
       <w:proofErr w:type="spellStart"/>
       <w:r>
@@ -11882,9 +9978,6 @@
       <w:pPr>
         <w:spacing w:before="156" w:after="156"/>
         <w:ind w:firstLine="480"/>
-        <w:rPr>
-          <w:rFonts w:hint="eastAsia"/>
-        </w:rPr>
       </w:pPr>
       <w:proofErr w:type="spellStart"/>
       <w:r>
@@ -11917,9 +10010,6 @@
       <w:pPr>
         <w:spacing w:before="156" w:after="156"/>
         <w:ind w:firstLine="480"/>
-        <w:rPr>
-          <w:rFonts w:hint="eastAsia"/>
-        </w:rPr>
       </w:pPr>
       <w:proofErr w:type="spellStart"/>
       <w:r>
@@ -11952,9 +10042,6 @@
       <w:pPr>
         <w:spacing w:before="156" w:after="156"/>
         <w:ind w:firstLine="480"/>
-        <w:rPr>
-          <w:rFonts w:hint="eastAsia"/>
-        </w:rPr>
       </w:pPr>
       <w:proofErr w:type="spellStart"/>
       <w:r>
@@ -11987,9 +10074,6 @@
       <w:pPr>
         <w:spacing w:before="156" w:after="156"/>
         <w:ind w:firstLine="480"/>
-        <w:rPr>
-          <w:rFonts w:hint="eastAsia"/>
-        </w:rPr>
       </w:pPr>
       <w:proofErr w:type="spellStart"/>
       <w:r>
@@ -12022,9 +10106,6 @@
       <w:pPr>
         <w:spacing w:before="156" w:after="156"/>
         <w:ind w:firstLine="480"/>
-        <w:rPr>
-          <w:rFonts w:hint="eastAsia"/>
-        </w:rPr>
       </w:pPr>
       <w:proofErr w:type="spellStart"/>
       <w:r>
@@ -12057,9 +10138,6 @@
       <w:pPr>
         <w:spacing w:before="156" w:after="156"/>
         <w:ind w:firstLine="480"/>
-        <w:rPr>
-          <w:rFonts w:hint="eastAsia"/>
-        </w:rPr>
       </w:pPr>
       <w:proofErr w:type="spellStart"/>
       <w:r>
@@ -12092,9 +10170,6 @@
       <w:pPr>
         <w:spacing w:before="156" w:after="156"/>
         <w:ind w:firstLine="480"/>
-        <w:rPr>
-          <w:rFonts w:hint="eastAsia"/>
-        </w:rPr>
       </w:pPr>
       <w:proofErr w:type="spellStart"/>
       <w:r>
@@ -12127,9 +10202,6 @@
       <w:pPr>
         <w:spacing w:before="156" w:after="156"/>
         <w:ind w:firstLine="480"/>
-        <w:rPr>
-          <w:rFonts w:hint="eastAsia"/>
-        </w:rPr>
       </w:pPr>
       <w:proofErr w:type="spellStart"/>
       <w:r>
@@ -12162,9 +10234,6 @@
       <w:pPr>
         <w:spacing w:before="156" w:after="156"/>
         <w:ind w:firstLine="480"/>
-        <w:rPr>
-          <w:rFonts w:hint="eastAsia"/>
-        </w:rPr>
       </w:pPr>
       <w:proofErr w:type="spellStart"/>
       <w:r>
@@ -12200,9 +10269,6 @@
       <w:pPr>
         <w:spacing w:before="156" w:after="156"/>
         <w:ind w:firstLine="480"/>
-        <w:rPr>
-          <w:rFonts w:hint="eastAsia"/>
-        </w:rPr>
       </w:pPr>
       <w:r>
         <w:rPr>
@@ -12272,9 +10338,6 @@
       <w:pPr>
         <w:spacing w:before="156" w:after="156"/>
         <w:ind w:firstLine="480"/>
-        <w:rPr>
-          <w:rFonts w:hint="eastAsia"/>
-        </w:rPr>
       </w:pPr>
       <w:r>
         <w:rPr>
@@ -12344,9 +10407,6 @@
       <w:pPr>
         <w:spacing w:before="156" w:after="156"/>
         <w:ind w:firstLine="480"/>
-        <w:rPr>
-          <w:rFonts w:hint="eastAsia"/>
-        </w:rPr>
       </w:pPr>
       <w:r>
         <w:rPr>
@@ -12416,9 +10476,6 @@
       <w:pPr>
         <w:spacing w:before="156" w:after="156"/>
         <w:ind w:firstLine="480"/>
-        <w:rPr>
-          <w:rFonts w:hint="eastAsia"/>
-        </w:rPr>
       </w:pPr>
       <w:r>
         <w:rPr>
@@ -12524,9 +10581,6 @@
       <w:pPr>
         <w:spacing w:before="156" w:after="156"/>
         <w:ind w:firstLine="480"/>
-        <w:rPr>
-          <w:rFonts w:hint="eastAsia"/>
-        </w:rPr>
       </w:pPr>
       <w:r>
         <w:rPr>
@@ -12619,9 +10673,6 @@
       <w:pPr>
         <w:spacing w:before="156" w:after="156"/>
         <w:ind w:firstLine="480"/>
-        <w:rPr>
-          <w:rFonts w:hint="eastAsia"/>
-        </w:rPr>
       </w:pPr>
       <w:proofErr w:type="spellStart"/>
       <w:r>
@@ -12654,9 +10705,6 @@
       <w:pPr>
         <w:spacing w:before="156" w:after="156"/>
         <w:ind w:firstLine="480"/>
-        <w:rPr>
-          <w:rFonts w:hint="eastAsia"/>
-        </w:rPr>
       </w:pPr>
       <w:r>
         <w:rPr>
@@ -12681,9 +10729,6 @@
       <w:pPr>
         <w:spacing w:before="156" w:after="156"/>
         <w:ind w:firstLine="480"/>
-        <w:rPr>
-          <w:rFonts w:hint="eastAsia"/>
-        </w:rPr>
       </w:pPr>
       <w:r>
         <w:rPr>
@@ -12717,9 +10762,6 @@
       <w:pPr>
         <w:spacing w:before="156" w:after="156"/>
         <w:ind w:firstLine="480"/>
-        <w:rPr>
-          <w:rFonts w:hint="eastAsia"/>
-        </w:rPr>
       </w:pPr>
       <w:r>
         <w:rPr>
@@ -12808,9 +10850,6 @@
       <w:pPr>
         <w:spacing w:before="156" w:after="156"/>
         <w:ind w:firstLine="480"/>
-        <w:rPr>
-          <w:rFonts w:hint="eastAsia"/>
-        </w:rPr>
       </w:pPr>
       <w:r>
         <w:rPr>
@@ -12880,9 +10919,6 @@
       <w:pPr>
         <w:spacing w:before="156" w:after="156"/>
         <w:ind w:firstLine="480"/>
-        <w:rPr>
-          <w:rFonts w:hint="eastAsia"/>
-        </w:rPr>
       </w:pPr>
       <w:r>
         <w:rPr>
@@ -12952,9 +10988,6 @@
       <w:pPr>
         <w:spacing w:before="156" w:after="156"/>
         <w:ind w:firstLine="480"/>
-        <w:rPr>
-          <w:rFonts w:hint="eastAsia"/>
-        </w:rPr>
       </w:pPr>
       <w:r>
         <w:rPr>
@@ -13060,9 +11093,6 @@
       <w:pPr>
         <w:spacing w:before="156" w:after="156"/>
         <w:ind w:firstLine="480"/>
-        <w:rPr>
-          <w:rFonts w:hint="eastAsia"/>
-        </w:rPr>
       </w:pPr>
       <w:r>
         <w:rPr>
@@ -13174,9 +11204,6 @@
       <w:pPr>
         <w:spacing w:before="156" w:after="156"/>
         <w:ind w:firstLine="480"/>
-        <w:rPr>
-          <w:rFonts w:hint="eastAsia"/>
-        </w:rPr>
       </w:pPr>
       <w:r>
         <w:rPr>
@@ -13228,26 +11255,20 @@
       <w:pPr>
         <w:pStyle w:val="2"/>
         <w:spacing w:before="156" w:after="156"/>
-        <w:rPr>
-          <w:rFonts w:hint="eastAsia"/>
-        </w:rPr>
-      </w:pPr>
-      <w:bookmarkStart w:id="14" w:name="_Toc9774452"/>
+      </w:pPr>
+      <w:bookmarkStart w:id="15" w:name="_Toc9894953"/>
       <w:r>
         <w:rPr>
           <w:rFonts w:hint="eastAsia"/>
         </w:rPr>
         <w:t>后端部分：</w:t>
       </w:r>
-      <w:bookmarkEnd w:id="14"/>
-    </w:p>
-    <w:p>
-      <w:pPr>
-        <w:spacing w:before="156" w:after="156"/>
-        <w:ind w:firstLine="480"/>
-        <w:rPr>
-          <w:rFonts w:hint="eastAsia"/>
-        </w:rPr>
+      <w:bookmarkEnd w:id="15"/>
+    </w:p>
+    <w:p>
+      <w:pPr>
+        <w:spacing w:before="156" w:after="156"/>
+        <w:ind w:firstLine="480"/>
       </w:pPr>
       <w:r>
         <w:rPr>
@@ -13272,9 +11293,6 @@
       <w:pPr>
         <w:spacing w:before="156" w:after="156"/>
         <w:ind w:firstLine="480"/>
-        <w:rPr>
-          <w:rFonts w:hint="eastAsia"/>
-        </w:rPr>
       </w:pPr>
       <w:r>
         <w:rPr>
@@ -13496,9 +11514,6 @@
       <w:pPr>
         <w:spacing w:before="156" w:after="156"/>
         <w:ind w:firstLine="480"/>
-        <w:rPr>
-          <w:rFonts w:hint="eastAsia"/>
-        </w:rPr>
       </w:pPr>
       <w:r>
         <w:rPr>
@@ -13542,9 +11557,6 @@
       <w:pPr>
         <w:spacing w:before="156" w:after="156"/>
         <w:ind w:firstLine="480"/>
-        <w:rPr>
-          <w:rFonts w:hint="eastAsia"/>
-        </w:rPr>
       </w:pPr>
       <w:r>
         <w:rPr>
@@ -13622,9 +11634,6 @@
       <w:pPr>
         <w:spacing w:before="156" w:after="156"/>
         <w:ind w:firstLine="480"/>
-        <w:rPr>
-          <w:rFonts w:hint="eastAsia"/>
-        </w:rPr>
       </w:pPr>
       <w:r>
         <w:rPr>
@@ -13686,9 +11695,6 @@
       <w:pPr>
         <w:spacing w:before="156" w:after="156"/>
         <w:ind w:firstLine="480"/>
-        <w:rPr>
-          <w:rFonts w:hint="eastAsia"/>
-        </w:rPr>
       </w:pPr>
       <w:r>
         <w:rPr>
@@ -13737,9 +11743,6 @@
       <w:pPr>
         <w:spacing w:before="156" w:after="156"/>
         <w:ind w:firstLine="480"/>
-        <w:rPr>
-          <w:rFonts w:hint="eastAsia"/>
-        </w:rPr>
       </w:pPr>
       <w:r>
         <w:rPr>
@@ -13797,9 +11800,6 @@
       <w:pPr>
         <w:spacing w:before="156" w:after="156"/>
         <w:ind w:firstLine="480"/>
-        <w:rPr>
-          <w:rFonts w:hint="eastAsia"/>
-        </w:rPr>
       </w:pPr>
       <w:r>
         <w:rPr>
@@ -13865,9 +11865,6 @@
       <w:pPr>
         <w:spacing w:before="156" w:after="156"/>
         <w:ind w:firstLine="480"/>
-        <w:rPr>
-          <w:rFonts w:hint="eastAsia"/>
-        </w:rPr>
       </w:pPr>
       <w:r>
         <w:rPr>
@@ -13933,9 +11930,6 @@
       <w:pPr>
         <w:spacing w:before="156" w:after="156"/>
         <w:ind w:firstLine="480"/>
-        <w:rPr>
-          <w:rFonts w:hint="eastAsia"/>
-        </w:rPr>
       </w:pPr>
       <w:r>
         <w:rPr>
@@ -13980,9 +11974,6 @@
       <w:pPr>
         <w:spacing w:before="156" w:after="156"/>
         <w:ind w:firstLine="480"/>
-        <w:rPr>
-          <w:rFonts w:hint="eastAsia"/>
-        </w:rPr>
       </w:pPr>
       <w:r>
         <w:rPr>
@@ -14306,9 +12297,6 @@
       <w:pPr>
         <w:spacing w:before="156" w:after="156"/>
         <w:ind w:firstLine="480"/>
-        <w:rPr>
-          <w:rFonts w:hint="eastAsia"/>
-        </w:rPr>
       </w:pPr>
       <w:r>
         <w:rPr>
@@ -14352,9 +12340,6 @@
       <w:pPr>
         <w:spacing w:before="156" w:after="156"/>
         <w:ind w:firstLine="480"/>
-        <w:rPr>
-          <w:rFonts w:hint="eastAsia"/>
-        </w:rPr>
       </w:pPr>
       <w:r>
         <w:rPr>
@@ -14424,9 +12409,6 @@
       <w:pPr>
         <w:spacing w:before="156" w:after="156"/>
         <w:ind w:firstLine="480"/>
-        <w:rPr>
-          <w:rFonts w:hint="eastAsia"/>
-        </w:rPr>
       </w:pPr>
       <w:r>
         <w:rPr>
@@ -14490,9 +12472,6 @@
       <w:pPr>
         <w:spacing w:before="156" w:after="156"/>
         <w:ind w:firstLine="480"/>
-        <w:rPr>
-          <w:rFonts w:hint="eastAsia"/>
-        </w:rPr>
       </w:pPr>
       <w:r>
         <w:rPr>
@@ -14558,9 +12537,6 @@
       <w:pPr>
         <w:spacing w:before="156" w:after="156"/>
         <w:ind w:firstLine="480"/>
-        <w:rPr>
-          <w:rFonts w:hint="eastAsia"/>
-        </w:rPr>
       </w:pPr>
       <w:r>
         <w:rPr>
@@ -14626,9 +12602,6 @@
       <w:pPr>
         <w:spacing w:before="156" w:after="156"/>
         <w:ind w:firstLine="480"/>
-        <w:rPr>
-          <w:rFonts w:hint="eastAsia"/>
-        </w:rPr>
       </w:pPr>
       <w:r>
         <w:rPr>
@@ -14692,9 +12665,6 @@
       <w:pPr>
         <w:spacing w:before="156" w:after="156"/>
         <w:ind w:firstLine="480"/>
-        <w:rPr>
-          <w:rFonts w:hint="eastAsia"/>
-        </w:rPr>
       </w:pPr>
       <w:r>
         <w:rPr>
@@ -14758,9 +12728,6 @@
       <w:pPr>
         <w:spacing w:before="156" w:after="156"/>
         <w:ind w:firstLine="480"/>
-        <w:rPr>
-          <w:rFonts w:hint="eastAsia"/>
-        </w:rPr>
       </w:pPr>
       <w:r>
         <w:rPr>
@@ -14826,9 +12793,6 @@
       <w:pPr>
         <w:spacing w:before="156" w:after="156"/>
         <w:ind w:firstLine="480"/>
-        <w:rPr>
-          <w:rFonts w:hint="eastAsia"/>
-        </w:rPr>
       </w:pPr>
       <w:r>
         <w:rPr>
@@ -14888,9 +12852,6 @@
       <w:pPr>
         <w:spacing w:before="156" w:after="156"/>
         <w:ind w:firstLine="480"/>
-        <w:rPr>
-          <w:rFonts w:hint="eastAsia"/>
-        </w:rPr>
       </w:pPr>
       <w:r>
         <w:rPr>
@@ -14950,9 +12911,6 @@
       <w:pPr>
         <w:spacing w:before="156" w:after="156"/>
         <w:ind w:firstLine="480"/>
-        <w:rPr>
-          <w:rFonts w:hint="eastAsia"/>
-        </w:rPr>
       </w:pPr>
       <w:r>
         <w:rPr>
@@ -15004,9 +12962,6 @@
       <w:pPr>
         <w:spacing w:before="156" w:after="156"/>
         <w:ind w:firstLine="480"/>
-        <w:rPr>
-          <w:rFonts w:hint="eastAsia"/>
-        </w:rPr>
       </w:pPr>
       <w:r>
         <w:rPr>
@@ -15153,9 +13108,6 @@
       <w:pPr>
         <w:spacing w:before="156" w:after="156"/>
         <w:ind w:firstLine="480"/>
-        <w:rPr>
-          <w:rFonts w:hint="eastAsia"/>
-        </w:rPr>
       </w:pPr>
       <w:r>
         <w:rPr>
@@ -15207,9 +13159,6 @@
       <w:pPr>
         <w:spacing w:before="156" w:after="156"/>
         <w:ind w:firstLine="480"/>
-        <w:rPr>
-          <w:rFonts w:hint="eastAsia"/>
-        </w:rPr>
       </w:pPr>
       <w:r>
         <w:rPr>
@@ -15287,9 +13236,6 @@
       <w:pPr>
         <w:spacing w:before="156" w:after="156"/>
         <w:ind w:firstLine="480"/>
-        <w:rPr>
-          <w:rFonts w:hint="eastAsia"/>
-        </w:rPr>
       </w:pPr>
       <w:r>
         <w:rPr>
@@ -15346,9 +13292,6 @@
       <w:pPr>
         <w:spacing w:before="156" w:after="156"/>
         <w:ind w:firstLine="480"/>
-        <w:rPr>
-          <w:rFonts w:hint="eastAsia"/>
-        </w:rPr>
       </w:pPr>
       <w:r>
         <w:rPr>
@@ -15420,9 +13363,6 @@
       <w:pPr>
         <w:spacing w:before="156" w:after="156"/>
         <w:ind w:firstLine="480"/>
-        <w:rPr>
-          <w:rFonts w:hint="eastAsia"/>
-        </w:rPr>
       </w:pPr>
       <w:r>
         <w:rPr>
@@ -15479,9 +13419,6 @@
       <w:pPr>
         <w:spacing w:before="156" w:after="156"/>
         <w:ind w:firstLine="480"/>
-        <w:rPr>
-          <w:rFonts w:hint="eastAsia"/>
-        </w:rPr>
       </w:pPr>
       <w:r>
         <w:rPr>
@@ -15841,9 +13778,6 @@
       <w:pPr>
         <w:spacing w:before="156" w:after="156"/>
         <w:ind w:firstLine="480"/>
-        <w:rPr>
-          <w:rFonts w:hint="eastAsia"/>
-        </w:rPr>
       </w:pPr>
       <w:r>
         <w:rPr>
@@ -15945,9 +13879,6 @@
       <w:pPr>
         <w:spacing w:before="156" w:after="156"/>
         <w:ind w:firstLine="480"/>
-        <w:rPr>
-          <w:rFonts w:hint="eastAsia"/>
-        </w:rPr>
       </w:pPr>
       <w:r>
         <w:rPr>
@@ -16013,9 +13944,6 @@
       <w:pPr>
         <w:spacing w:before="156" w:after="156"/>
         <w:ind w:firstLine="480"/>
-        <w:rPr>
-          <w:rFonts w:hint="eastAsia"/>
-        </w:rPr>
       </w:pPr>
       <w:r>
         <w:rPr>
@@ -16081,9 +14009,6 @@
       <w:pPr>
         <w:spacing w:before="156" w:after="156"/>
         <w:ind w:firstLine="480"/>
-        <w:rPr>
-          <w:rFonts w:hint="eastAsia"/>
-        </w:rPr>
       </w:pPr>
       <w:r>
         <w:rPr>
@@ -16150,9 +14075,6 @@
       <w:pPr>
         <w:spacing w:before="156" w:after="156"/>
         <w:ind w:firstLine="480"/>
-        <w:rPr>
-          <w:rFonts w:hint="eastAsia"/>
-        </w:rPr>
       </w:pPr>
       <w:r>
         <w:rPr>
@@ -16218,9 +14140,6 @@
       <w:pPr>
         <w:spacing w:before="156" w:after="156"/>
         <w:ind w:firstLine="480"/>
-        <w:rPr>
-          <w:rFonts w:hint="eastAsia"/>
-        </w:rPr>
       </w:pPr>
       <w:r>
         <w:rPr>
@@ -16286,9 +14205,6 @@
       <w:pPr>
         <w:spacing w:before="156" w:after="156"/>
         <w:ind w:firstLine="480"/>
-        <w:rPr>
-          <w:rFonts w:hint="eastAsia"/>
-        </w:rPr>
       </w:pPr>
       <w:r>
         <w:rPr>
@@ -16354,9 +14270,6 @@
       <w:pPr>
         <w:spacing w:before="156" w:after="156"/>
         <w:ind w:firstLine="480"/>
-        <w:rPr>
-          <w:rFonts w:hint="eastAsia"/>
-        </w:rPr>
       </w:pPr>
       <w:r>
         <w:rPr>
@@ -16422,9 +14335,6 @@
       <w:pPr>
         <w:spacing w:before="156" w:after="156"/>
         <w:ind w:firstLine="480"/>
-        <w:rPr>
-          <w:rFonts w:hint="eastAsia"/>
-        </w:rPr>
       </w:pPr>
       <w:r>
         <w:rPr>
@@ -16502,9 +14412,6 @@
       <w:pPr>
         <w:spacing w:before="156" w:after="156"/>
         <w:ind w:firstLine="480"/>
-        <w:rPr>
-          <w:rFonts w:hint="eastAsia"/>
-        </w:rPr>
       </w:pPr>
       <w:r>
         <w:rPr>
@@ -16549,9 +14456,6 @@
       <w:pPr>
         <w:spacing w:before="156" w:after="156"/>
         <w:ind w:firstLine="480"/>
-        <w:rPr>
-          <w:rFonts w:hint="eastAsia"/>
-        </w:rPr>
       </w:pPr>
       <w:r>
         <w:rPr>
@@ -16789,9 +14693,6 @@
       <w:pPr>
         <w:spacing w:before="156" w:after="156"/>
         <w:ind w:firstLine="480"/>
-        <w:rPr>
-          <w:rFonts w:hint="eastAsia"/>
-        </w:rPr>
       </w:pPr>
       <w:r>
         <w:rPr>
@@ -16837,9 +14738,6 @@
       <w:pPr>
         <w:spacing w:before="156" w:after="156"/>
         <w:ind w:firstLine="480"/>
-        <w:rPr>
-          <w:rFonts w:hint="eastAsia"/>
-        </w:rPr>
       </w:pPr>
       <w:r>
         <w:rPr>
@@ -16911,9 +14809,6 @@
       <w:pPr>
         <w:spacing w:before="156" w:after="156"/>
         <w:ind w:firstLine="480"/>
-        <w:rPr>
-          <w:rFonts w:hint="eastAsia"/>
-        </w:rPr>
       </w:pPr>
       <w:r>
         <w:rPr>
@@ -16979,9 +14874,6 @@
       <w:pPr>
         <w:spacing w:before="156" w:after="156"/>
         <w:ind w:firstLine="480"/>
-        <w:rPr>
-          <w:rFonts w:hint="eastAsia"/>
-        </w:rPr>
       </w:pPr>
       <w:r>
         <w:rPr>
@@ -17053,9 +14945,6 @@
       <w:pPr>
         <w:spacing w:before="156" w:after="156"/>
         <w:ind w:firstLine="480"/>
-        <w:rPr>
-          <w:rFonts w:hint="eastAsia"/>
-        </w:rPr>
       </w:pPr>
       <w:r>
         <w:rPr>
@@ -17127,9 +15016,6 @@
       <w:pPr>
         <w:spacing w:before="156" w:after="156"/>
         <w:ind w:firstLine="480"/>
-        <w:rPr>
-          <w:rFonts w:hint="eastAsia"/>
-        </w:rPr>
       </w:pPr>
       <w:r>
         <w:rPr>
@@ -17201,9 +15087,6 @@
       <w:pPr>
         <w:spacing w:before="156" w:after="156"/>
         <w:ind w:firstLine="480"/>
-        <w:rPr>
-          <w:rFonts w:hint="eastAsia"/>
-        </w:rPr>
       </w:pPr>
       <w:r>
         <w:rPr>
@@ -17290,9 +15173,6 @@
       <w:pPr>
         <w:spacing w:before="156" w:after="156"/>
         <w:ind w:firstLine="480"/>
-        <w:rPr>
-          <w:rFonts w:hint="eastAsia"/>
-        </w:rPr>
       </w:pPr>
       <w:r>
         <w:rPr>
@@ -17329,9 +15209,6 @@
       <w:pPr>
         <w:spacing w:before="156" w:after="156"/>
         <w:ind w:firstLine="480"/>
-        <w:rPr>
-          <w:rFonts w:hint="eastAsia"/>
-        </w:rPr>
       </w:pPr>
       <w:r>
         <w:rPr>
@@ -17445,9 +15322,6 @@
       <w:pPr>
         <w:spacing w:before="156" w:after="156"/>
         <w:ind w:firstLine="480"/>
-        <w:rPr>
-          <w:rFonts w:hint="eastAsia"/>
-        </w:rPr>
       </w:pPr>
       <w:r>
         <w:rPr>
@@ -17489,9 +15363,6 @@
       <w:pPr>
         <w:spacing w:before="156" w:after="156"/>
         <w:ind w:firstLine="480"/>
-        <w:rPr>
-          <w:rFonts w:hint="eastAsia"/>
-        </w:rPr>
       </w:pPr>
       <w:r>
         <w:rPr>
@@ -17522,9 +15393,6 @@
       <w:pPr>
         <w:spacing w:before="156" w:after="156"/>
         <w:ind w:firstLine="480"/>
-        <w:rPr>
-          <w:rFonts w:hint="eastAsia"/>
-        </w:rPr>
       </w:pPr>
       <w:r>
         <w:rPr>
@@ -17672,9 +15540,6 @@
       <w:pPr>
         <w:spacing w:before="156" w:after="156"/>
         <w:ind w:firstLine="480"/>
-        <w:rPr>
-          <w:rFonts w:hint="eastAsia"/>
-        </w:rPr>
       </w:pPr>
       <w:r>
         <w:rPr>
@@ -17753,9 +15618,6 @@
       <w:pPr>
         <w:spacing w:before="156" w:after="156"/>
         <w:ind w:firstLine="480"/>
-        <w:rPr>
-          <w:rFonts w:hint="eastAsia"/>
-        </w:rPr>
       </w:pPr>
       <w:r>
         <w:rPr>
@@ -17800,9 +15662,6 @@
       <w:pPr>
         <w:spacing w:before="156" w:after="156"/>
         <w:ind w:firstLine="480"/>
-        <w:rPr>
-          <w:rFonts w:hint="eastAsia"/>
-        </w:rPr>
       </w:pPr>
       <w:r>
         <w:rPr>
@@ -17821,9 +15680,6 @@
       <w:pPr>
         <w:spacing w:before="156" w:after="156"/>
         <w:ind w:firstLine="480"/>
-        <w:rPr>
-          <w:rFonts w:hint="eastAsia"/>
-        </w:rPr>
       </w:pPr>
       <w:r>
         <w:rPr>
@@ -17836,9 +15692,6 @@
       <w:pPr>
         <w:spacing w:before="156" w:after="156"/>
         <w:ind w:firstLine="480"/>
-        <w:rPr>
-          <w:rFonts w:hint="eastAsia"/>
-        </w:rPr>
       </w:pPr>
       <w:proofErr w:type="spellStart"/>
       <w:r>
@@ -17865,9 +15718,6 @@
       <w:pPr>
         <w:spacing w:before="156" w:after="156"/>
         <w:ind w:firstLine="480"/>
-        <w:rPr>
-          <w:rFonts w:hint="eastAsia"/>
-        </w:rPr>
       </w:pPr>
       <w:r>
         <w:rPr>
@@ -17898,9 +15748,6 @@
       <w:pPr>
         <w:spacing w:before="156" w:after="156"/>
         <w:ind w:firstLine="480"/>
-        <w:rPr>
-          <w:rFonts w:hint="eastAsia"/>
-        </w:rPr>
       </w:pPr>
       <w:r>
         <w:rPr>
@@ -17931,9 +15778,6 @@
       <w:pPr>
         <w:spacing w:before="156" w:after="156"/>
         <w:ind w:firstLine="480"/>
-        <w:rPr>
-          <w:rFonts w:hint="eastAsia"/>
-        </w:rPr>
       </w:pPr>
       <w:proofErr w:type="spellStart"/>
       <w:r>
@@ -17960,9 +15804,6 @@
       <w:pPr>
         <w:spacing w:before="156" w:after="156"/>
         <w:ind w:firstLine="480"/>
-        <w:rPr>
-          <w:rFonts w:hint="eastAsia"/>
-        </w:rPr>
       </w:pPr>
       <w:proofErr w:type="spellStart"/>
       <w:r>
@@ -17989,9 +15830,6 @@
       <w:pPr>
         <w:spacing w:before="156" w:after="156"/>
         <w:ind w:firstLine="480"/>
-        <w:rPr>
-          <w:rFonts w:hint="eastAsia"/>
-        </w:rPr>
       </w:pPr>
       <w:proofErr w:type="spellStart"/>
       <w:r>
@@ -18024,9 +15862,6 @@
       <w:pPr>
         <w:spacing w:before="156" w:after="156"/>
         <w:ind w:firstLine="480"/>
-        <w:rPr>
-          <w:rFonts w:hint="eastAsia"/>
-        </w:rPr>
       </w:pPr>
       <w:r>
         <w:rPr>
@@ -18039,9 +15874,6 @@
       <w:pPr>
         <w:spacing w:before="156" w:after="156"/>
         <w:ind w:firstLine="480"/>
-        <w:rPr>
-          <w:rFonts w:hint="eastAsia"/>
-        </w:rPr>
       </w:pPr>
       <w:proofErr w:type="spellStart"/>
       <w:r>
@@ -18068,9 +15900,6 @@
       <w:pPr>
         <w:spacing w:before="156" w:after="156"/>
         <w:ind w:firstLine="480"/>
-        <w:rPr>
-          <w:rFonts w:hint="eastAsia"/>
-        </w:rPr>
       </w:pPr>
       <w:proofErr w:type="spellStart"/>
       <w:r>
@@ -18097,9 +15926,6 @@
       <w:pPr>
         <w:spacing w:before="156" w:after="156"/>
         <w:ind w:firstLine="480"/>
-        <w:rPr>
-          <w:rFonts w:hint="eastAsia"/>
-        </w:rPr>
       </w:pPr>
       <w:proofErr w:type="spellStart"/>
       <w:r>
@@ -18126,9 +15952,6 @@
       <w:pPr>
         <w:spacing w:before="156" w:after="156"/>
         <w:ind w:firstLine="480"/>
-        <w:rPr>
-          <w:rFonts w:hint="eastAsia"/>
-        </w:rPr>
       </w:pPr>
       <w:proofErr w:type="spellStart"/>
       <w:r>
@@ -18155,9 +15978,6 @@
       <w:pPr>
         <w:spacing w:before="156" w:after="156"/>
         <w:ind w:firstLine="480"/>
-        <w:rPr>
-          <w:rFonts w:hint="eastAsia"/>
-        </w:rPr>
       </w:pPr>
       <w:proofErr w:type="spellStart"/>
       <w:r>
@@ -18184,9 +16004,6 @@
       <w:pPr>
         <w:spacing w:before="156" w:after="156"/>
         <w:ind w:firstLine="480"/>
-        <w:rPr>
-          <w:rFonts w:hint="eastAsia"/>
-        </w:rPr>
       </w:pPr>
       <w:proofErr w:type="spellStart"/>
       <w:r>
@@ -18213,9 +16030,6 @@
       <w:pPr>
         <w:spacing w:before="156" w:after="156"/>
         <w:ind w:firstLine="480"/>
-        <w:rPr>
-          <w:rFonts w:hint="eastAsia"/>
-        </w:rPr>
       </w:pPr>
       <w:proofErr w:type="spellStart"/>
       <w:r>
@@ -18242,9 +16056,6 @@
       <w:pPr>
         <w:spacing w:before="156" w:after="156"/>
         <w:ind w:firstLine="480"/>
-        <w:rPr>
-          <w:rFonts w:hint="eastAsia"/>
-        </w:rPr>
       </w:pPr>
       <w:proofErr w:type="spellStart"/>
       <w:r>
@@ -18277,9 +16088,6 @@
       <w:pPr>
         <w:spacing w:before="156" w:after="156"/>
         <w:ind w:firstLine="480"/>
-        <w:rPr>
-          <w:rFonts w:hint="eastAsia"/>
-        </w:rPr>
       </w:pPr>
       <w:r>
         <w:rPr>
@@ -18292,9 +16100,6 @@
       <w:pPr>
         <w:spacing w:before="156" w:after="156"/>
         <w:ind w:firstLine="480"/>
-        <w:rPr>
-          <w:rFonts w:hint="eastAsia"/>
-        </w:rPr>
       </w:pPr>
       <w:proofErr w:type="spellStart"/>
       <w:r>
@@ -18321,9 +16126,6 @@
       <w:pPr>
         <w:spacing w:before="156" w:after="156"/>
         <w:ind w:firstLine="480"/>
-        <w:rPr>
-          <w:rFonts w:hint="eastAsia"/>
-        </w:rPr>
       </w:pPr>
       <w:proofErr w:type="spellStart"/>
       <w:r>
@@ -18356,9 +16158,6 @@
       <w:pPr>
         <w:spacing w:before="156" w:after="156"/>
         <w:ind w:firstLine="480"/>
-        <w:rPr>
-          <w:rFonts w:hint="eastAsia"/>
-        </w:rPr>
       </w:pPr>
       <w:r>
         <w:rPr>
@@ -18371,9 +16170,6 @@
       <w:pPr>
         <w:spacing w:before="156" w:after="156"/>
         <w:ind w:firstLine="480"/>
-        <w:rPr>
-          <w:rFonts w:hint="eastAsia"/>
-        </w:rPr>
       </w:pPr>
       <w:proofErr w:type="spellStart"/>
       <w:r>
@@ -18400,9 +16196,6 @@
       <w:pPr>
         <w:spacing w:before="156" w:after="156"/>
         <w:ind w:firstLine="480"/>
-        <w:rPr>
-          <w:rFonts w:hint="eastAsia"/>
-        </w:rPr>
       </w:pPr>
       <w:proofErr w:type="spellStart"/>
       <w:r>
@@ -18443,9 +16236,6 @@
       <w:pPr>
         <w:spacing w:before="156" w:after="156"/>
         <w:ind w:firstLine="480"/>
-        <w:rPr>
-          <w:rFonts w:hint="eastAsia"/>
-        </w:rPr>
       </w:pPr>
       <w:proofErr w:type="spellStart"/>
       <w:r>
@@ -18478,9 +16268,6 @@
       <w:pPr>
         <w:spacing w:before="156" w:after="156"/>
         <w:ind w:firstLine="480"/>
-        <w:rPr>
-          <w:rFonts w:hint="eastAsia"/>
-        </w:rPr>
       </w:pPr>
       <w:r>
         <w:rPr>
@@ -18493,9 +16280,6 @@
       <w:pPr>
         <w:spacing w:before="156" w:after="156"/>
         <w:ind w:firstLine="480"/>
-        <w:rPr>
-          <w:rFonts w:hint="eastAsia"/>
-        </w:rPr>
       </w:pPr>
       <w:proofErr w:type="spellStart"/>
       <w:r>
@@ -18536,9 +16320,6 @@
       <w:pPr>
         <w:spacing w:before="156" w:after="156"/>
         <w:ind w:firstLine="480"/>
-        <w:rPr>
-          <w:rFonts w:hint="eastAsia"/>
-        </w:rPr>
       </w:pPr>
       <w:proofErr w:type="spellStart"/>
       <w:r>
@@ -18599,9 +16380,6 @@
       <w:pPr>
         <w:spacing w:before="156" w:after="156"/>
         <w:ind w:firstLine="480"/>
-        <w:rPr>
-          <w:rFonts w:hint="eastAsia"/>
-        </w:rPr>
       </w:pPr>
       <w:r>
         <w:rPr>
@@ -18614,9 +16392,6 @@
       <w:pPr>
         <w:spacing w:before="156" w:after="156"/>
         <w:ind w:firstLine="480"/>
-        <w:rPr>
-          <w:rFonts w:hint="eastAsia"/>
-        </w:rPr>
       </w:pPr>
       <w:proofErr w:type="spellStart"/>
       <w:r>
@@ -18643,9 +16418,6 @@
       <w:pPr>
         <w:spacing w:before="156" w:after="156"/>
         <w:ind w:firstLine="480"/>
-        <w:rPr>
-          <w:rFonts w:hint="eastAsia"/>
-        </w:rPr>
       </w:pPr>
       <w:proofErr w:type="spellStart"/>
       <w:r>
@@ -18678,9 +16450,6 @@
       <w:pPr>
         <w:spacing w:before="156" w:after="156"/>
         <w:ind w:firstLine="480"/>
-        <w:rPr>
-          <w:rFonts w:hint="eastAsia"/>
-        </w:rPr>
       </w:pPr>
       <w:r>
         <w:rPr>
@@ -18693,9 +16462,6 @@
       <w:pPr>
         <w:spacing w:before="156" w:after="156"/>
         <w:ind w:firstLine="480"/>
-        <w:rPr>
-          <w:rFonts w:hint="eastAsia"/>
-        </w:rPr>
       </w:pPr>
       <w:proofErr w:type="spellStart"/>
       <w:r>
@@ -21104,7 +18870,7 @@
 </file>
 
 <file path=customXml/itemProps1.xml><?xml version="1.0" encoding="utf-8"?>
-<ds:datastoreItem xmlns:ds="http://schemas.openxmlformats.org/officeDocument/2006/customXml" ds:itemID="{D5AB6A80-92B7-4FD9-A6AE-28FCC86E40E6}">
+<ds:datastoreItem xmlns:ds="http://schemas.openxmlformats.org/officeDocument/2006/customXml" ds:itemID="{A1A5F4FB-693A-472C-8303-150569AD83BA}">
   <ds:schemaRefs>
     <ds:schemaRef ds:uri="http://schemas.openxmlformats.org/officeDocument/2006/bibliography"/>
   </ds:schemaRefs>
